--- a/UseCases.docx
+++ b/UseCases.docx
@@ -1,6 +1,6 @@
 
 <file path=word/document.xml><?xml version="1.0" encoding="utf-8"?>
-<w:document xmlns:wpc="http://schemas.microsoft.com/office/word/2010/wordprocessingCanvas" xmlns:cx="http://schemas.microsoft.com/office/drawing/2014/chartex" xmlns:cx1="http://schemas.microsoft.com/office/drawing/2015/9/8/chartex" xmlns:cx2="http://schemas.microsoft.com/office/drawing/2015/10/21/chartex" xmlns:cx3="http://schemas.microsoft.com/office/drawing/2016/5/9/chartex" xmlns:cx4="http://schemas.microsoft.com/office/drawing/2016/5/10/chartex" xmlns:cx5="http://schemas.microsoft.com/office/drawing/2016/5/11/chartex" xmlns:cx6="http://schemas.microsoft.com/office/drawing/2016/5/12/chartex" xmlns:cx7="http://schemas.microsoft.com/office/drawing/2016/5/13/chartex" xmlns:cx8="http://schemas.microsoft.com/office/drawing/2016/5/14/chartex" xmlns:mc="http://schemas.openxmlformats.org/markup-compatibility/2006" xmlns:aink="http://schemas.microsoft.com/office/drawing/2016/ink" xmlns:am3d="http://schemas.microsoft.com/office/drawing/2017/model3d" xmlns:o="urn:schemas-microsoft-com:office:office" xmlns:oel="http://schemas.microsoft.com/office/2019/extlst" xmlns:r="http://schemas.openxmlformats.org/officeDocument/2006/relationships" xmlns:m="http://schemas.openxmlformats.org/officeDocument/2006/math" xmlns:v="urn:schemas-microsoft-com:vml" xmlns:wp14="http://schemas.microsoft.com/office/word/2010/wordprocessingDrawing" xmlns:wp="http://schemas.openxmlformats.org/drawingml/2006/wordprocessingDrawing" xmlns:w10="urn:schemas-microsoft-com:office:word" xmlns:w="http://schemas.openxmlformats.org/wordprocessingml/2006/main" xmlns:w14="http://schemas.microsoft.com/office/word/2010/wordml" xmlns:w15="http://schemas.microsoft.com/office/word/2012/wordml" xmlns:w16cex="http://schemas.microsoft.com/office/word/2018/wordml/cex" xmlns:w16cid="http://schemas.microsoft.com/office/word/2016/wordml/cid" xmlns:w16="http://schemas.microsoft.com/office/word/2018/wordml" xmlns:w16sdtdh="http://schemas.microsoft.com/office/word/2020/wordml/sdtdatahash" xmlns:w16se="http://schemas.microsoft.com/office/word/2015/wordml/symex" xmlns:wpg="http://schemas.microsoft.com/office/word/2010/wordprocessingGroup" xmlns:wpi="http://schemas.microsoft.com/office/word/2010/wordprocessingInk" xmlns:wne="http://schemas.microsoft.com/office/word/2006/wordml" xmlns:wps="http://schemas.microsoft.com/office/word/2010/wordprocessingShape" mc:Ignorable="w14 w15 w16se w16cid w16 w16cex w16sdtdh wp14">
+<w:document xmlns:wpc="http://schemas.microsoft.com/office/word/2010/wordprocessingCanvas" xmlns:cx="http://schemas.microsoft.com/office/drawing/2014/chartex" xmlns:cx1="http://schemas.microsoft.com/office/drawing/2015/9/8/chartex" xmlns:cx2="http://schemas.microsoft.com/office/drawing/2015/10/21/chartex" xmlns:cx3="http://schemas.microsoft.com/office/drawing/2016/5/9/chartex" xmlns:cx4="http://schemas.microsoft.com/office/drawing/2016/5/10/chartex" xmlns:cx5="http://schemas.microsoft.com/office/drawing/2016/5/11/chartex" xmlns:cx6="http://schemas.microsoft.com/office/drawing/2016/5/12/chartex" xmlns:cx7="http://schemas.microsoft.com/office/drawing/2016/5/13/chartex" xmlns:cx8="http://schemas.microsoft.com/office/drawing/2016/5/14/chartex" xmlns:mc="http://schemas.openxmlformats.org/markup-compatibility/2006" xmlns:aink="http://schemas.microsoft.com/office/drawing/2016/ink" xmlns:am3d="http://schemas.microsoft.com/office/drawing/2017/model3d" xmlns:o="urn:schemas-microsoft-com:office:office" xmlns:oel="http://schemas.microsoft.com/office/2019/extlst" xmlns:r="http://schemas.openxmlformats.org/officeDocument/2006/relationships" xmlns:m="http://schemas.openxmlformats.org/officeDocument/2006/math" xmlns:v="urn:schemas-microsoft-com:vml" xmlns:wp14="http://schemas.microsoft.com/office/word/2010/wordprocessingDrawing" xmlns:wp="http://schemas.openxmlformats.org/drawingml/2006/wordprocessingDrawing" xmlns:w10="urn:schemas-microsoft-com:office:word" xmlns:w="http://schemas.openxmlformats.org/wordprocessingml/2006/main" xmlns:w14="http://schemas.microsoft.com/office/word/2010/wordml" xmlns:w15="http://schemas.microsoft.com/office/word/2012/wordml" xmlns:w16cex="http://schemas.microsoft.com/office/word/2018/wordml/cex" xmlns:w16cid="http://schemas.microsoft.com/office/word/2016/wordml/cid" xmlns:w16="http://schemas.microsoft.com/office/word/2018/wordml" xmlns:w16du="http://schemas.microsoft.com/office/word/2023/wordml/word16du" xmlns:w16sdtdh="http://schemas.microsoft.com/office/word/2020/wordml/sdtdatahash" xmlns:w16se="http://schemas.microsoft.com/office/word/2015/wordml/symex" xmlns:wpg="http://schemas.microsoft.com/office/word/2010/wordprocessingGroup" xmlns:wpi="http://schemas.microsoft.com/office/word/2010/wordprocessingInk" xmlns:wne="http://schemas.microsoft.com/office/word/2006/wordml" xmlns:wps="http://schemas.microsoft.com/office/word/2010/wordprocessingShape" mc:Ignorable="w14 w15 w16se w16cid w16 w16cex w16sdtdh w16du wp14">
   <w:body>
     <w:p>
       <w:pPr>
@@ -3780,9 +3780,9 @@
         <w:tblLook w:val="04A0" w:firstRow="1" w:lastRow="0" w:firstColumn="1" w:lastColumn="0" w:noHBand="0" w:noVBand="1"/>
       </w:tblPr>
       <w:tblGrid>
-        <w:gridCol w:w="3399"/>
-        <w:gridCol w:w="6229"/>
-        <w:gridCol w:w="8"/>
+        <w:gridCol w:w="3400"/>
+        <w:gridCol w:w="3118"/>
+        <w:gridCol w:w="3118"/>
       </w:tblGrid>
       <w:tr>
         <w:trPr>
@@ -3815,29 +3815,39 @@
           </w:tcPr>
           <w:p>
             <w:r>
-              <w:t>10</w:t>
-            </w:r>
-          </w:p>
-        </w:tc>
-      </w:tr>
-      <w:tr>
-        <w:trPr>
-          <w:gridAfter w:val="1"/>
-          <w:wAfter w:w="8" w:type="dxa"/>
-        </w:trPr>
-        <w:tc>
-          <w:tcPr>
-            <w:tcW w:w="3397" w:type="dxa"/>
-          </w:tcPr>
-          <w:p>
-            <w:r>
+              <w:t>RF10</w:t>
+            </w:r>
+          </w:p>
+        </w:tc>
+      </w:tr>
+      <w:tr>
+        <w:trPr>
+          <w:trHeight w:val="263"/>
+        </w:trPr>
+        <w:tc>
+          <w:tcPr>
+            <w:tcW w:w="3400" w:type="dxa"/>
+          </w:tcPr>
+          <w:p>
+            <w:pPr>
+              <w:rPr>
+                <w:b/>
+                <w:bCs/>
+              </w:rPr>
+            </w:pPr>
+            <w:r>
+              <w:rPr>
+                <w:b/>
+                <w:bCs/>
+              </w:rPr>
               <w:t xml:space="preserve">Nome </w:t>
             </w:r>
           </w:p>
         </w:tc>
         <w:tc>
           <w:tcPr>
-            <w:tcW w:w="6231" w:type="dxa"/>
+            <w:tcW w:w="6236" w:type="dxa"/>
+            <w:gridSpan w:val="2"/>
           </w:tcPr>
           <w:p>
             <w:r>
@@ -3848,211 +3858,321 @@
       </w:tr>
       <w:tr>
         <w:trPr>
-          <w:gridAfter w:val="1"/>
-          <w:wAfter w:w="8" w:type="dxa"/>
-        </w:trPr>
-        <w:tc>
-          <w:tcPr>
-            <w:tcW w:w="3397" w:type="dxa"/>
-          </w:tcPr>
-          <w:p>
-            <w:r>
+          <w:trHeight w:val="263"/>
+        </w:trPr>
+        <w:tc>
+          <w:tcPr>
+            <w:tcW w:w="3400" w:type="dxa"/>
+          </w:tcPr>
+          <w:p>
+            <w:pPr>
+              <w:rPr>
+                <w:b/>
+                <w:bCs/>
+              </w:rPr>
+            </w:pPr>
+            <w:r>
+              <w:rPr>
+                <w:b/>
+                <w:bCs/>
+              </w:rPr>
+              <w:t>Attori</w:t>
+            </w:r>
+          </w:p>
+        </w:tc>
+        <w:tc>
+          <w:tcPr>
+            <w:tcW w:w="6236" w:type="dxa"/>
+            <w:gridSpan w:val="2"/>
+          </w:tcPr>
+          <w:p>
+            <w:r>
+              <w:t>Responsabile foresteria</w:t>
+            </w:r>
+          </w:p>
+        </w:tc>
+      </w:tr>
+      <w:tr>
+        <w:trPr>
+          <w:trHeight w:val="272"/>
+        </w:trPr>
+        <w:tc>
+          <w:tcPr>
+            <w:tcW w:w="3400" w:type="dxa"/>
+          </w:tcPr>
+          <w:p>
+            <w:pPr>
+              <w:rPr>
+                <w:b/>
+                <w:bCs/>
+              </w:rPr>
+            </w:pPr>
+            <w:r>
+              <w:rPr>
+                <w:b/>
+                <w:bCs/>
+              </w:rPr>
+              <w:t>Goals</w:t>
+            </w:r>
+          </w:p>
+        </w:tc>
+        <w:tc>
+          <w:tcPr>
+            <w:tcW w:w="6236" w:type="dxa"/>
+            <w:gridSpan w:val="2"/>
+          </w:tcPr>
+          <w:p>
+            <w:r>
+              <w:t>Prenotazione del servizio catering</w:t>
+            </w:r>
+          </w:p>
+        </w:tc>
+      </w:tr>
+      <w:tr>
+        <w:trPr>
+          <w:trHeight w:val="263"/>
+        </w:trPr>
+        <w:tc>
+          <w:tcPr>
+            <w:tcW w:w="3400" w:type="dxa"/>
+          </w:tcPr>
+          <w:p>
+            <w:pPr>
+              <w:rPr>
+                <w:b/>
+                <w:bCs/>
+              </w:rPr>
+            </w:pPr>
+            <w:r>
+              <w:rPr>
+                <w:b/>
+                <w:bCs/>
+              </w:rPr>
+              <w:t>Precondizioni</w:t>
+            </w:r>
+          </w:p>
+        </w:tc>
+        <w:tc>
+          <w:tcPr>
+            <w:tcW w:w="6236" w:type="dxa"/>
+            <w:gridSpan w:val="2"/>
+          </w:tcPr>
+          <w:p>
+            <w:r>
+              <w:t>Il Responsabile della foresteria, a seguito della scelta del noleggiatore di avere un servizio catering durante la prenotazione, noleggia effettivamente il servizio</w:t>
+            </w:r>
+          </w:p>
+        </w:tc>
+      </w:tr>
+      <w:tr>
+        <w:trPr>
+          <w:trHeight w:val="272"/>
+        </w:trPr>
+        <w:tc>
+          <w:tcPr>
+            <w:tcW w:w="3400" w:type="dxa"/>
+          </w:tcPr>
+          <w:p>
+            <w:pPr>
+              <w:rPr>
+                <w:b/>
+                <w:bCs/>
+              </w:rPr>
+            </w:pPr>
+            <w:r>
+              <w:rPr>
+                <w:b/>
+                <w:bCs/>
+              </w:rPr>
               <w:t>Breve descrizione</w:t>
             </w:r>
           </w:p>
         </w:tc>
         <w:tc>
           <w:tcPr>
-            <w:tcW w:w="6231" w:type="dxa"/>
-          </w:tcPr>
-          <w:p>
-            <w:r>
-              <w:t xml:space="preserve">Il responsabile deve prenotare il servizio catering per </w:t>
-            </w:r>
-            <w:r>
-              <w:t>un evento accettato</w:t>
-            </w:r>
-          </w:p>
-        </w:tc>
-      </w:tr>
-      <w:tr>
-        <w:trPr>
-          <w:gridAfter w:val="1"/>
-          <w:wAfter w:w="8" w:type="dxa"/>
-        </w:trPr>
-        <w:tc>
-          <w:tcPr>
-            <w:tcW w:w="3397" w:type="dxa"/>
-          </w:tcPr>
-          <w:p>
-            <w:r>
-              <w:t>Precondizioni</w:t>
-            </w:r>
-          </w:p>
-        </w:tc>
-        <w:tc>
-          <w:tcPr>
-            <w:tcW w:w="6231" w:type="dxa"/>
-          </w:tcPr>
-          <w:p/>
-        </w:tc>
-      </w:tr>
-      <w:tr>
-        <w:trPr>
-          <w:gridAfter w:val="1"/>
-          <w:wAfter w:w="8" w:type="dxa"/>
-        </w:trPr>
-        <w:tc>
-          <w:tcPr>
-            <w:tcW w:w="3397" w:type="dxa"/>
-          </w:tcPr>
-          <w:p>
-            <w:r>
+            <w:tcW w:w="6236" w:type="dxa"/>
+            <w:gridSpan w:val="2"/>
+          </w:tcPr>
+          <w:p>
+            <w:r>
+              <w:t>Il responsabile deve prenotare il servizio catering per un evento accettato</w:t>
+            </w:r>
+          </w:p>
+        </w:tc>
+      </w:tr>
+      <w:tr>
+        <w:trPr>
+          <w:trHeight w:val="272"/>
+        </w:trPr>
+        <w:tc>
+          <w:tcPr>
+            <w:tcW w:w="3400" w:type="dxa"/>
+          </w:tcPr>
+          <w:p>
+            <w:pPr>
+              <w:rPr>
+                <w:b/>
+                <w:bCs/>
+              </w:rPr>
+            </w:pPr>
+            <w:r>
+              <w:rPr>
+                <w:b/>
+                <w:bCs/>
+              </w:rPr>
+              <w:t>Processo</w:t>
+            </w:r>
+          </w:p>
+        </w:tc>
+        <w:tc>
+          <w:tcPr>
+            <w:tcW w:w="3118" w:type="dxa"/>
+          </w:tcPr>
+          <w:p>
+            <w:pPr>
+              <w:rPr>
+                <w:b/>
+                <w:bCs/>
+              </w:rPr>
+            </w:pPr>
+            <w:r>
+              <w:rPr>
+                <w:b/>
+                <w:bCs/>
+              </w:rPr>
+              <w:t>Azioni degli attori</w:t>
+            </w:r>
+          </w:p>
+        </w:tc>
+        <w:tc>
+          <w:tcPr>
+            <w:tcW w:w="3118" w:type="dxa"/>
+          </w:tcPr>
+          <w:p>
+            <w:pPr>
+              <w:rPr>
+                <w:b/>
+                <w:bCs/>
+              </w:rPr>
+            </w:pPr>
+            <w:r>
+              <w:rPr>
+                <w:b/>
+                <w:bCs/>
+              </w:rPr>
+              <w:t>Risposta del sistema</w:t>
+            </w:r>
+          </w:p>
+        </w:tc>
+      </w:tr>
+      <w:tr>
+        <w:trPr>
+          <w:trHeight w:val="272"/>
+        </w:trPr>
+        <w:tc>
+          <w:tcPr>
+            <w:tcW w:w="3400" w:type="dxa"/>
+          </w:tcPr>
+          <w:p>
+            <w:pPr>
+              <w:rPr>
+                <w:b/>
+                <w:bCs/>
+              </w:rPr>
+            </w:pPr>
+          </w:p>
+        </w:tc>
+        <w:tc>
+          <w:tcPr>
+            <w:tcW w:w="3118" w:type="dxa"/>
+          </w:tcPr>
+          <w:p>
+            <w:r>
+              <w:t>Il responsabile riserva il servizio catering</w:t>
+            </w:r>
+          </w:p>
+        </w:tc>
+        <w:tc>
+          <w:tcPr>
+            <w:tcW w:w="3118" w:type="dxa"/>
+          </w:tcPr>
+          <w:p>
+            <w:r>
+              <w:t>Risulta il servizio catering riservato per la data scelta dal noleggiatore, a cui ha fatto poi riferimento il responsabile</w:t>
+            </w:r>
+          </w:p>
+        </w:tc>
+      </w:tr>
+      <w:tr>
+        <w:trPr>
+          <w:trHeight w:val="263"/>
+        </w:trPr>
+        <w:tc>
+          <w:tcPr>
+            <w:tcW w:w="3400" w:type="dxa"/>
+          </w:tcPr>
+          <w:p>
+            <w:pPr>
+              <w:rPr>
+                <w:b/>
+                <w:bCs/>
+              </w:rPr>
+            </w:pPr>
+            <w:r>
+              <w:rPr>
+                <w:b/>
+                <w:bCs/>
+              </w:rPr>
+              <w:t>Casi d’uso correlati e processi alternativi</w:t>
+            </w:r>
+          </w:p>
+        </w:tc>
+        <w:tc>
+          <w:tcPr>
+            <w:tcW w:w="6236" w:type="dxa"/>
+            <w:gridSpan w:val="2"/>
+          </w:tcPr>
+          <w:p>
+            <w:r>
+              <w:t>Incluso in: prenotazione catering</w:t>
+            </w:r>
+          </w:p>
+        </w:tc>
+      </w:tr>
+      <w:tr>
+        <w:trPr>
+          <w:trHeight w:val="263"/>
+        </w:trPr>
+        <w:tc>
+          <w:tcPr>
+            <w:tcW w:w="3400" w:type="dxa"/>
+          </w:tcPr>
+          <w:p>
+            <w:pPr>
+              <w:rPr>
+                <w:b/>
+                <w:bCs/>
+              </w:rPr>
+            </w:pPr>
+            <w:r>
+              <w:rPr>
+                <w:b/>
+                <w:bCs/>
+              </w:rPr>
               <w:t>Post condizioni</w:t>
             </w:r>
           </w:p>
         </w:tc>
         <w:tc>
           <w:tcPr>
-            <w:tcW w:w="6231" w:type="dxa"/>
-          </w:tcPr>
-          <w:p/>
-        </w:tc>
-      </w:tr>
-      <w:tr>
-        <w:trPr>
-          <w:gridAfter w:val="1"/>
-          <w:wAfter w:w="8" w:type="dxa"/>
-        </w:trPr>
-        <w:tc>
-          <w:tcPr>
-            <w:tcW w:w="3397" w:type="dxa"/>
-          </w:tcPr>
-          <w:p>
-            <w:r>
-              <w:t>Situazioni di errore</w:t>
-            </w:r>
-          </w:p>
-        </w:tc>
-        <w:tc>
-          <w:tcPr>
-            <w:tcW w:w="6231" w:type="dxa"/>
-          </w:tcPr>
-          <w:p/>
-        </w:tc>
-      </w:tr>
-      <w:tr>
-        <w:trPr>
-          <w:gridAfter w:val="1"/>
-          <w:wAfter w:w="8" w:type="dxa"/>
-        </w:trPr>
-        <w:tc>
-          <w:tcPr>
-            <w:tcW w:w="3397" w:type="dxa"/>
-          </w:tcPr>
-          <w:p>
-            <w:r>
-              <w:t>Stato del sistema in caso di errore</w:t>
-            </w:r>
-          </w:p>
-        </w:tc>
-        <w:tc>
-          <w:tcPr>
-            <w:tcW w:w="6231" w:type="dxa"/>
-          </w:tcPr>
-          <w:p/>
-        </w:tc>
-      </w:tr>
-      <w:tr>
-        <w:trPr>
-          <w:gridAfter w:val="1"/>
-          <w:wAfter w:w="8" w:type="dxa"/>
-        </w:trPr>
-        <w:tc>
-          <w:tcPr>
-            <w:tcW w:w="3397" w:type="dxa"/>
-          </w:tcPr>
-          <w:p>
-            <w:r>
-              <w:t>Attori</w:t>
-            </w:r>
-          </w:p>
-        </w:tc>
-        <w:tc>
-          <w:tcPr>
-            <w:tcW w:w="6231" w:type="dxa"/>
-          </w:tcPr>
-          <w:p>
-            <w:r>
-              <w:t>Responsabile foresteria</w:t>
-            </w:r>
-          </w:p>
-        </w:tc>
-      </w:tr>
-      <w:tr>
-        <w:trPr>
-          <w:gridAfter w:val="1"/>
-          <w:wAfter w:w="8" w:type="dxa"/>
-        </w:trPr>
-        <w:tc>
-          <w:tcPr>
-            <w:tcW w:w="3397" w:type="dxa"/>
-          </w:tcPr>
-          <w:p>
-            <w:r>
-              <w:t>Trigger</w:t>
-            </w:r>
-          </w:p>
-        </w:tc>
-        <w:tc>
-          <w:tcPr>
-            <w:tcW w:w="6231" w:type="dxa"/>
-          </w:tcPr>
-          <w:p/>
-        </w:tc>
-      </w:tr>
-      <w:tr>
-        <w:trPr>
-          <w:gridAfter w:val="1"/>
-          <w:wAfter w:w="8" w:type="dxa"/>
-        </w:trPr>
-        <w:tc>
-          <w:tcPr>
-            <w:tcW w:w="3397" w:type="dxa"/>
-          </w:tcPr>
-          <w:p>
-            <w:r>
-              <w:t>Processo standard</w:t>
-            </w:r>
-          </w:p>
-        </w:tc>
-        <w:tc>
-          <w:tcPr>
-            <w:tcW w:w="6231" w:type="dxa"/>
-          </w:tcPr>
-          <w:p/>
-        </w:tc>
-      </w:tr>
-      <w:tr>
-        <w:trPr>
-          <w:gridAfter w:val="1"/>
-          <w:wAfter w:w="8" w:type="dxa"/>
-        </w:trPr>
-        <w:tc>
-          <w:tcPr>
-            <w:tcW w:w="3397" w:type="dxa"/>
-          </w:tcPr>
-          <w:p>
-            <w:r>
-              <w:t>Processo alternativo</w:t>
-            </w:r>
-          </w:p>
-        </w:tc>
-        <w:tc>
-          <w:tcPr>
-            <w:tcW w:w="6231" w:type="dxa"/>
-          </w:tcPr>
-          <w:p/>
+            <w:tcW w:w="6236" w:type="dxa"/>
+            <w:gridSpan w:val="2"/>
+          </w:tcPr>
+          <w:p>
+            <w:r>
+              <w:t>Prenotazione del catering effettuata</w:t>
+            </w:r>
+          </w:p>
         </w:tc>
       </w:tr>
     </w:tbl>
@@ -4064,9 +4184,9 @@
         <w:tblLook w:val="04A0" w:firstRow="1" w:lastRow="0" w:firstColumn="1" w:lastColumn="0" w:noHBand="0" w:noVBand="1"/>
       </w:tblPr>
       <w:tblGrid>
-        <w:gridCol w:w="3399"/>
-        <w:gridCol w:w="6229"/>
-        <w:gridCol w:w="8"/>
+        <w:gridCol w:w="3400"/>
+        <w:gridCol w:w="3118"/>
+        <w:gridCol w:w="3118"/>
       </w:tblGrid>
       <w:tr>
         <w:trPr>
@@ -4099,237 +4219,360 @@
           </w:tcPr>
           <w:p>
             <w:r>
-              <w:t>11</w:t>
-            </w:r>
-          </w:p>
-        </w:tc>
-      </w:tr>
-      <w:tr>
-        <w:trPr>
-          <w:gridAfter w:val="1"/>
-          <w:wAfter w:w="8" w:type="dxa"/>
-        </w:trPr>
-        <w:tc>
-          <w:tcPr>
-            <w:tcW w:w="3397" w:type="dxa"/>
-          </w:tcPr>
-          <w:p>
-            <w:r>
+              <w:t>N11</w:t>
+            </w:r>
+          </w:p>
+        </w:tc>
+      </w:tr>
+      <w:tr>
+        <w:trPr>
+          <w:trHeight w:val="263"/>
+        </w:trPr>
+        <w:tc>
+          <w:tcPr>
+            <w:tcW w:w="3400" w:type="dxa"/>
+          </w:tcPr>
+          <w:p>
+            <w:pPr>
+              <w:rPr>
+                <w:b/>
+                <w:bCs/>
+              </w:rPr>
+            </w:pPr>
+            <w:r>
+              <w:rPr>
+                <w:b/>
+                <w:bCs/>
+              </w:rPr>
               <w:t xml:space="preserve">Nome </w:t>
             </w:r>
           </w:p>
         </w:tc>
         <w:tc>
           <w:tcPr>
-            <w:tcW w:w="6231" w:type="dxa"/>
-          </w:tcPr>
-          <w:p>
-            <w:r>
-              <w:t>Prenotazione evento</w:t>
-            </w:r>
-          </w:p>
-        </w:tc>
-      </w:tr>
-      <w:tr>
-        <w:trPr>
-          <w:gridAfter w:val="1"/>
-          <w:wAfter w:w="8" w:type="dxa"/>
-        </w:trPr>
-        <w:tc>
-          <w:tcPr>
-            <w:tcW w:w="3397" w:type="dxa"/>
-          </w:tcPr>
-          <w:p>
-            <w:r>
+            <w:tcW w:w="6236" w:type="dxa"/>
+            <w:gridSpan w:val="2"/>
+          </w:tcPr>
+          <w:p>
+            <w:r>
+              <w:t>Prenotazione Evento</w:t>
+            </w:r>
+          </w:p>
+        </w:tc>
+      </w:tr>
+      <w:tr>
+        <w:trPr>
+          <w:trHeight w:val="263"/>
+        </w:trPr>
+        <w:tc>
+          <w:tcPr>
+            <w:tcW w:w="3400" w:type="dxa"/>
+          </w:tcPr>
+          <w:p>
+            <w:pPr>
+              <w:rPr>
+                <w:b/>
+                <w:bCs/>
+              </w:rPr>
+            </w:pPr>
+            <w:r>
+              <w:rPr>
+                <w:b/>
+                <w:bCs/>
+              </w:rPr>
+              <w:t>Attori</w:t>
+            </w:r>
+          </w:p>
+        </w:tc>
+        <w:tc>
+          <w:tcPr>
+            <w:tcW w:w="6236" w:type="dxa"/>
+            <w:gridSpan w:val="2"/>
+          </w:tcPr>
+          <w:p>
+            <w:r>
+              <w:t>Noleggiatore</w:t>
+            </w:r>
+          </w:p>
+        </w:tc>
+      </w:tr>
+      <w:tr>
+        <w:trPr>
+          <w:trHeight w:val="272"/>
+        </w:trPr>
+        <w:tc>
+          <w:tcPr>
+            <w:tcW w:w="3400" w:type="dxa"/>
+          </w:tcPr>
+          <w:p>
+            <w:pPr>
+              <w:rPr>
+                <w:b/>
+                <w:bCs/>
+              </w:rPr>
+            </w:pPr>
+            <w:r>
+              <w:rPr>
+                <w:b/>
+                <w:bCs/>
+              </w:rPr>
+              <w:t>Goals</w:t>
+            </w:r>
+          </w:p>
+        </w:tc>
+        <w:tc>
+          <w:tcPr>
+            <w:tcW w:w="6236" w:type="dxa"/>
+            <w:gridSpan w:val="2"/>
+          </w:tcPr>
+          <w:p>
+            <w:r>
+              <w:t>Aprire la finestra per prenotare un evento</w:t>
+            </w:r>
+          </w:p>
+        </w:tc>
+      </w:tr>
+      <w:tr>
+        <w:trPr>
+          <w:trHeight w:val="263"/>
+        </w:trPr>
+        <w:tc>
+          <w:tcPr>
+            <w:tcW w:w="3400" w:type="dxa"/>
+          </w:tcPr>
+          <w:p>
+            <w:pPr>
+              <w:rPr>
+                <w:b/>
+                <w:bCs/>
+              </w:rPr>
+            </w:pPr>
+            <w:r>
+              <w:rPr>
+                <w:b/>
+                <w:bCs/>
+              </w:rPr>
+              <w:t>Precondizioni</w:t>
+            </w:r>
+          </w:p>
+        </w:tc>
+        <w:tc>
+          <w:tcPr>
+            <w:tcW w:w="6236" w:type="dxa"/>
+            <w:gridSpan w:val="2"/>
+          </w:tcPr>
+          <w:p>
+            <w:r>
+              <w:t>Generazione dell’evento da parte del responsabile della foresteria</w:t>
+            </w:r>
+          </w:p>
+        </w:tc>
+      </w:tr>
+      <w:tr>
+        <w:trPr>
+          <w:trHeight w:val="272"/>
+        </w:trPr>
+        <w:tc>
+          <w:tcPr>
+            <w:tcW w:w="3400" w:type="dxa"/>
+          </w:tcPr>
+          <w:p>
+            <w:pPr>
+              <w:rPr>
+                <w:b/>
+                <w:bCs/>
+              </w:rPr>
+            </w:pPr>
+            <w:r>
+              <w:rPr>
+                <w:b/>
+                <w:bCs/>
+              </w:rPr>
               <w:t>Breve descrizione</w:t>
             </w:r>
           </w:p>
         </w:tc>
         <w:tc>
           <w:tcPr>
-            <w:tcW w:w="6231" w:type="dxa"/>
+            <w:tcW w:w="6236" w:type="dxa"/>
+            <w:gridSpan w:val="2"/>
+          </w:tcPr>
+          <w:p>
+            <w:r>
+              <w:t>Il noleggiatore apre dall’applicazione la finestra per effettuare la prenotazione dello spazio apposito della foresteria adibito a ospitare un evento</w:t>
+            </w:r>
+          </w:p>
+        </w:tc>
+      </w:tr>
+      <w:tr>
+        <w:trPr>
+          <w:trHeight w:val="272"/>
+        </w:trPr>
+        <w:tc>
+          <w:tcPr>
+            <w:tcW w:w="3400" w:type="dxa"/>
+          </w:tcPr>
+          <w:p>
+            <w:pPr>
+              <w:rPr>
+                <w:b/>
+                <w:bCs/>
+              </w:rPr>
+            </w:pPr>
+            <w:r>
+              <w:rPr>
+                <w:b/>
+                <w:bCs/>
+              </w:rPr>
+              <w:t>Processo</w:t>
+            </w:r>
+          </w:p>
+        </w:tc>
+        <w:tc>
+          <w:tcPr>
+            <w:tcW w:w="3118" w:type="dxa"/>
+          </w:tcPr>
+          <w:p>
+            <w:pPr>
+              <w:rPr>
+                <w:b/>
+                <w:bCs/>
+              </w:rPr>
+            </w:pPr>
+            <w:r>
+              <w:rPr>
+                <w:b/>
+                <w:bCs/>
+              </w:rPr>
+              <w:t>Azioni degli attori</w:t>
+            </w:r>
+          </w:p>
+        </w:tc>
+        <w:tc>
+          <w:tcPr>
+            <w:tcW w:w="3118" w:type="dxa"/>
+          </w:tcPr>
+          <w:p>
+            <w:pPr>
+              <w:rPr>
+                <w:b/>
+                <w:bCs/>
+              </w:rPr>
+            </w:pPr>
+            <w:r>
+              <w:rPr>
+                <w:b/>
+                <w:bCs/>
+              </w:rPr>
+              <w:t>Risposta del sistema</w:t>
+            </w:r>
+          </w:p>
+        </w:tc>
+      </w:tr>
+      <w:tr>
+        <w:trPr>
+          <w:trHeight w:val="272"/>
+        </w:trPr>
+        <w:tc>
+          <w:tcPr>
+            <w:tcW w:w="3400" w:type="dxa"/>
+          </w:tcPr>
+          <w:p>
+            <w:pPr>
+              <w:rPr>
+                <w:b/>
+                <w:bCs/>
+              </w:rPr>
+            </w:pPr>
+          </w:p>
+        </w:tc>
+        <w:tc>
+          <w:tcPr>
+            <w:tcW w:w="3118" w:type="dxa"/>
+          </w:tcPr>
+          <w:p>
+            <w:r>
+              <w:t>Il noleggiatore clicca sul menù dell’app la voce prenota “evento”.</w:t>
+            </w:r>
+          </w:p>
+        </w:tc>
+        <w:tc>
+          <w:tcPr>
+            <w:tcW w:w="3118" w:type="dxa"/>
+          </w:tcPr>
+          <w:p>
+            <w:r>
+              <w:t>Si apre la finestra con le possibili date per prenotare un aula alla foresteria.</w:t>
+            </w:r>
+          </w:p>
+        </w:tc>
+      </w:tr>
+      <w:tr>
+        <w:trPr>
+          <w:trHeight w:val="263"/>
+        </w:trPr>
+        <w:tc>
+          <w:tcPr>
+            <w:tcW w:w="3400" w:type="dxa"/>
+          </w:tcPr>
+          <w:p>
+            <w:pPr>
+              <w:rPr>
+                <w:b/>
+                <w:bCs/>
+              </w:rPr>
+            </w:pPr>
+            <w:r>
+              <w:rPr>
+                <w:b/>
+                <w:bCs/>
+              </w:rPr>
+              <w:t>Casi d’uso correlati e processi alternativi</w:t>
+            </w:r>
+          </w:p>
+        </w:tc>
+        <w:tc>
+          <w:tcPr>
+            <w:tcW w:w="6236" w:type="dxa"/>
+            <w:gridSpan w:val="2"/>
           </w:tcPr>
           <w:p/>
         </w:tc>
       </w:tr>
       <w:tr>
         <w:trPr>
-          <w:gridAfter w:val="1"/>
-          <w:wAfter w:w="8" w:type="dxa"/>
-        </w:trPr>
-        <w:tc>
-          <w:tcPr>
-            <w:tcW w:w="3397" w:type="dxa"/>
-          </w:tcPr>
-          <w:p>
-            <w:r>
-              <w:t>Precondizioni</w:t>
-            </w:r>
-          </w:p>
-        </w:tc>
-        <w:tc>
-          <w:tcPr>
-            <w:tcW w:w="6231" w:type="dxa"/>
-          </w:tcPr>
-          <w:p/>
-        </w:tc>
-      </w:tr>
-      <w:tr>
-        <w:trPr>
-          <w:gridAfter w:val="1"/>
-          <w:wAfter w:w="8" w:type="dxa"/>
-        </w:trPr>
-        <w:tc>
-          <w:tcPr>
-            <w:tcW w:w="3397" w:type="dxa"/>
-          </w:tcPr>
-          <w:p>
-            <w:r>
+          <w:trHeight w:val="263"/>
+        </w:trPr>
+        <w:tc>
+          <w:tcPr>
+            <w:tcW w:w="3400" w:type="dxa"/>
+          </w:tcPr>
+          <w:p>
+            <w:pPr>
+              <w:rPr>
+                <w:b/>
+                <w:bCs/>
+              </w:rPr>
+            </w:pPr>
+            <w:r>
+              <w:rPr>
+                <w:b/>
+                <w:bCs/>
+              </w:rPr>
               <w:t>Post condizioni</w:t>
             </w:r>
           </w:p>
         </w:tc>
         <w:tc>
           <w:tcPr>
-            <w:tcW w:w="6231" w:type="dxa"/>
-          </w:tcPr>
-          <w:p/>
-        </w:tc>
-      </w:tr>
-      <w:tr>
-        <w:trPr>
-          <w:gridAfter w:val="1"/>
-          <w:wAfter w:w="8" w:type="dxa"/>
-        </w:trPr>
-        <w:tc>
-          <w:tcPr>
-            <w:tcW w:w="3397" w:type="dxa"/>
-          </w:tcPr>
-          <w:p>
-            <w:r>
-              <w:t>Situazioni di errore</w:t>
-            </w:r>
-          </w:p>
-        </w:tc>
-        <w:tc>
-          <w:tcPr>
-            <w:tcW w:w="6231" w:type="dxa"/>
-          </w:tcPr>
-          <w:p/>
-        </w:tc>
-      </w:tr>
-      <w:tr>
-        <w:trPr>
-          <w:gridAfter w:val="1"/>
-          <w:wAfter w:w="8" w:type="dxa"/>
-        </w:trPr>
-        <w:tc>
-          <w:tcPr>
-            <w:tcW w:w="3397" w:type="dxa"/>
-          </w:tcPr>
-          <w:p>
-            <w:r>
-              <w:t>Stato del sistema in caso di errore</w:t>
-            </w:r>
-          </w:p>
-        </w:tc>
-        <w:tc>
-          <w:tcPr>
-            <w:tcW w:w="6231" w:type="dxa"/>
-          </w:tcPr>
-          <w:p/>
-        </w:tc>
-      </w:tr>
-      <w:tr>
-        <w:trPr>
-          <w:gridAfter w:val="1"/>
-          <w:wAfter w:w="8" w:type="dxa"/>
-        </w:trPr>
-        <w:tc>
-          <w:tcPr>
-            <w:tcW w:w="3397" w:type="dxa"/>
-          </w:tcPr>
-          <w:p>
-            <w:r>
-              <w:t>Attori</w:t>
-            </w:r>
-          </w:p>
-        </w:tc>
-        <w:tc>
-          <w:tcPr>
-            <w:tcW w:w="6231" w:type="dxa"/>
-          </w:tcPr>
-          <w:p>
-            <w:r>
-              <w:t>Noleggiatore</w:t>
-            </w:r>
-          </w:p>
-        </w:tc>
-      </w:tr>
-      <w:tr>
-        <w:trPr>
-          <w:gridAfter w:val="1"/>
-          <w:wAfter w:w="8" w:type="dxa"/>
-        </w:trPr>
-        <w:tc>
-          <w:tcPr>
-            <w:tcW w:w="3397" w:type="dxa"/>
-          </w:tcPr>
-          <w:p>
-            <w:r>
-              <w:t>Trigger</w:t>
-            </w:r>
-          </w:p>
-        </w:tc>
-        <w:tc>
-          <w:tcPr>
-            <w:tcW w:w="6231" w:type="dxa"/>
-          </w:tcPr>
-          <w:p/>
-        </w:tc>
-      </w:tr>
-      <w:tr>
-        <w:trPr>
-          <w:gridAfter w:val="1"/>
-          <w:wAfter w:w="8" w:type="dxa"/>
-        </w:trPr>
-        <w:tc>
-          <w:tcPr>
-            <w:tcW w:w="3397" w:type="dxa"/>
-          </w:tcPr>
-          <w:p>
-            <w:r>
-              <w:t>Processo standard</w:t>
-            </w:r>
-          </w:p>
-        </w:tc>
-        <w:tc>
-          <w:tcPr>
-            <w:tcW w:w="6231" w:type="dxa"/>
-          </w:tcPr>
-          <w:p/>
-        </w:tc>
-      </w:tr>
-      <w:tr>
-        <w:trPr>
-          <w:gridAfter w:val="1"/>
-          <w:wAfter w:w="8" w:type="dxa"/>
-        </w:trPr>
-        <w:tc>
-          <w:tcPr>
-            <w:tcW w:w="3397" w:type="dxa"/>
-          </w:tcPr>
-          <w:p>
-            <w:r>
-              <w:t>Processo alternativo</w:t>
-            </w:r>
-          </w:p>
-        </w:tc>
-        <w:tc>
-          <w:tcPr>
-            <w:tcW w:w="6231" w:type="dxa"/>
-          </w:tcPr>
-          <w:p/>
+            <w:tcW w:w="6236" w:type="dxa"/>
+            <w:gridSpan w:val="2"/>
+          </w:tcPr>
+          <w:p>
+            <w:r>
+              <w:t>Finestra prenotazione evento aperta.</w:t>
+            </w:r>
+          </w:p>
         </w:tc>
       </w:tr>
     </w:tbl>
@@ -4341,9 +4584,9 @@
         <w:tblLook w:val="04A0" w:firstRow="1" w:lastRow="0" w:firstColumn="1" w:lastColumn="0" w:noHBand="0" w:noVBand="1"/>
       </w:tblPr>
       <w:tblGrid>
-        <w:gridCol w:w="3399"/>
-        <w:gridCol w:w="6229"/>
-        <w:gridCol w:w="8"/>
+        <w:gridCol w:w="3400"/>
+        <w:gridCol w:w="3118"/>
+        <w:gridCol w:w="3118"/>
       </w:tblGrid>
       <w:tr>
         <w:trPr>
@@ -4376,29 +4619,39 @@
           </w:tcPr>
           <w:p>
             <w:r>
-              <w:t>12</w:t>
-            </w:r>
-          </w:p>
-        </w:tc>
-      </w:tr>
-      <w:tr>
-        <w:trPr>
-          <w:gridAfter w:val="1"/>
-          <w:wAfter w:w="8" w:type="dxa"/>
-        </w:trPr>
-        <w:tc>
-          <w:tcPr>
-            <w:tcW w:w="3397" w:type="dxa"/>
-          </w:tcPr>
-          <w:p>
-            <w:r>
+              <w:t>N12</w:t>
+            </w:r>
+          </w:p>
+        </w:tc>
+      </w:tr>
+      <w:tr>
+        <w:trPr>
+          <w:trHeight w:val="263"/>
+        </w:trPr>
+        <w:tc>
+          <w:tcPr>
+            <w:tcW w:w="3400" w:type="dxa"/>
+          </w:tcPr>
+          <w:p>
+            <w:pPr>
+              <w:rPr>
+                <w:b/>
+                <w:bCs/>
+              </w:rPr>
+            </w:pPr>
+            <w:r>
+              <w:rPr>
+                <w:b/>
+                <w:bCs/>
+              </w:rPr>
               <w:t xml:space="preserve">Nome </w:t>
             </w:r>
           </w:p>
         </w:tc>
         <w:tc>
           <w:tcPr>
-            <w:tcW w:w="6231" w:type="dxa"/>
+            <w:tcW w:w="6236" w:type="dxa"/>
+            <w:gridSpan w:val="2"/>
           </w:tcPr>
           <w:p>
             <w:r>
@@ -4409,204 +4662,332 @@
       </w:tr>
       <w:tr>
         <w:trPr>
-          <w:gridAfter w:val="1"/>
-          <w:wAfter w:w="8" w:type="dxa"/>
-        </w:trPr>
-        <w:tc>
-          <w:tcPr>
-            <w:tcW w:w="3397" w:type="dxa"/>
-          </w:tcPr>
-          <w:p>
-            <w:r>
+          <w:trHeight w:val="263"/>
+        </w:trPr>
+        <w:tc>
+          <w:tcPr>
+            <w:tcW w:w="3400" w:type="dxa"/>
+          </w:tcPr>
+          <w:p>
+            <w:pPr>
+              <w:rPr>
+                <w:b/>
+                <w:bCs/>
+              </w:rPr>
+            </w:pPr>
+            <w:r>
+              <w:rPr>
+                <w:b/>
+                <w:bCs/>
+              </w:rPr>
+              <w:t>Attori</w:t>
+            </w:r>
+          </w:p>
+        </w:tc>
+        <w:tc>
+          <w:tcPr>
+            <w:tcW w:w="6236" w:type="dxa"/>
+            <w:gridSpan w:val="2"/>
+          </w:tcPr>
+          <w:p>
+            <w:r>
+              <w:t>Noleggiatore</w:t>
+            </w:r>
+          </w:p>
+        </w:tc>
+      </w:tr>
+      <w:tr>
+        <w:trPr>
+          <w:trHeight w:val="272"/>
+        </w:trPr>
+        <w:tc>
+          <w:tcPr>
+            <w:tcW w:w="3400" w:type="dxa"/>
+          </w:tcPr>
+          <w:p>
+            <w:pPr>
+              <w:rPr>
+                <w:b/>
+                <w:bCs/>
+              </w:rPr>
+            </w:pPr>
+            <w:r>
+              <w:rPr>
+                <w:b/>
+                <w:bCs/>
+              </w:rPr>
+              <w:t>Goals</w:t>
+            </w:r>
+          </w:p>
+        </w:tc>
+        <w:tc>
+          <w:tcPr>
+            <w:tcW w:w="6236" w:type="dxa"/>
+            <w:gridSpan w:val="2"/>
+          </w:tcPr>
+          <w:p>
+            <w:r>
+              <w:t>Scegliere le date dell’evento.</w:t>
+            </w:r>
+          </w:p>
+        </w:tc>
+      </w:tr>
+      <w:tr>
+        <w:trPr>
+          <w:trHeight w:val="263"/>
+        </w:trPr>
+        <w:tc>
+          <w:tcPr>
+            <w:tcW w:w="3400" w:type="dxa"/>
+          </w:tcPr>
+          <w:p>
+            <w:pPr>
+              <w:rPr>
+                <w:b/>
+                <w:bCs/>
+              </w:rPr>
+            </w:pPr>
+            <w:r>
+              <w:rPr>
+                <w:b/>
+                <w:bCs/>
+              </w:rPr>
+              <w:t>Precondizioni</w:t>
+            </w:r>
+          </w:p>
+        </w:tc>
+        <w:tc>
+          <w:tcPr>
+            <w:tcW w:w="6236" w:type="dxa"/>
+            <w:gridSpan w:val="2"/>
+          </w:tcPr>
+          <w:p>
+            <w:r>
+              <w:t>Aver aperto la finestra di prenotazione dell’evento</w:t>
+            </w:r>
+          </w:p>
+        </w:tc>
+      </w:tr>
+      <w:tr>
+        <w:trPr>
+          <w:trHeight w:val="272"/>
+        </w:trPr>
+        <w:tc>
+          <w:tcPr>
+            <w:tcW w:w="3400" w:type="dxa"/>
+          </w:tcPr>
+          <w:p>
+            <w:pPr>
+              <w:rPr>
+                <w:b/>
+                <w:bCs/>
+              </w:rPr>
+            </w:pPr>
+            <w:r>
+              <w:rPr>
+                <w:b/>
+                <w:bCs/>
+              </w:rPr>
               <w:t>Breve descrizione</w:t>
             </w:r>
           </w:p>
         </w:tc>
         <w:tc>
           <w:tcPr>
-            <w:tcW w:w="6231" w:type="dxa"/>
-          </w:tcPr>
-          <w:p/>
-        </w:tc>
-      </w:tr>
-      <w:tr>
-        <w:trPr>
-          <w:gridAfter w:val="1"/>
-          <w:wAfter w:w="8" w:type="dxa"/>
-        </w:trPr>
-        <w:tc>
-          <w:tcPr>
-            <w:tcW w:w="3397" w:type="dxa"/>
-          </w:tcPr>
-          <w:p>
-            <w:r>
-              <w:t>Precondizioni</w:t>
-            </w:r>
-          </w:p>
-        </w:tc>
-        <w:tc>
-          <w:tcPr>
-            <w:tcW w:w="6231" w:type="dxa"/>
-          </w:tcPr>
-          <w:p/>
-        </w:tc>
-      </w:tr>
-      <w:tr>
-        <w:trPr>
-          <w:gridAfter w:val="1"/>
-          <w:wAfter w:w="8" w:type="dxa"/>
-        </w:trPr>
-        <w:tc>
-          <w:tcPr>
-            <w:tcW w:w="3397" w:type="dxa"/>
-          </w:tcPr>
-          <w:p>
-            <w:r>
+            <w:tcW w:w="6236" w:type="dxa"/>
+            <w:gridSpan w:val="2"/>
+          </w:tcPr>
+          <w:p>
+            <w:r>
+              <w:t>Il noleggiatore sceglie le date disponibile per la prenotazione di un</w:t>
+            </w:r>
+            <w:r>
+              <w:t>’</w:t>
+            </w:r>
+            <w:r>
+              <w:t>aula presso la foresteria.</w:t>
+            </w:r>
+          </w:p>
+        </w:tc>
+      </w:tr>
+      <w:tr>
+        <w:trPr>
+          <w:trHeight w:val="272"/>
+        </w:trPr>
+        <w:tc>
+          <w:tcPr>
+            <w:tcW w:w="3400" w:type="dxa"/>
+          </w:tcPr>
+          <w:p>
+            <w:pPr>
+              <w:rPr>
+                <w:b/>
+                <w:bCs/>
+              </w:rPr>
+            </w:pPr>
+            <w:r>
+              <w:rPr>
+                <w:b/>
+                <w:bCs/>
+              </w:rPr>
+              <w:t>Processo</w:t>
+            </w:r>
+          </w:p>
+        </w:tc>
+        <w:tc>
+          <w:tcPr>
+            <w:tcW w:w="3118" w:type="dxa"/>
+          </w:tcPr>
+          <w:p>
+            <w:pPr>
+              <w:rPr>
+                <w:b/>
+                <w:bCs/>
+              </w:rPr>
+            </w:pPr>
+            <w:r>
+              <w:rPr>
+                <w:b/>
+                <w:bCs/>
+              </w:rPr>
+              <w:t>Azioni degli attori</w:t>
+            </w:r>
+          </w:p>
+        </w:tc>
+        <w:tc>
+          <w:tcPr>
+            <w:tcW w:w="3118" w:type="dxa"/>
+          </w:tcPr>
+          <w:p>
+            <w:pPr>
+              <w:rPr>
+                <w:b/>
+                <w:bCs/>
+              </w:rPr>
+            </w:pPr>
+            <w:r>
+              <w:rPr>
+                <w:b/>
+                <w:bCs/>
+              </w:rPr>
+              <w:t>Risposta del sistema</w:t>
+            </w:r>
+          </w:p>
+        </w:tc>
+      </w:tr>
+      <w:tr>
+        <w:trPr>
+          <w:trHeight w:val="272"/>
+        </w:trPr>
+        <w:tc>
+          <w:tcPr>
+            <w:tcW w:w="3400" w:type="dxa"/>
+          </w:tcPr>
+          <w:p>
+            <w:pPr>
+              <w:rPr>
+                <w:b/>
+                <w:bCs/>
+              </w:rPr>
+            </w:pPr>
+          </w:p>
+        </w:tc>
+        <w:tc>
+          <w:tcPr>
+            <w:tcW w:w="3118" w:type="dxa"/>
+          </w:tcPr>
+          <w:p>
+            <w:r>
+              <w:t xml:space="preserve">Il noleggiatore seleziona le date in cui vuole presentare l’evento presso la foresteria dalla </w:t>
+            </w:r>
+            <w:r>
+              <w:lastRenderedPageBreak/>
+              <w:t>finestra della prenotazione tra quelle disponibile.</w:t>
+            </w:r>
+          </w:p>
+        </w:tc>
+        <w:tc>
+          <w:tcPr>
+            <w:tcW w:w="3118" w:type="dxa"/>
+          </w:tcPr>
+          <w:p>
+            <w:r>
+              <w:lastRenderedPageBreak/>
+              <w:t xml:space="preserve">Nei giorni selezionati il sistema fa vedere le aule libere. </w:t>
+            </w:r>
+          </w:p>
+        </w:tc>
+      </w:tr>
+      <w:tr>
+        <w:trPr>
+          <w:trHeight w:val="263"/>
+        </w:trPr>
+        <w:tc>
+          <w:tcPr>
+            <w:tcW w:w="3400" w:type="dxa"/>
+          </w:tcPr>
+          <w:p>
+            <w:pPr>
+              <w:rPr>
+                <w:b/>
+                <w:bCs/>
+              </w:rPr>
+            </w:pPr>
+            <w:r>
+              <w:rPr>
+                <w:b/>
+                <w:bCs/>
+              </w:rPr>
+              <w:t>Casi d’uso correlati e processi alternativi</w:t>
+            </w:r>
+          </w:p>
+        </w:tc>
+        <w:tc>
+          <w:tcPr>
+            <w:tcW w:w="6236" w:type="dxa"/>
+            <w:gridSpan w:val="2"/>
+          </w:tcPr>
+          <w:p>
+            <w:r>
+              <w:t>Incluso in prenotazione evento.</w:t>
+            </w:r>
+          </w:p>
+        </w:tc>
+      </w:tr>
+      <w:tr>
+        <w:trPr>
+          <w:trHeight w:val="263"/>
+        </w:trPr>
+        <w:tc>
+          <w:tcPr>
+            <w:tcW w:w="3400" w:type="dxa"/>
+          </w:tcPr>
+          <w:p>
+            <w:pPr>
+              <w:rPr>
+                <w:b/>
+                <w:bCs/>
+              </w:rPr>
+            </w:pPr>
+            <w:r>
+              <w:rPr>
+                <w:b/>
+                <w:bCs/>
+              </w:rPr>
               <w:t>Post condizioni</w:t>
             </w:r>
           </w:p>
         </w:tc>
         <w:tc>
           <w:tcPr>
-            <w:tcW w:w="6231" w:type="dxa"/>
-          </w:tcPr>
-          <w:p/>
-        </w:tc>
-      </w:tr>
-      <w:tr>
-        <w:trPr>
-          <w:gridAfter w:val="1"/>
-          <w:wAfter w:w="8" w:type="dxa"/>
-        </w:trPr>
-        <w:tc>
-          <w:tcPr>
-            <w:tcW w:w="3397" w:type="dxa"/>
-          </w:tcPr>
-          <w:p>
-            <w:r>
-              <w:t>Situazioni di errore</w:t>
-            </w:r>
-          </w:p>
-        </w:tc>
-        <w:tc>
-          <w:tcPr>
-            <w:tcW w:w="6231" w:type="dxa"/>
-          </w:tcPr>
-          <w:p/>
-        </w:tc>
-      </w:tr>
-      <w:tr>
-        <w:trPr>
-          <w:gridAfter w:val="1"/>
-          <w:wAfter w:w="8" w:type="dxa"/>
-        </w:trPr>
-        <w:tc>
-          <w:tcPr>
-            <w:tcW w:w="3397" w:type="dxa"/>
-          </w:tcPr>
-          <w:p>
-            <w:r>
-              <w:t>Stato del sistema in caso di errore</w:t>
-            </w:r>
-          </w:p>
-        </w:tc>
-        <w:tc>
-          <w:tcPr>
-            <w:tcW w:w="6231" w:type="dxa"/>
-          </w:tcPr>
-          <w:p/>
-        </w:tc>
-      </w:tr>
-      <w:tr>
-        <w:trPr>
-          <w:gridAfter w:val="1"/>
-          <w:wAfter w:w="8" w:type="dxa"/>
-        </w:trPr>
-        <w:tc>
-          <w:tcPr>
-            <w:tcW w:w="3397" w:type="dxa"/>
-          </w:tcPr>
-          <w:p>
-            <w:r>
-              <w:t>Attori</w:t>
-            </w:r>
-          </w:p>
-        </w:tc>
-        <w:tc>
-          <w:tcPr>
-            <w:tcW w:w="6231" w:type="dxa"/>
-          </w:tcPr>
-          <w:p>
-            <w:r>
-              <w:t>Noleggiatore</w:t>
-            </w:r>
-          </w:p>
-        </w:tc>
-      </w:tr>
-      <w:tr>
-        <w:trPr>
-          <w:gridAfter w:val="1"/>
-          <w:wAfter w:w="8" w:type="dxa"/>
-        </w:trPr>
-        <w:tc>
-          <w:tcPr>
-            <w:tcW w:w="3397" w:type="dxa"/>
-          </w:tcPr>
-          <w:p>
-            <w:r>
-              <w:t>Trigger</w:t>
-            </w:r>
-          </w:p>
-        </w:tc>
-        <w:tc>
-          <w:tcPr>
-            <w:tcW w:w="6231" w:type="dxa"/>
-          </w:tcPr>
-          <w:p/>
-        </w:tc>
-      </w:tr>
-      <w:tr>
-        <w:trPr>
-          <w:gridAfter w:val="1"/>
-          <w:wAfter w:w="8" w:type="dxa"/>
-        </w:trPr>
-        <w:tc>
-          <w:tcPr>
-            <w:tcW w:w="3397" w:type="dxa"/>
-          </w:tcPr>
-          <w:p>
-            <w:r>
-              <w:t>Processo standard</w:t>
-            </w:r>
-          </w:p>
-        </w:tc>
-        <w:tc>
-          <w:tcPr>
-            <w:tcW w:w="6231" w:type="dxa"/>
-          </w:tcPr>
-          <w:p/>
-        </w:tc>
-      </w:tr>
-      <w:tr>
-        <w:trPr>
-          <w:gridAfter w:val="1"/>
-          <w:wAfter w:w="8" w:type="dxa"/>
-        </w:trPr>
-        <w:tc>
-          <w:tcPr>
-            <w:tcW w:w="3397" w:type="dxa"/>
-          </w:tcPr>
-          <w:p>
-            <w:r>
-              <w:t>Processo alternativo</w:t>
-            </w:r>
-          </w:p>
-        </w:tc>
-        <w:tc>
-          <w:tcPr>
-            <w:tcW w:w="6231" w:type="dxa"/>
-          </w:tcPr>
-          <w:p/>
+            <w:tcW w:w="6236" w:type="dxa"/>
+            <w:gridSpan w:val="2"/>
+          </w:tcPr>
+          <w:p>
+            <w:r>
+              <w:t>Date dell’evento selezionate.</w:t>
+            </w:r>
+          </w:p>
         </w:tc>
       </w:tr>
     </w:tbl>
@@ -4618,9 +4999,9 @@
         <w:tblLook w:val="04A0" w:firstRow="1" w:lastRow="0" w:firstColumn="1" w:lastColumn="0" w:noHBand="0" w:noVBand="1"/>
       </w:tblPr>
       <w:tblGrid>
-        <w:gridCol w:w="3399"/>
-        <w:gridCol w:w="6229"/>
-        <w:gridCol w:w="8"/>
+        <w:gridCol w:w="3400"/>
+        <w:gridCol w:w="3118"/>
+        <w:gridCol w:w="3118"/>
       </w:tblGrid>
       <w:tr>
         <w:trPr>
@@ -4653,29 +5034,39 @@
           </w:tcPr>
           <w:p>
             <w:r>
-              <w:t>13</w:t>
-            </w:r>
-          </w:p>
-        </w:tc>
-      </w:tr>
-      <w:tr>
-        <w:trPr>
-          <w:gridAfter w:val="1"/>
-          <w:wAfter w:w="8" w:type="dxa"/>
-        </w:trPr>
-        <w:tc>
-          <w:tcPr>
-            <w:tcW w:w="3397" w:type="dxa"/>
-          </w:tcPr>
-          <w:p>
-            <w:r>
+              <w:t>N13</w:t>
+            </w:r>
+          </w:p>
+        </w:tc>
+      </w:tr>
+      <w:tr>
+        <w:trPr>
+          <w:trHeight w:val="263"/>
+        </w:trPr>
+        <w:tc>
+          <w:tcPr>
+            <w:tcW w:w="3400" w:type="dxa"/>
+          </w:tcPr>
+          <w:p>
+            <w:pPr>
+              <w:rPr>
+                <w:b/>
+                <w:bCs/>
+              </w:rPr>
+            </w:pPr>
+            <w:r>
+              <w:rPr>
+                <w:b/>
+                <w:bCs/>
+              </w:rPr>
               <w:t xml:space="preserve">Nome </w:t>
             </w:r>
           </w:p>
         </w:tc>
         <w:tc>
           <w:tcPr>
-            <w:tcW w:w="6231" w:type="dxa"/>
+            <w:tcW w:w="6236" w:type="dxa"/>
+            <w:gridSpan w:val="2"/>
           </w:tcPr>
           <w:p>
             <w:r>
@@ -4686,205 +5077,327 @@
       </w:tr>
       <w:tr>
         <w:trPr>
-          <w:gridAfter w:val="1"/>
-          <w:wAfter w:w="8" w:type="dxa"/>
-        </w:trPr>
-        <w:tc>
-          <w:tcPr>
-            <w:tcW w:w="3397" w:type="dxa"/>
-          </w:tcPr>
-          <w:p>
-            <w:r>
+          <w:trHeight w:val="263"/>
+        </w:trPr>
+        <w:tc>
+          <w:tcPr>
+            <w:tcW w:w="3400" w:type="dxa"/>
+          </w:tcPr>
+          <w:p>
+            <w:pPr>
+              <w:rPr>
+                <w:b/>
+                <w:bCs/>
+              </w:rPr>
+            </w:pPr>
+            <w:r>
+              <w:rPr>
+                <w:b/>
+                <w:bCs/>
+              </w:rPr>
+              <w:t>Attori</w:t>
+            </w:r>
+          </w:p>
+        </w:tc>
+        <w:tc>
+          <w:tcPr>
+            <w:tcW w:w="6236" w:type="dxa"/>
+            <w:gridSpan w:val="2"/>
+          </w:tcPr>
+          <w:p>
+            <w:r>
+              <w:t>Noleggiatore</w:t>
+            </w:r>
+          </w:p>
+        </w:tc>
+      </w:tr>
+      <w:tr>
+        <w:trPr>
+          <w:trHeight w:val="272"/>
+        </w:trPr>
+        <w:tc>
+          <w:tcPr>
+            <w:tcW w:w="3400" w:type="dxa"/>
+          </w:tcPr>
+          <w:p>
+            <w:pPr>
+              <w:rPr>
+                <w:b/>
+                <w:bCs/>
+              </w:rPr>
+            </w:pPr>
+            <w:r>
+              <w:rPr>
+                <w:b/>
+                <w:bCs/>
+              </w:rPr>
+              <w:t>Goals</w:t>
+            </w:r>
+          </w:p>
+        </w:tc>
+        <w:tc>
+          <w:tcPr>
+            <w:tcW w:w="6236" w:type="dxa"/>
+            <w:gridSpan w:val="2"/>
+          </w:tcPr>
+          <w:p>
+            <w:r>
+              <w:t>Selezionare le aule in cui effettuare l’evento.</w:t>
+            </w:r>
+          </w:p>
+        </w:tc>
+      </w:tr>
+      <w:tr>
+        <w:trPr>
+          <w:trHeight w:val="263"/>
+        </w:trPr>
+        <w:tc>
+          <w:tcPr>
+            <w:tcW w:w="3400" w:type="dxa"/>
+          </w:tcPr>
+          <w:p>
+            <w:pPr>
+              <w:rPr>
+                <w:b/>
+                <w:bCs/>
+              </w:rPr>
+            </w:pPr>
+            <w:r>
+              <w:rPr>
+                <w:b/>
+                <w:bCs/>
+              </w:rPr>
+              <w:t>Precondizioni</w:t>
+            </w:r>
+          </w:p>
+        </w:tc>
+        <w:tc>
+          <w:tcPr>
+            <w:tcW w:w="6236" w:type="dxa"/>
+            <w:gridSpan w:val="2"/>
+          </w:tcPr>
+          <w:p>
+            <w:r>
+              <w:t>Aprire la finestra delle prenotazioni</w:t>
+            </w:r>
+          </w:p>
+        </w:tc>
+      </w:tr>
+      <w:tr>
+        <w:trPr>
+          <w:trHeight w:val="272"/>
+        </w:trPr>
+        <w:tc>
+          <w:tcPr>
+            <w:tcW w:w="3400" w:type="dxa"/>
+          </w:tcPr>
+          <w:p>
+            <w:pPr>
+              <w:rPr>
+                <w:b/>
+                <w:bCs/>
+              </w:rPr>
+            </w:pPr>
+            <w:r>
+              <w:rPr>
+                <w:b/>
+                <w:bCs/>
+              </w:rPr>
               <w:t>Breve descrizione</w:t>
             </w:r>
           </w:p>
         </w:tc>
         <w:tc>
           <w:tcPr>
-            <w:tcW w:w="6231" w:type="dxa"/>
-          </w:tcPr>
-          <w:p/>
-        </w:tc>
-      </w:tr>
-      <w:tr>
-        <w:trPr>
-          <w:gridAfter w:val="1"/>
-          <w:wAfter w:w="8" w:type="dxa"/>
-        </w:trPr>
-        <w:tc>
-          <w:tcPr>
-            <w:tcW w:w="3397" w:type="dxa"/>
-          </w:tcPr>
-          <w:p>
-            <w:r>
-              <w:t>Precondizioni</w:t>
-            </w:r>
-          </w:p>
-        </w:tc>
-        <w:tc>
-          <w:tcPr>
-            <w:tcW w:w="6231" w:type="dxa"/>
-          </w:tcPr>
-          <w:p/>
-        </w:tc>
-      </w:tr>
-      <w:tr>
-        <w:trPr>
-          <w:gridAfter w:val="1"/>
-          <w:wAfter w:w="8" w:type="dxa"/>
-        </w:trPr>
-        <w:tc>
-          <w:tcPr>
-            <w:tcW w:w="3397" w:type="dxa"/>
-          </w:tcPr>
-          <w:p>
-            <w:r>
+            <w:tcW w:w="6236" w:type="dxa"/>
+            <w:gridSpan w:val="2"/>
+          </w:tcPr>
+          <w:p>
+            <w:r>
+              <w:t>Il Noleggiatore seleziona dalla finestra le aule in cui effettuare l’evento.</w:t>
+            </w:r>
+          </w:p>
+        </w:tc>
+      </w:tr>
+      <w:tr>
+        <w:trPr>
+          <w:trHeight w:val="272"/>
+        </w:trPr>
+        <w:tc>
+          <w:tcPr>
+            <w:tcW w:w="3400" w:type="dxa"/>
+          </w:tcPr>
+          <w:p>
+            <w:pPr>
+              <w:rPr>
+                <w:b/>
+                <w:bCs/>
+              </w:rPr>
+            </w:pPr>
+            <w:r>
+              <w:rPr>
+                <w:b/>
+                <w:bCs/>
+              </w:rPr>
+              <w:t>Processo</w:t>
+            </w:r>
+          </w:p>
+        </w:tc>
+        <w:tc>
+          <w:tcPr>
+            <w:tcW w:w="3118" w:type="dxa"/>
+          </w:tcPr>
+          <w:p>
+            <w:pPr>
+              <w:rPr>
+                <w:b/>
+                <w:bCs/>
+              </w:rPr>
+            </w:pPr>
+            <w:r>
+              <w:rPr>
+                <w:b/>
+                <w:bCs/>
+              </w:rPr>
+              <w:t>Azioni degli attori</w:t>
+            </w:r>
+          </w:p>
+        </w:tc>
+        <w:tc>
+          <w:tcPr>
+            <w:tcW w:w="3118" w:type="dxa"/>
+          </w:tcPr>
+          <w:p>
+            <w:pPr>
+              <w:rPr>
+                <w:b/>
+                <w:bCs/>
+              </w:rPr>
+            </w:pPr>
+            <w:r>
+              <w:rPr>
+                <w:b/>
+                <w:bCs/>
+              </w:rPr>
+              <w:t>Risposta del sistema</w:t>
+            </w:r>
+          </w:p>
+        </w:tc>
+      </w:tr>
+      <w:tr>
+        <w:trPr>
+          <w:trHeight w:val="272"/>
+        </w:trPr>
+        <w:tc>
+          <w:tcPr>
+            <w:tcW w:w="3400" w:type="dxa"/>
+          </w:tcPr>
+          <w:p>
+            <w:pPr>
+              <w:rPr>
+                <w:b/>
+                <w:bCs/>
+              </w:rPr>
+            </w:pPr>
+          </w:p>
+        </w:tc>
+        <w:tc>
+          <w:tcPr>
+            <w:tcW w:w="3118" w:type="dxa"/>
+          </w:tcPr>
+          <w:p>
+            <w:r>
+              <w:t>Il Noleggiatore seleziona dalla finestra le aule in cui effettuare l’evento.</w:t>
+            </w:r>
+          </w:p>
+        </w:tc>
+        <w:tc>
+          <w:tcPr>
+            <w:tcW w:w="3118" w:type="dxa"/>
+          </w:tcPr>
+          <w:p>
+            <w:r>
+              <w:t xml:space="preserve">Aule dell’evento </w:t>
+            </w:r>
+            <w:r>
+              <w:t>selezionate</w:t>
+            </w:r>
+            <w:r>
+              <w:t>.</w:t>
+            </w:r>
+          </w:p>
+        </w:tc>
+      </w:tr>
+      <w:tr>
+        <w:trPr>
+          <w:trHeight w:val="263"/>
+        </w:trPr>
+        <w:tc>
+          <w:tcPr>
+            <w:tcW w:w="3400" w:type="dxa"/>
+          </w:tcPr>
+          <w:p>
+            <w:pPr>
+              <w:rPr>
+                <w:b/>
+                <w:bCs/>
+              </w:rPr>
+            </w:pPr>
+            <w:r>
+              <w:rPr>
+                <w:b/>
+                <w:bCs/>
+              </w:rPr>
+              <w:t>Casi d’uso correlati e processi alternativi</w:t>
+            </w:r>
+          </w:p>
+        </w:tc>
+        <w:tc>
+          <w:tcPr>
+            <w:tcW w:w="6236" w:type="dxa"/>
+            <w:gridSpan w:val="2"/>
+          </w:tcPr>
+          <w:p>
+            <w:r>
+              <w:t>Incluso in prenotazione evento.</w:t>
+            </w:r>
+          </w:p>
+        </w:tc>
+      </w:tr>
+      <w:tr>
+        <w:trPr>
+          <w:trHeight w:val="263"/>
+        </w:trPr>
+        <w:tc>
+          <w:tcPr>
+            <w:tcW w:w="3400" w:type="dxa"/>
+          </w:tcPr>
+          <w:p>
+            <w:pPr>
+              <w:rPr>
+                <w:b/>
+                <w:bCs/>
+              </w:rPr>
+            </w:pPr>
+            <w:r>
+              <w:rPr>
+                <w:b/>
+                <w:bCs/>
+              </w:rPr>
               <w:t>Post condizioni</w:t>
             </w:r>
           </w:p>
         </w:tc>
         <w:tc>
           <w:tcPr>
-            <w:tcW w:w="6231" w:type="dxa"/>
-          </w:tcPr>
-          <w:p/>
-        </w:tc>
-      </w:tr>
-      <w:tr>
-        <w:trPr>
-          <w:gridAfter w:val="1"/>
-          <w:wAfter w:w="8" w:type="dxa"/>
-        </w:trPr>
-        <w:tc>
-          <w:tcPr>
-            <w:tcW w:w="3397" w:type="dxa"/>
-          </w:tcPr>
-          <w:p>
-            <w:r>
-              <w:t>Situazioni di errore</w:t>
-            </w:r>
-          </w:p>
-        </w:tc>
-        <w:tc>
-          <w:tcPr>
-            <w:tcW w:w="6231" w:type="dxa"/>
-          </w:tcPr>
-          <w:p/>
-        </w:tc>
-      </w:tr>
-      <w:tr>
-        <w:trPr>
-          <w:gridAfter w:val="1"/>
-          <w:wAfter w:w="8" w:type="dxa"/>
-        </w:trPr>
-        <w:tc>
-          <w:tcPr>
-            <w:tcW w:w="3397" w:type="dxa"/>
-          </w:tcPr>
-          <w:p>
-            <w:r>
-              <w:t>Stato del sistema in caso di errore</w:t>
-            </w:r>
-          </w:p>
-        </w:tc>
-        <w:tc>
-          <w:tcPr>
-            <w:tcW w:w="6231" w:type="dxa"/>
-          </w:tcPr>
-          <w:p/>
-        </w:tc>
-      </w:tr>
-      <w:tr>
-        <w:trPr>
-          <w:gridAfter w:val="1"/>
-          <w:wAfter w:w="8" w:type="dxa"/>
-        </w:trPr>
-        <w:tc>
-          <w:tcPr>
-            <w:tcW w:w="3397" w:type="dxa"/>
-          </w:tcPr>
-          <w:p>
-            <w:r>
-              <w:lastRenderedPageBreak/>
-              <w:t>Attori</w:t>
-            </w:r>
-          </w:p>
-        </w:tc>
-        <w:tc>
-          <w:tcPr>
-            <w:tcW w:w="6231" w:type="dxa"/>
-          </w:tcPr>
-          <w:p>
-            <w:r>
-              <w:t>Noleggiatore</w:t>
-            </w:r>
-          </w:p>
-        </w:tc>
-      </w:tr>
-      <w:tr>
-        <w:trPr>
-          <w:gridAfter w:val="1"/>
-          <w:wAfter w:w="8" w:type="dxa"/>
-        </w:trPr>
-        <w:tc>
-          <w:tcPr>
-            <w:tcW w:w="3397" w:type="dxa"/>
-          </w:tcPr>
-          <w:p>
-            <w:r>
-              <w:t>Trigger</w:t>
-            </w:r>
-          </w:p>
-        </w:tc>
-        <w:tc>
-          <w:tcPr>
-            <w:tcW w:w="6231" w:type="dxa"/>
-          </w:tcPr>
-          <w:p/>
-        </w:tc>
-      </w:tr>
-      <w:tr>
-        <w:trPr>
-          <w:gridAfter w:val="1"/>
-          <w:wAfter w:w="8" w:type="dxa"/>
-        </w:trPr>
-        <w:tc>
-          <w:tcPr>
-            <w:tcW w:w="3397" w:type="dxa"/>
-          </w:tcPr>
-          <w:p>
-            <w:r>
-              <w:t>Processo standard</w:t>
-            </w:r>
-          </w:p>
-        </w:tc>
-        <w:tc>
-          <w:tcPr>
-            <w:tcW w:w="6231" w:type="dxa"/>
-          </w:tcPr>
-          <w:p/>
-        </w:tc>
-      </w:tr>
-      <w:tr>
-        <w:trPr>
-          <w:gridAfter w:val="1"/>
-          <w:wAfter w:w="8" w:type="dxa"/>
-        </w:trPr>
-        <w:tc>
-          <w:tcPr>
-            <w:tcW w:w="3397" w:type="dxa"/>
-          </w:tcPr>
-          <w:p>
-            <w:r>
-              <w:t>Processo alternativo</w:t>
-            </w:r>
-          </w:p>
-        </w:tc>
-        <w:tc>
-          <w:tcPr>
-            <w:tcW w:w="6231" w:type="dxa"/>
-          </w:tcPr>
-          <w:p/>
+            <w:tcW w:w="6236" w:type="dxa"/>
+            <w:gridSpan w:val="2"/>
+          </w:tcPr>
+          <w:p>
+            <w:r>
+              <w:t>Aule dell’evento selezionate.</w:t>
+            </w:r>
+          </w:p>
         </w:tc>
       </w:tr>
     </w:tbl>
@@ -4896,9 +5409,9 @@
         <w:tblLook w:val="04A0" w:firstRow="1" w:lastRow="0" w:firstColumn="1" w:lastColumn="0" w:noHBand="0" w:noVBand="1"/>
       </w:tblPr>
       <w:tblGrid>
-        <w:gridCol w:w="3399"/>
-        <w:gridCol w:w="6229"/>
-        <w:gridCol w:w="8"/>
+        <w:gridCol w:w="3400"/>
+        <w:gridCol w:w="3118"/>
+        <w:gridCol w:w="3118"/>
       </w:tblGrid>
       <w:tr>
         <w:trPr>
@@ -4931,29 +5444,39 @@
           </w:tcPr>
           <w:p>
             <w:r>
-              <w:t>14</w:t>
-            </w:r>
-          </w:p>
-        </w:tc>
-      </w:tr>
-      <w:tr>
-        <w:trPr>
-          <w:gridAfter w:val="1"/>
-          <w:wAfter w:w="8" w:type="dxa"/>
-        </w:trPr>
-        <w:tc>
-          <w:tcPr>
-            <w:tcW w:w="3397" w:type="dxa"/>
-          </w:tcPr>
-          <w:p>
-            <w:r>
+              <w:t>N14</w:t>
+            </w:r>
+          </w:p>
+        </w:tc>
+      </w:tr>
+      <w:tr>
+        <w:trPr>
+          <w:trHeight w:val="263"/>
+        </w:trPr>
+        <w:tc>
+          <w:tcPr>
+            <w:tcW w:w="3400" w:type="dxa"/>
+          </w:tcPr>
+          <w:p>
+            <w:pPr>
+              <w:rPr>
+                <w:b/>
+                <w:bCs/>
+              </w:rPr>
+            </w:pPr>
+            <w:r>
+              <w:rPr>
+                <w:b/>
+                <w:bCs/>
+              </w:rPr>
               <w:t xml:space="preserve">Nome </w:t>
             </w:r>
           </w:p>
         </w:tc>
         <w:tc>
           <w:tcPr>
-            <w:tcW w:w="6231" w:type="dxa"/>
+            <w:tcW w:w="6236" w:type="dxa"/>
+            <w:gridSpan w:val="2"/>
           </w:tcPr>
           <w:p>
             <w:r>
@@ -4964,204 +5487,317 @@
       </w:tr>
       <w:tr>
         <w:trPr>
-          <w:gridAfter w:val="1"/>
-          <w:wAfter w:w="8" w:type="dxa"/>
-        </w:trPr>
-        <w:tc>
-          <w:tcPr>
-            <w:tcW w:w="3397" w:type="dxa"/>
-          </w:tcPr>
-          <w:p>
-            <w:r>
+          <w:trHeight w:val="263"/>
+        </w:trPr>
+        <w:tc>
+          <w:tcPr>
+            <w:tcW w:w="3400" w:type="dxa"/>
+          </w:tcPr>
+          <w:p>
+            <w:pPr>
+              <w:rPr>
+                <w:b/>
+                <w:bCs/>
+              </w:rPr>
+            </w:pPr>
+            <w:r>
+              <w:rPr>
+                <w:b/>
+                <w:bCs/>
+              </w:rPr>
+              <w:t>Attori</w:t>
+            </w:r>
+          </w:p>
+        </w:tc>
+        <w:tc>
+          <w:tcPr>
+            <w:tcW w:w="6236" w:type="dxa"/>
+            <w:gridSpan w:val="2"/>
+          </w:tcPr>
+          <w:p>
+            <w:r>
+              <w:t>Noleggiatore</w:t>
+            </w:r>
+          </w:p>
+        </w:tc>
+      </w:tr>
+      <w:tr>
+        <w:trPr>
+          <w:trHeight w:val="272"/>
+        </w:trPr>
+        <w:tc>
+          <w:tcPr>
+            <w:tcW w:w="3400" w:type="dxa"/>
+          </w:tcPr>
+          <w:p>
+            <w:pPr>
+              <w:rPr>
+                <w:b/>
+                <w:bCs/>
+              </w:rPr>
+            </w:pPr>
+            <w:r>
+              <w:rPr>
+                <w:b/>
+                <w:bCs/>
+              </w:rPr>
+              <w:t>Goals</w:t>
+            </w:r>
+          </w:p>
+        </w:tc>
+        <w:tc>
+          <w:tcPr>
+            <w:tcW w:w="6236" w:type="dxa"/>
+            <w:gridSpan w:val="2"/>
+          </w:tcPr>
+          <w:p>
+            <w:r>
+              <w:t>Dichiarare il nome dell’evento</w:t>
+            </w:r>
+          </w:p>
+        </w:tc>
+      </w:tr>
+      <w:tr>
+        <w:trPr>
+          <w:trHeight w:val="263"/>
+        </w:trPr>
+        <w:tc>
+          <w:tcPr>
+            <w:tcW w:w="3400" w:type="dxa"/>
+          </w:tcPr>
+          <w:p>
+            <w:pPr>
+              <w:rPr>
+                <w:b/>
+                <w:bCs/>
+              </w:rPr>
+            </w:pPr>
+            <w:r>
+              <w:rPr>
+                <w:b/>
+                <w:bCs/>
+              </w:rPr>
+              <w:t>Precondizioni</w:t>
+            </w:r>
+          </w:p>
+        </w:tc>
+        <w:tc>
+          <w:tcPr>
+            <w:tcW w:w="6236" w:type="dxa"/>
+            <w:gridSpan w:val="2"/>
+          </w:tcPr>
+          <w:p>
+            <w:r>
+              <w:t>Aprire la finestra delle prenotazioni</w:t>
+            </w:r>
+          </w:p>
+        </w:tc>
+      </w:tr>
+      <w:tr>
+        <w:trPr>
+          <w:trHeight w:val="272"/>
+        </w:trPr>
+        <w:tc>
+          <w:tcPr>
+            <w:tcW w:w="3400" w:type="dxa"/>
+          </w:tcPr>
+          <w:p>
+            <w:pPr>
+              <w:rPr>
+                <w:b/>
+                <w:bCs/>
+              </w:rPr>
+            </w:pPr>
+            <w:r>
+              <w:rPr>
+                <w:b/>
+                <w:bCs/>
+              </w:rPr>
               <w:t>Breve descrizione</w:t>
             </w:r>
           </w:p>
         </w:tc>
         <w:tc>
           <w:tcPr>
-            <w:tcW w:w="6231" w:type="dxa"/>
+            <w:tcW w:w="6236" w:type="dxa"/>
+            <w:gridSpan w:val="2"/>
           </w:tcPr>
           <w:p/>
         </w:tc>
       </w:tr>
       <w:tr>
         <w:trPr>
-          <w:gridAfter w:val="1"/>
-          <w:wAfter w:w="8" w:type="dxa"/>
-        </w:trPr>
-        <w:tc>
-          <w:tcPr>
-            <w:tcW w:w="3397" w:type="dxa"/>
-          </w:tcPr>
-          <w:p>
-            <w:r>
-              <w:t>Precondizioni</w:t>
-            </w:r>
-          </w:p>
-        </w:tc>
-        <w:tc>
-          <w:tcPr>
-            <w:tcW w:w="6231" w:type="dxa"/>
-          </w:tcPr>
-          <w:p/>
-        </w:tc>
-      </w:tr>
-      <w:tr>
-        <w:trPr>
-          <w:gridAfter w:val="1"/>
-          <w:wAfter w:w="8" w:type="dxa"/>
-        </w:trPr>
-        <w:tc>
-          <w:tcPr>
-            <w:tcW w:w="3397" w:type="dxa"/>
-          </w:tcPr>
-          <w:p>
-            <w:r>
+          <w:trHeight w:val="272"/>
+        </w:trPr>
+        <w:tc>
+          <w:tcPr>
+            <w:tcW w:w="3400" w:type="dxa"/>
+          </w:tcPr>
+          <w:p>
+            <w:pPr>
+              <w:rPr>
+                <w:b/>
+                <w:bCs/>
+              </w:rPr>
+            </w:pPr>
+            <w:r>
+              <w:rPr>
+                <w:b/>
+                <w:bCs/>
+              </w:rPr>
+              <w:t>Processo</w:t>
+            </w:r>
+          </w:p>
+        </w:tc>
+        <w:tc>
+          <w:tcPr>
+            <w:tcW w:w="3118" w:type="dxa"/>
+          </w:tcPr>
+          <w:p>
+            <w:pPr>
+              <w:rPr>
+                <w:b/>
+                <w:bCs/>
+              </w:rPr>
+            </w:pPr>
+            <w:r>
+              <w:rPr>
+                <w:b/>
+                <w:bCs/>
+              </w:rPr>
+              <w:t>Azioni degli attori</w:t>
+            </w:r>
+          </w:p>
+        </w:tc>
+        <w:tc>
+          <w:tcPr>
+            <w:tcW w:w="3118" w:type="dxa"/>
+          </w:tcPr>
+          <w:p>
+            <w:pPr>
+              <w:rPr>
+                <w:b/>
+                <w:bCs/>
+              </w:rPr>
+            </w:pPr>
+            <w:r>
+              <w:rPr>
+                <w:b/>
+                <w:bCs/>
+              </w:rPr>
+              <w:t>Risposta del sistema</w:t>
+            </w:r>
+          </w:p>
+        </w:tc>
+      </w:tr>
+      <w:tr>
+        <w:trPr>
+          <w:trHeight w:val="272"/>
+        </w:trPr>
+        <w:tc>
+          <w:tcPr>
+            <w:tcW w:w="3400" w:type="dxa"/>
+          </w:tcPr>
+          <w:p>
+            <w:pPr>
+              <w:rPr>
+                <w:b/>
+                <w:bCs/>
+              </w:rPr>
+            </w:pPr>
+          </w:p>
+        </w:tc>
+        <w:tc>
+          <w:tcPr>
+            <w:tcW w:w="3118" w:type="dxa"/>
+          </w:tcPr>
+          <w:p>
+            <w:r>
+              <w:t>Il noleggiatore inserisce nell’apposito campo della finestra delle prenotazioni il nome che vuol dare all’evento</w:t>
+            </w:r>
+          </w:p>
+        </w:tc>
+        <w:tc>
+          <w:tcPr>
+            <w:tcW w:w="3118" w:type="dxa"/>
+          </w:tcPr>
+          <w:p>
+            <w:r>
+              <w:t>Il sistema registra il nome dell’evento.</w:t>
+            </w:r>
+          </w:p>
+        </w:tc>
+      </w:tr>
+      <w:tr>
+        <w:trPr>
+          <w:trHeight w:val="263"/>
+        </w:trPr>
+        <w:tc>
+          <w:tcPr>
+            <w:tcW w:w="3400" w:type="dxa"/>
+          </w:tcPr>
+          <w:p>
+            <w:pPr>
+              <w:rPr>
+                <w:b/>
+                <w:bCs/>
+              </w:rPr>
+            </w:pPr>
+            <w:r>
+              <w:rPr>
+                <w:b/>
+                <w:bCs/>
+              </w:rPr>
+              <w:t>Casi d’uso correlati e processi alternativi</w:t>
+            </w:r>
+          </w:p>
+        </w:tc>
+        <w:tc>
+          <w:tcPr>
+            <w:tcW w:w="6236" w:type="dxa"/>
+            <w:gridSpan w:val="2"/>
+          </w:tcPr>
+          <w:p>
+            <w:r>
+              <w:t>Incluso in prenotazione evento.</w:t>
+            </w:r>
+          </w:p>
+        </w:tc>
+      </w:tr>
+      <w:tr>
+        <w:trPr>
+          <w:trHeight w:val="263"/>
+        </w:trPr>
+        <w:tc>
+          <w:tcPr>
+            <w:tcW w:w="3400" w:type="dxa"/>
+          </w:tcPr>
+          <w:p>
+            <w:pPr>
+              <w:rPr>
+                <w:b/>
+                <w:bCs/>
+              </w:rPr>
+            </w:pPr>
+            <w:r>
+              <w:rPr>
+                <w:b/>
+                <w:bCs/>
+              </w:rPr>
               <w:t>Post condizioni</w:t>
             </w:r>
           </w:p>
         </w:tc>
         <w:tc>
           <w:tcPr>
-            <w:tcW w:w="6231" w:type="dxa"/>
-          </w:tcPr>
-          <w:p/>
-        </w:tc>
-      </w:tr>
-      <w:tr>
-        <w:trPr>
-          <w:gridAfter w:val="1"/>
-          <w:wAfter w:w="8" w:type="dxa"/>
-        </w:trPr>
-        <w:tc>
-          <w:tcPr>
-            <w:tcW w:w="3397" w:type="dxa"/>
-          </w:tcPr>
-          <w:p>
-            <w:r>
-              <w:t>Situazioni di errore</w:t>
-            </w:r>
-          </w:p>
-        </w:tc>
-        <w:tc>
-          <w:tcPr>
-            <w:tcW w:w="6231" w:type="dxa"/>
-          </w:tcPr>
-          <w:p/>
-        </w:tc>
-      </w:tr>
-      <w:tr>
-        <w:trPr>
-          <w:gridAfter w:val="1"/>
-          <w:wAfter w:w="8" w:type="dxa"/>
-        </w:trPr>
-        <w:tc>
-          <w:tcPr>
-            <w:tcW w:w="3397" w:type="dxa"/>
-          </w:tcPr>
-          <w:p>
-            <w:r>
-              <w:t>Stato del sistema in caso di errore</w:t>
-            </w:r>
-          </w:p>
-        </w:tc>
-        <w:tc>
-          <w:tcPr>
-            <w:tcW w:w="6231" w:type="dxa"/>
-          </w:tcPr>
-          <w:p/>
-        </w:tc>
-      </w:tr>
-      <w:tr>
-        <w:trPr>
-          <w:gridAfter w:val="1"/>
-          <w:wAfter w:w="8" w:type="dxa"/>
-        </w:trPr>
-        <w:tc>
-          <w:tcPr>
-            <w:tcW w:w="3397" w:type="dxa"/>
-          </w:tcPr>
-          <w:p>
-            <w:r>
-              <w:t>Attori</w:t>
-            </w:r>
-          </w:p>
-        </w:tc>
-        <w:tc>
-          <w:tcPr>
-            <w:tcW w:w="6231" w:type="dxa"/>
-          </w:tcPr>
-          <w:p>
-            <w:r>
-              <w:t>Noleggiatore</w:t>
-            </w:r>
-          </w:p>
-        </w:tc>
-      </w:tr>
-      <w:tr>
-        <w:trPr>
-          <w:gridAfter w:val="1"/>
-          <w:wAfter w:w="8" w:type="dxa"/>
-        </w:trPr>
-        <w:tc>
-          <w:tcPr>
-            <w:tcW w:w="3397" w:type="dxa"/>
-          </w:tcPr>
-          <w:p>
-            <w:r>
-              <w:t>Trigger</w:t>
-            </w:r>
-          </w:p>
-        </w:tc>
-        <w:tc>
-          <w:tcPr>
-            <w:tcW w:w="6231" w:type="dxa"/>
-          </w:tcPr>
-          <w:p/>
-        </w:tc>
-      </w:tr>
-      <w:tr>
-        <w:trPr>
-          <w:gridAfter w:val="1"/>
-          <w:wAfter w:w="8" w:type="dxa"/>
-        </w:trPr>
-        <w:tc>
-          <w:tcPr>
-            <w:tcW w:w="3397" w:type="dxa"/>
-          </w:tcPr>
-          <w:p>
-            <w:r>
-              <w:t>Processo standard</w:t>
-            </w:r>
-          </w:p>
-        </w:tc>
-        <w:tc>
-          <w:tcPr>
-            <w:tcW w:w="6231" w:type="dxa"/>
-          </w:tcPr>
-          <w:p/>
-        </w:tc>
-      </w:tr>
-      <w:tr>
-        <w:trPr>
-          <w:gridAfter w:val="1"/>
-          <w:wAfter w:w="8" w:type="dxa"/>
-        </w:trPr>
-        <w:tc>
-          <w:tcPr>
-            <w:tcW w:w="3397" w:type="dxa"/>
-          </w:tcPr>
-          <w:p>
-            <w:r>
-              <w:t>Processo alternativo</w:t>
-            </w:r>
-          </w:p>
-        </w:tc>
-        <w:tc>
-          <w:tcPr>
-            <w:tcW w:w="6231" w:type="dxa"/>
-          </w:tcPr>
-          <w:p/>
+            <w:tcW w:w="6236" w:type="dxa"/>
+            <w:gridSpan w:val="2"/>
+          </w:tcPr>
+          <w:p>
+            <w:r>
+              <w:t>L’evento ha un nome.</w:t>
+            </w:r>
+          </w:p>
         </w:tc>
       </w:tr>
     </w:tbl>
@@ -5173,9 +5809,9 @@
         <w:tblLook w:val="04A0" w:firstRow="1" w:lastRow="0" w:firstColumn="1" w:lastColumn="0" w:noHBand="0" w:noVBand="1"/>
       </w:tblPr>
       <w:tblGrid>
-        <w:gridCol w:w="3399"/>
-        <w:gridCol w:w="6229"/>
-        <w:gridCol w:w="8"/>
+        <w:gridCol w:w="3400"/>
+        <w:gridCol w:w="3118"/>
+        <w:gridCol w:w="3118"/>
       </w:tblGrid>
       <w:tr>
         <w:trPr>
@@ -5208,29 +5844,39 @@
           </w:tcPr>
           <w:p>
             <w:r>
-              <w:t>15</w:t>
-            </w:r>
-          </w:p>
-        </w:tc>
-      </w:tr>
-      <w:tr>
-        <w:trPr>
-          <w:gridAfter w:val="1"/>
-          <w:wAfter w:w="8" w:type="dxa"/>
-        </w:trPr>
-        <w:tc>
-          <w:tcPr>
-            <w:tcW w:w="3397" w:type="dxa"/>
-          </w:tcPr>
-          <w:p>
-            <w:r>
+              <w:t>N15</w:t>
+            </w:r>
+          </w:p>
+        </w:tc>
+      </w:tr>
+      <w:tr>
+        <w:trPr>
+          <w:trHeight w:val="263"/>
+        </w:trPr>
+        <w:tc>
+          <w:tcPr>
+            <w:tcW w:w="3400" w:type="dxa"/>
+          </w:tcPr>
+          <w:p>
+            <w:pPr>
+              <w:rPr>
+                <w:b/>
+                <w:bCs/>
+              </w:rPr>
+            </w:pPr>
+            <w:r>
+              <w:rPr>
+                <w:b/>
+                <w:bCs/>
+              </w:rPr>
               <w:t xml:space="preserve">Nome </w:t>
             </w:r>
           </w:p>
         </w:tc>
         <w:tc>
           <w:tcPr>
-            <w:tcW w:w="6231" w:type="dxa"/>
+            <w:tcW w:w="6236" w:type="dxa"/>
+            <w:gridSpan w:val="2"/>
           </w:tcPr>
           <w:p>
             <w:r>
@@ -5241,204 +5887,327 @@
       </w:tr>
       <w:tr>
         <w:trPr>
-          <w:gridAfter w:val="1"/>
-          <w:wAfter w:w="8" w:type="dxa"/>
-        </w:trPr>
-        <w:tc>
-          <w:tcPr>
-            <w:tcW w:w="3397" w:type="dxa"/>
-          </w:tcPr>
-          <w:p>
-            <w:r>
+          <w:trHeight w:val="263"/>
+        </w:trPr>
+        <w:tc>
+          <w:tcPr>
+            <w:tcW w:w="3400" w:type="dxa"/>
+          </w:tcPr>
+          <w:p>
+            <w:pPr>
+              <w:rPr>
+                <w:b/>
+                <w:bCs/>
+              </w:rPr>
+            </w:pPr>
+            <w:r>
+              <w:rPr>
+                <w:b/>
+                <w:bCs/>
+              </w:rPr>
+              <w:t>Attori</w:t>
+            </w:r>
+          </w:p>
+        </w:tc>
+        <w:tc>
+          <w:tcPr>
+            <w:tcW w:w="6236" w:type="dxa"/>
+            <w:gridSpan w:val="2"/>
+          </w:tcPr>
+          <w:p>
+            <w:r>
+              <w:t>Noleggiatore</w:t>
+            </w:r>
+          </w:p>
+        </w:tc>
+      </w:tr>
+      <w:tr>
+        <w:trPr>
+          <w:trHeight w:val="272"/>
+        </w:trPr>
+        <w:tc>
+          <w:tcPr>
+            <w:tcW w:w="3400" w:type="dxa"/>
+          </w:tcPr>
+          <w:p>
+            <w:pPr>
+              <w:rPr>
+                <w:b/>
+                <w:bCs/>
+              </w:rPr>
+            </w:pPr>
+            <w:r>
+              <w:rPr>
+                <w:b/>
+                <w:bCs/>
+              </w:rPr>
+              <w:t>Goals</w:t>
+            </w:r>
+          </w:p>
+        </w:tc>
+        <w:tc>
+          <w:tcPr>
+            <w:tcW w:w="6236" w:type="dxa"/>
+            <w:gridSpan w:val="2"/>
+          </w:tcPr>
+          <w:p>
+            <w:r>
+              <w:t>Inserire il numero atteso di partecipanti all’evento.</w:t>
+            </w:r>
+          </w:p>
+        </w:tc>
+      </w:tr>
+      <w:tr>
+        <w:trPr>
+          <w:trHeight w:val="263"/>
+        </w:trPr>
+        <w:tc>
+          <w:tcPr>
+            <w:tcW w:w="3400" w:type="dxa"/>
+          </w:tcPr>
+          <w:p>
+            <w:pPr>
+              <w:rPr>
+                <w:b/>
+                <w:bCs/>
+              </w:rPr>
+            </w:pPr>
+            <w:r>
+              <w:rPr>
+                <w:b/>
+                <w:bCs/>
+              </w:rPr>
+              <w:t>Precondizioni</w:t>
+            </w:r>
+          </w:p>
+        </w:tc>
+        <w:tc>
+          <w:tcPr>
+            <w:tcW w:w="6236" w:type="dxa"/>
+            <w:gridSpan w:val="2"/>
+          </w:tcPr>
+          <w:p>
+            <w:r>
+              <w:t>Aprire la finestra delle prenotazioni.</w:t>
+            </w:r>
+          </w:p>
+        </w:tc>
+      </w:tr>
+      <w:tr>
+        <w:trPr>
+          <w:trHeight w:val="272"/>
+        </w:trPr>
+        <w:tc>
+          <w:tcPr>
+            <w:tcW w:w="3400" w:type="dxa"/>
+          </w:tcPr>
+          <w:p>
+            <w:pPr>
+              <w:rPr>
+                <w:b/>
+                <w:bCs/>
+              </w:rPr>
+            </w:pPr>
+            <w:r>
+              <w:rPr>
+                <w:b/>
+                <w:bCs/>
+              </w:rPr>
               <w:t>Breve descrizione</w:t>
             </w:r>
           </w:p>
         </w:tc>
         <w:tc>
           <w:tcPr>
-            <w:tcW w:w="6231" w:type="dxa"/>
-          </w:tcPr>
-          <w:p/>
-        </w:tc>
-      </w:tr>
-      <w:tr>
-        <w:trPr>
-          <w:gridAfter w:val="1"/>
-          <w:wAfter w:w="8" w:type="dxa"/>
-        </w:trPr>
-        <w:tc>
-          <w:tcPr>
-            <w:tcW w:w="3397" w:type="dxa"/>
-          </w:tcPr>
-          <w:p>
-            <w:r>
-              <w:t>Precondizioni</w:t>
-            </w:r>
-          </w:p>
-        </w:tc>
-        <w:tc>
-          <w:tcPr>
-            <w:tcW w:w="6231" w:type="dxa"/>
-          </w:tcPr>
-          <w:p/>
-        </w:tc>
-      </w:tr>
-      <w:tr>
-        <w:trPr>
-          <w:gridAfter w:val="1"/>
-          <w:wAfter w:w="8" w:type="dxa"/>
-        </w:trPr>
-        <w:tc>
-          <w:tcPr>
-            <w:tcW w:w="3397" w:type="dxa"/>
-          </w:tcPr>
-          <w:p>
-            <w:r>
+            <w:tcW w:w="6236" w:type="dxa"/>
+            <w:gridSpan w:val="2"/>
+          </w:tcPr>
+          <w:p>
+            <w:r>
+              <w:t xml:space="preserve">Il noleggiatore inserisce il numero atteso di partecipanti all’evento, così da preparare la foresteria all’accoglienza di tale numero di </w:t>
+            </w:r>
+            <w:r>
+              <w:t>persone</w:t>
+            </w:r>
+            <w:r>
+              <w:t>.</w:t>
+            </w:r>
+          </w:p>
+        </w:tc>
+      </w:tr>
+      <w:tr>
+        <w:trPr>
+          <w:trHeight w:val="272"/>
+        </w:trPr>
+        <w:tc>
+          <w:tcPr>
+            <w:tcW w:w="3400" w:type="dxa"/>
+          </w:tcPr>
+          <w:p>
+            <w:pPr>
+              <w:rPr>
+                <w:b/>
+                <w:bCs/>
+              </w:rPr>
+            </w:pPr>
+            <w:r>
+              <w:rPr>
+                <w:b/>
+                <w:bCs/>
+              </w:rPr>
+              <w:t>Processo</w:t>
+            </w:r>
+          </w:p>
+        </w:tc>
+        <w:tc>
+          <w:tcPr>
+            <w:tcW w:w="3118" w:type="dxa"/>
+          </w:tcPr>
+          <w:p>
+            <w:pPr>
+              <w:rPr>
+                <w:b/>
+                <w:bCs/>
+              </w:rPr>
+            </w:pPr>
+            <w:r>
+              <w:rPr>
+                <w:b/>
+                <w:bCs/>
+              </w:rPr>
+              <w:t>Azioni degli attori</w:t>
+            </w:r>
+          </w:p>
+        </w:tc>
+        <w:tc>
+          <w:tcPr>
+            <w:tcW w:w="3118" w:type="dxa"/>
+          </w:tcPr>
+          <w:p>
+            <w:pPr>
+              <w:rPr>
+                <w:b/>
+                <w:bCs/>
+              </w:rPr>
+            </w:pPr>
+            <w:r>
+              <w:rPr>
+                <w:b/>
+                <w:bCs/>
+              </w:rPr>
+              <w:t>Risposta del sistema</w:t>
+            </w:r>
+          </w:p>
+        </w:tc>
+      </w:tr>
+      <w:tr>
+        <w:trPr>
+          <w:trHeight w:val="272"/>
+        </w:trPr>
+        <w:tc>
+          <w:tcPr>
+            <w:tcW w:w="3400" w:type="dxa"/>
+          </w:tcPr>
+          <w:p>
+            <w:pPr>
+              <w:rPr>
+                <w:b/>
+                <w:bCs/>
+              </w:rPr>
+            </w:pPr>
+          </w:p>
+        </w:tc>
+        <w:tc>
+          <w:tcPr>
+            <w:tcW w:w="3118" w:type="dxa"/>
+          </w:tcPr>
+          <w:p>
+            <w:r>
+              <w:t>Il noleggiatore inserisce nell’apposito campo il numero atteso di partecipanti all’evento.</w:t>
+            </w:r>
+          </w:p>
+        </w:tc>
+        <w:tc>
+          <w:tcPr>
+            <w:tcW w:w="3118" w:type="dxa"/>
+          </w:tcPr>
+          <w:p>
+            <w:r>
+              <w:t>Il sistema registra tale numero.</w:t>
+            </w:r>
+          </w:p>
+        </w:tc>
+      </w:tr>
+      <w:tr>
+        <w:trPr>
+          <w:trHeight w:val="263"/>
+        </w:trPr>
+        <w:tc>
+          <w:tcPr>
+            <w:tcW w:w="3400" w:type="dxa"/>
+          </w:tcPr>
+          <w:p>
+            <w:pPr>
+              <w:rPr>
+                <w:b/>
+                <w:bCs/>
+              </w:rPr>
+            </w:pPr>
+            <w:r>
+              <w:rPr>
+                <w:b/>
+                <w:bCs/>
+              </w:rPr>
+              <w:t>Casi d’uso correlati e processi alternativi</w:t>
+            </w:r>
+          </w:p>
+        </w:tc>
+        <w:tc>
+          <w:tcPr>
+            <w:tcW w:w="6236" w:type="dxa"/>
+            <w:gridSpan w:val="2"/>
+          </w:tcPr>
+          <w:p>
+            <w:r>
+              <w:t>Incluso in prenotazione evento.</w:t>
+            </w:r>
+          </w:p>
+        </w:tc>
+      </w:tr>
+      <w:tr>
+        <w:trPr>
+          <w:trHeight w:val="263"/>
+        </w:trPr>
+        <w:tc>
+          <w:tcPr>
+            <w:tcW w:w="3400" w:type="dxa"/>
+          </w:tcPr>
+          <w:p>
+            <w:pPr>
+              <w:rPr>
+                <w:b/>
+                <w:bCs/>
+              </w:rPr>
+            </w:pPr>
+            <w:r>
+              <w:rPr>
+                <w:b/>
+                <w:bCs/>
+              </w:rPr>
               <w:t>Post condizioni</w:t>
             </w:r>
           </w:p>
         </w:tc>
         <w:tc>
           <w:tcPr>
-            <w:tcW w:w="6231" w:type="dxa"/>
-          </w:tcPr>
-          <w:p/>
-        </w:tc>
-      </w:tr>
-      <w:tr>
-        <w:trPr>
-          <w:gridAfter w:val="1"/>
-          <w:wAfter w:w="8" w:type="dxa"/>
-        </w:trPr>
-        <w:tc>
-          <w:tcPr>
-            <w:tcW w:w="3397" w:type="dxa"/>
-          </w:tcPr>
-          <w:p>
-            <w:r>
-              <w:t>Situazioni di errore</w:t>
-            </w:r>
-          </w:p>
-        </w:tc>
-        <w:tc>
-          <w:tcPr>
-            <w:tcW w:w="6231" w:type="dxa"/>
-          </w:tcPr>
-          <w:p/>
-        </w:tc>
-      </w:tr>
-      <w:tr>
-        <w:trPr>
-          <w:gridAfter w:val="1"/>
-          <w:wAfter w:w="8" w:type="dxa"/>
-        </w:trPr>
-        <w:tc>
-          <w:tcPr>
-            <w:tcW w:w="3397" w:type="dxa"/>
-          </w:tcPr>
-          <w:p>
-            <w:r>
-              <w:t>Stato del sistema in caso di errore</w:t>
-            </w:r>
-          </w:p>
-        </w:tc>
-        <w:tc>
-          <w:tcPr>
-            <w:tcW w:w="6231" w:type="dxa"/>
-          </w:tcPr>
-          <w:p/>
-        </w:tc>
-      </w:tr>
-      <w:tr>
-        <w:trPr>
-          <w:gridAfter w:val="1"/>
-          <w:wAfter w:w="8" w:type="dxa"/>
-        </w:trPr>
-        <w:tc>
-          <w:tcPr>
-            <w:tcW w:w="3397" w:type="dxa"/>
-          </w:tcPr>
-          <w:p>
-            <w:r>
-              <w:t>Attori</w:t>
-            </w:r>
-          </w:p>
-        </w:tc>
-        <w:tc>
-          <w:tcPr>
-            <w:tcW w:w="6231" w:type="dxa"/>
-          </w:tcPr>
-          <w:p>
-            <w:r>
-              <w:t>Noleggiatore</w:t>
-            </w:r>
-          </w:p>
-        </w:tc>
-      </w:tr>
-      <w:tr>
-        <w:trPr>
-          <w:gridAfter w:val="1"/>
-          <w:wAfter w:w="8" w:type="dxa"/>
-        </w:trPr>
-        <w:tc>
-          <w:tcPr>
-            <w:tcW w:w="3397" w:type="dxa"/>
-          </w:tcPr>
-          <w:p>
-            <w:r>
-              <w:t>Trigger</w:t>
-            </w:r>
-          </w:p>
-        </w:tc>
-        <w:tc>
-          <w:tcPr>
-            <w:tcW w:w="6231" w:type="dxa"/>
-          </w:tcPr>
-          <w:p/>
-        </w:tc>
-      </w:tr>
-      <w:tr>
-        <w:trPr>
-          <w:gridAfter w:val="1"/>
-          <w:wAfter w:w="8" w:type="dxa"/>
-        </w:trPr>
-        <w:tc>
-          <w:tcPr>
-            <w:tcW w:w="3397" w:type="dxa"/>
-          </w:tcPr>
-          <w:p>
-            <w:r>
-              <w:t>Processo standard</w:t>
-            </w:r>
-          </w:p>
-        </w:tc>
-        <w:tc>
-          <w:tcPr>
-            <w:tcW w:w="6231" w:type="dxa"/>
-          </w:tcPr>
-          <w:p/>
-        </w:tc>
-      </w:tr>
-      <w:tr>
-        <w:trPr>
-          <w:gridAfter w:val="1"/>
-          <w:wAfter w:w="8" w:type="dxa"/>
-        </w:trPr>
-        <w:tc>
-          <w:tcPr>
-            <w:tcW w:w="3397" w:type="dxa"/>
-          </w:tcPr>
-          <w:p>
-            <w:r>
-              <w:t>Processo alternativo</w:t>
-            </w:r>
-          </w:p>
-        </w:tc>
-        <w:tc>
-          <w:tcPr>
-            <w:tcW w:w="6231" w:type="dxa"/>
-          </w:tcPr>
-          <w:p/>
+            <w:tcW w:w="6236" w:type="dxa"/>
+            <w:gridSpan w:val="2"/>
+          </w:tcPr>
+          <w:p>
+            <w:r>
+              <w:t>L’evento ha un numero di partecipanti attesi.</w:t>
+            </w:r>
+          </w:p>
         </w:tc>
       </w:tr>
     </w:tbl>
@@ -5450,9 +6219,9 @@
         <w:tblLook w:val="04A0" w:firstRow="1" w:lastRow="0" w:firstColumn="1" w:lastColumn="0" w:noHBand="0" w:noVBand="1"/>
       </w:tblPr>
       <w:tblGrid>
-        <w:gridCol w:w="3399"/>
-        <w:gridCol w:w="6229"/>
-        <w:gridCol w:w="8"/>
+        <w:gridCol w:w="3400"/>
+        <w:gridCol w:w="3118"/>
+        <w:gridCol w:w="3118"/>
       </w:tblGrid>
       <w:tr>
         <w:trPr>
@@ -5485,29 +6254,39 @@
           </w:tcPr>
           <w:p>
             <w:r>
-              <w:t>16</w:t>
-            </w:r>
-          </w:p>
-        </w:tc>
-      </w:tr>
-      <w:tr>
-        <w:trPr>
-          <w:gridAfter w:val="1"/>
-          <w:wAfter w:w="8" w:type="dxa"/>
-        </w:trPr>
-        <w:tc>
-          <w:tcPr>
-            <w:tcW w:w="3397" w:type="dxa"/>
-          </w:tcPr>
-          <w:p>
-            <w:r>
+              <w:t>N16</w:t>
+            </w:r>
+          </w:p>
+        </w:tc>
+      </w:tr>
+      <w:tr>
+        <w:trPr>
+          <w:trHeight w:val="263"/>
+        </w:trPr>
+        <w:tc>
+          <w:tcPr>
+            <w:tcW w:w="3400" w:type="dxa"/>
+          </w:tcPr>
+          <w:p>
+            <w:pPr>
+              <w:rPr>
+                <w:b/>
+                <w:bCs/>
+              </w:rPr>
+            </w:pPr>
+            <w:r>
+              <w:rPr>
+                <w:b/>
+                <w:bCs/>
+              </w:rPr>
               <w:t xml:space="preserve">Nome </w:t>
             </w:r>
           </w:p>
         </w:tc>
         <w:tc>
           <w:tcPr>
-            <w:tcW w:w="6231" w:type="dxa"/>
+            <w:tcW w:w="6236" w:type="dxa"/>
+            <w:gridSpan w:val="2"/>
           </w:tcPr>
           <w:p>
             <w:r>
@@ -5518,204 +6297,321 @@
       </w:tr>
       <w:tr>
         <w:trPr>
-          <w:gridAfter w:val="1"/>
-          <w:wAfter w:w="8" w:type="dxa"/>
-        </w:trPr>
-        <w:tc>
-          <w:tcPr>
-            <w:tcW w:w="3397" w:type="dxa"/>
-          </w:tcPr>
-          <w:p>
-            <w:r>
+          <w:trHeight w:val="263"/>
+        </w:trPr>
+        <w:tc>
+          <w:tcPr>
+            <w:tcW w:w="3400" w:type="dxa"/>
+          </w:tcPr>
+          <w:p>
+            <w:pPr>
+              <w:rPr>
+                <w:b/>
+                <w:bCs/>
+              </w:rPr>
+            </w:pPr>
+            <w:r>
+              <w:rPr>
+                <w:b/>
+                <w:bCs/>
+              </w:rPr>
+              <w:t>Attori</w:t>
+            </w:r>
+          </w:p>
+        </w:tc>
+        <w:tc>
+          <w:tcPr>
+            <w:tcW w:w="6236" w:type="dxa"/>
+            <w:gridSpan w:val="2"/>
+          </w:tcPr>
+          <w:p>
+            <w:r>
+              <w:t>Noleggiatore</w:t>
+            </w:r>
+          </w:p>
+        </w:tc>
+      </w:tr>
+      <w:tr>
+        <w:trPr>
+          <w:trHeight w:val="272"/>
+        </w:trPr>
+        <w:tc>
+          <w:tcPr>
+            <w:tcW w:w="3400" w:type="dxa"/>
+          </w:tcPr>
+          <w:p>
+            <w:pPr>
+              <w:rPr>
+                <w:b/>
+                <w:bCs/>
+              </w:rPr>
+            </w:pPr>
+            <w:r>
+              <w:rPr>
+                <w:b/>
+                <w:bCs/>
+              </w:rPr>
+              <w:t>Goals</w:t>
+            </w:r>
+          </w:p>
+        </w:tc>
+        <w:tc>
+          <w:tcPr>
+            <w:tcW w:w="6236" w:type="dxa"/>
+            <w:gridSpan w:val="2"/>
+          </w:tcPr>
+          <w:p>
+            <w:r>
+              <w:t>Dichiarare l’evento a numero chiuso.</w:t>
+            </w:r>
+          </w:p>
+        </w:tc>
+      </w:tr>
+      <w:tr>
+        <w:trPr>
+          <w:trHeight w:val="263"/>
+        </w:trPr>
+        <w:tc>
+          <w:tcPr>
+            <w:tcW w:w="3400" w:type="dxa"/>
+          </w:tcPr>
+          <w:p>
+            <w:pPr>
+              <w:rPr>
+                <w:b/>
+                <w:bCs/>
+              </w:rPr>
+            </w:pPr>
+            <w:r>
+              <w:rPr>
+                <w:b/>
+                <w:bCs/>
+              </w:rPr>
+              <w:t>Precondizioni</w:t>
+            </w:r>
+          </w:p>
+        </w:tc>
+        <w:tc>
+          <w:tcPr>
+            <w:tcW w:w="6236" w:type="dxa"/>
+            <w:gridSpan w:val="2"/>
+          </w:tcPr>
+          <w:p>
+            <w:r>
+              <w:t>Aprire la finestra delle prenotazioni.</w:t>
+            </w:r>
+          </w:p>
+        </w:tc>
+      </w:tr>
+      <w:tr>
+        <w:trPr>
+          <w:trHeight w:val="272"/>
+        </w:trPr>
+        <w:tc>
+          <w:tcPr>
+            <w:tcW w:w="3400" w:type="dxa"/>
+          </w:tcPr>
+          <w:p>
+            <w:pPr>
+              <w:rPr>
+                <w:b/>
+                <w:bCs/>
+              </w:rPr>
+            </w:pPr>
+            <w:r>
+              <w:rPr>
+                <w:b/>
+                <w:bCs/>
+              </w:rPr>
               <w:t>Breve descrizione</w:t>
             </w:r>
           </w:p>
         </w:tc>
         <w:tc>
           <w:tcPr>
-            <w:tcW w:w="6231" w:type="dxa"/>
-          </w:tcPr>
-          <w:p/>
-        </w:tc>
-      </w:tr>
-      <w:tr>
-        <w:trPr>
-          <w:gridAfter w:val="1"/>
-          <w:wAfter w:w="8" w:type="dxa"/>
-        </w:trPr>
-        <w:tc>
-          <w:tcPr>
-            <w:tcW w:w="3397" w:type="dxa"/>
-          </w:tcPr>
-          <w:p>
-            <w:r>
-              <w:t>Precondizioni</w:t>
-            </w:r>
-          </w:p>
-        </w:tc>
-        <w:tc>
-          <w:tcPr>
-            <w:tcW w:w="6231" w:type="dxa"/>
-          </w:tcPr>
-          <w:p/>
-        </w:tc>
-      </w:tr>
-      <w:tr>
-        <w:trPr>
-          <w:gridAfter w:val="1"/>
-          <w:wAfter w:w="8" w:type="dxa"/>
-        </w:trPr>
-        <w:tc>
-          <w:tcPr>
-            <w:tcW w:w="3397" w:type="dxa"/>
-          </w:tcPr>
-          <w:p>
-            <w:r>
+            <w:tcW w:w="6236" w:type="dxa"/>
+            <w:gridSpan w:val="2"/>
+          </w:tcPr>
+          <w:p>
+            <w:r>
+              <w:t>Il noleggiatore nella finestra della prenotazione dichiara l’evento come evento a numero chiuso.</w:t>
+            </w:r>
+          </w:p>
+        </w:tc>
+      </w:tr>
+      <w:tr>
+        <w:trPr>
+          <w:trHeight w:val="272"/>
+        </w:trPr>
+        <w:tc>
+          <w:tcPr>
+            <w:tcW w:w="3400" w:type="dxa"/>
+          </w:tcPr>
+          <w:p>
+            <w:pPr>
+              <w:rPr>
+                <w:b/>
+                <w:bCs/>
+              </w:rPr>
+            </w:pPr>
+            <w:r>
+              <w:rPr>
+                <w:b/>
+                <w:bCs/>
+              </w:rPr>
+              <w:t>Processo</w:t>
+            </w:r>
+          </w:p>
+        </w:tc>
+        <w:tc>
+          <w:tcPr>
+            <w:tcW w:w="3118" w:type="dxa"/>
+          </w:tcPr>
+          <w:p>
+            <w:pPr>
+              <w:rPr>
+                <w:b/>
+                <w:bCs/>
+              </w:rPr>
+            </w:pPr>
+            <w:r>
+              <w:rPr>
+                <w:b/>
+                <w:bCs/>
+              </w:rPr>
+              <w:t>Azioni degli attori</w:t>
+            </w:r>
+          </w:p>
+        </w:tc>
+        <w:tc>
+          <w:tcPr>
+            <w:tcW w:w="3118" w:type="dxa"/>
+          </w:tcPr>
+          <w:p>
+            <w:pPr>
+              <w:rPr>
+                <w:b/>
+                <w:bCs/>
+              </w:rPr>
+            </w:pPr>
+            <w:r>
+              <w:rPr>
+                <w:b/>
+                <w:bCs/>
+              </w:rPr>
+              <w:t>Risposta del sistema</w:t>
+            </w:r>
+          </w:p>
+        </w:tc>
+      </w:tr>
+      <w:tr>
+        <w:trPr>
+          <w:trHeight w:val="272"/>
+        </w:trPr>
+        <w:tc>
+          <w:tcPr>
+            <w:tcW w:w="3400" w:type="dxa"/>
+          </w:tcPr>
+          <w:p>
+            <w:pPr>
+              <w:rPr>
+                <w:b/>
+                <w:bCs/>
+              </w:rPr>
+            </w:pPr>
+          </w:p>
+        </w:tc>
+        <w:tc>
+          <w:tcPr>
+            <w:tcW w:w="3118" w:type="dxa"/>
+          </w:tcPr>
+          <w:p>
+            <w:r>
+              <w:t>Il noleggiatore inserisce nell’apposito campo l’opzione di evento a numero chiuso.</w:t>
+            </w:r>
+          </w:p>
+        </w:tc>
+        <w:tc>
+          <w:tcPr>
+            <w:tcW w:w="3118" w:type="dxa"/>
+          </w:tcPr>
+          <w:p>
+            <w:r>
+              <w:t>Il sistema registra l’evento come evento a numero chiuso.</w:t>
+            </w:r>
+          </w:p>
+        </w:tc>
+      </w:tr>
+      <w:tr>
+        <w:trPr>
+          <w:trHeight w:val="263"/>
+        </w:trPr>
+        <w:tc>
+          <w:tcPr>
+            <w:tcW w:w="3400" w:type="dxa"/>
+          </w:tcPr>
+          <w:p>
+            <w:pPr>
+              <w:rPr>
+                <w:b/>
+                <w:bCs/>
+              </w:rPr>
+            </w:pPr>
+            <w:r>
+              <w:rPr>
+                <w:b/>
+                <w:bCs/>
+              </w:rPr>
+              <w:t>Casi d’uso correlati e processi alternativi</w:t>
+            </w:r>
+          </w:p>
+        </w:tc>
+        <w:tc>
+          <w:tcPr>
+            <w:tcW w:w="6236" w:type="dxa"/>
+            <w:gridSpan w:val="2"/>
+          </w:tcPr>
+          <w:p>
+            <w:r>
+              <w:t>Estensione di prenotazione evento.</w:t>
+            </w:r>
+          </w:p>
+        </w:tc>
+      </w:tr>
+      <w:tr>
+        <w:trPr>
+          <w:trHeight w:val="263"/>
+        </w:trPr>
+        <w:tc>
+          <w:tcPr>
+            <w:tcW w:w="3400" w:type="dxa"/>
+          </w:tcPr>
+          <w:p>
+            <w:pPr>
+              <w:rPr>
+                <w:b/>
+                <w:bCs/>
+              </w:rPr>
+            </w:pPr>
+            <w:r>
+              <w:rPr>
+                <w:b/>
+                <w:bCs/>
+              </w:rPr>
               <w:t>Post condizioni</w:t>
             </w:r>
           </w:p>
         </w:tc>
         <w:tc>
           <w:tcPr>
-            <w:tcW w:w="6231" w:type="dxa"/>
-          </w:tcPr>
-          <w:p/>
-        </w:tc>
-      </w:tr>
-      <w:tr>
-        <w:trPr>
-          <w:gridAfter w:val="1"/>
-          <w:wAfter w:w="8" w:type="dxa"/>
-        </w:trPr>
-        <w:tc>
-          <w:tcPr>
-            <w:tcW w:w="3397" w:type="dxa"/>
-          </w:tcPr>
-          <w:p>
-            <w:r>
-              <w:t>Situazioni di errore</w:t>
-            </w:r>
-          </w:p>
-        </w:tc>
-        <w:tc>
-          <w:tcPr>
-            <w:tcW w:w="6231" w:type="dxa"/>
-          </w:tcPr>
-          <w:p/>
-        </w:tc>
-      </w:tr>
-      <w:tr>
-        <w:trPr>
-          <w:gridAfter w:val="1"/>
-          <w:wAfter w:w="8" w:type="dxa"/>
-        </w:trPr>
-        <w:tc>
-          <w:tcPr>
-            <w:tcW w:w="3397" w:type="dxa"/>
-          </w:tcPr>
-          <w:p>
-            <w:r>
-              <w:t>Stato del sistema in caso di errore</w:t>
-            </w:r>
-          </w:p>
-        </w:tc>
-        <w:tc>
-          <w:tcPr>
-            <w:tcW w:w="6231" w:type="dxa"/>
-          </w:tcPr>
-          <w:p/>
-        </w:tc>
-      </w:tr>
-      <w:tr>
-        <w:trPr>
-          <w:gridAfter w:val="1"/>
-          <w:wAfter w:w="8" w:type="dxa"/>
-        </w:trPr>
-        <w:tc>
-          <w:tcPr>
-            <w:tcW w:w="3397" w:type="dxa"/>
-          </w:tcPr>
-          <w:p>
-            <w:r>
-              <w:t>Attori</w:t>
-            </w:r>
-          </w:p>
-        </w:tc>
-        <w:tc>
-          <w:tcPr>
-            <w:tcW w:w="6231" w:type="dxa"/>
-          </w:tcPr>
-          <w:p>
-            <w:r>
-              <w:t>Noleggiatore</w:t>
-            </w:r>
-          </w:p>
-        </w:tc>
-      </w:tr>
-      <w:tr>
-        <w:trPr>
-          <w:gridAfter w:val="1"/>
-          <w:wAfter w:w="8" w:type="dxa"/>
-        </w:trPr>
-        <w:tc>
-          <w:tcPr>
-            <w:tcW w:w="3397" w:type="dxa"/>
-          </w:tcPr>
-          <w:p>
-            <w:r>
-              <w:t>Trigger</w:t>
-            </w:r>
-          </w:p>
-        </w:tc>
-        <w:tc>
-          <w:tcPr>
-            <w:tcW w:w="6231" w:type="dxa"/>
-          </w:tcPr>
-          <w:p/>
-        </w:tc>
-      </w:tr>
-      <w:tr>
-        <w:trPr>
-          <w:gridAfter w:val="1"/>
-          <w:wAfter w:w="8" w:type="dxa"/>
-        </w:trPr>
-        <w:tc>
-          <w:tcPr>
-            <w:tcW w:w="3397" w:type="dxa"/>
-          </w:tcPr>
-          <w:p>
-            <w:r>
-              <w:t>Processo standard</w:t>
-            </w:r>
-          </w:p>
-        </w:tc>
-        <w:tc>
-          <w:tcPr>
-            <w:tcW w:w="6231" w:type="dxa"/>
-          </w:tcPr>
-          <w:p/>
-        </w:tc>
-      </w:tr>
-      <w:tr>
-        <w:trPr>
-          <w:gridAfter w:val="1"/>
-          <w:wAfter w:w="8" w:type="dxa"/>
-        </w:trPr>
-        <w:tc>
-          <w:tcPr>
-            <w:tcW w:w="3397" w:type="dxa"/>
-          </w:tcPr>
-          <w:p>
-            <w:r>
-              <w:t>Processo alternativo</w:t>
-            </w:r>
-          </w:p>
-        </w:tc>
-        <w:tc>
-          <w:tcPr>
-            <w:tcW w:w="6231" w:type="dxa"/>
-          </w:tcPr>
-          <w:p/>
+            <w:tcW w:w="6236" w:type="dxa"/>
+            <w:gridSpan w:val="2"/>
+          </w:tcPr>
+          <w:p>
+            <w:r>
+              <w:t>L’evento è un evento a numero chiuso.</w:t>
+            </w:r>
+          </w:p>
         </w:tc>
       </w:tr>
     </w:tbl>
@@ -5727,9 +6623,9 @@
         <w:tblLook w:val="04A0" w:firstRow="1" w:lastRow="0" w:firstColumn="1" w:lastColumn="0" w:noHBand="0" w:noVBand="1"/>
       </w:tblPr>
       <w:tblGrid>
-        <w:gridCol w:w="3399"/>
-        <w:gridCol w:w="6229"/>
-        <w:gridCol w:w="8"/>
+        <w:gridCol w:w="3400"/>
+        <w:gridCol w:w="3118"/>
+        <w:gridCol w:w="3118"/>
       </w:tblGrid>
       <w:tr>
         <w:trPr>
@@ -5762,29 +6658,39 @@
           </w:tcPr>
           <w:p>
             <w:r>
-              <w:t>17</w:t>
-            </w:r>
-          </w:p>
-        </w:tc>
-      </w:tr>
-      <w:tr>
-        <w:trPr>
-          <w:gridAfter w:val="1"/>
-          <w:wAfter w:w="8" w:type="dxa"/>
-        </w:trPr>
-        <w:tc>
-          <w:tcPr>
-            <w:tcW w:w="3397" w:type="dxa"/>
-          </w:tcPr>
-          <w:p>
-            <w:r>
+              <w:t>N17</w:t>
+            </w:r>
+          </w:p>
+        </w:tc>
+      </w:tr>
+      <w:tr>
+        <w:trPr>
+          <w:trHeight w:val="263"/>
+        </w:trPr>
+        <w:tc>
+          <w:tcPr>
+            <w:tcW w:w="3400" w:type="dxa"/>
+          </w:tcPr>
+          <w:p>
+            <w:pPr>
+              <w:rPr>
+                <w:b/>
+                <w:bCs/>
+              </w:rPr>
+            </w:pPr>
+            <w:r>
+              <w:rPr>
+                <w:b/>
+                <w:bCs/>
+              </w:rPr>
               <w:t xml:space="preserve">Nome </w:t>
             </w:r>
           </w:p>
         </w:tc>
         <w:tc>
           <w:tcPr>
-            <w:tcW w:w="6231" w:type="dxa"/>
+            <w:tcW w:w="6236" w:type="dxa"/>
+            <w:gridSpan w:val="2"/>
           </w:tcPr>
           <w:p>
             <w:r>
@@ -5795,205 +6701,327 @@
       </w:tr>
       <w:tr>
         <w:trPr>
-          <w:gridAfter w:val="1"/>
-          <w:wAfter w:w="8" w:type="dxa"/>
-        </w:trPr>
-        <w:tc>
-          <w:tcPr>
-            <w:tcW w:w="3397" w:type="dxa"/>
-          </w:tcPr>
-          <w:p>
-            <w:r>
+          <w:trHeight w:val="263"/>
+        </w:trPr>
+        <w:tc>
+          <w:tcPr>
+            <w:tcW w:w="3400" w:type="dxa"/>
+          </w:tcPr>
+          <w:p>
+            <w:pPr>
+              <w:rPr>
+                <w:b/>
+                <w:bCs/>
+              </w:rPr>
+            </w:pPr>
+            <w:r>
+              <w:rPr>
+                <w:b/>
+                <w:bCs/>
+              </w:rPr>
+              <w:t>Attori</w:t>
+            </w:r>
+          </w:p>
+        </w:tc>
+        <w:tc>
+          <w:tcPr>
+            <w:tcW w:w="6236" w:type="dxa"/>
+            <w:gridSpan w:val="2"/>
+          </w:tcPr>
+          <w:p>
+            <w:r>
+              <w:t>Noleggiatore</w:t>
+            </w:r>
+          </w:p>
+        </w:tc>
+      </w:tr>
+      <w:tr>
+        <w:trPr>
+          <w:trHeight w:val="272"/>
+        </w:trPr>
+        <w:tc>
+          <w:tcPr>
+            <w:tcW w:w="3400" w:type="dxa"/>
+          </w:tcPr>
+          <w:p>
+            <w:pPr>
+              <w:rPr>
+                <w:b/>
+                <w:bCs/>
+              </w:rPr>
+            </w:pPr>
+            <w:r>
+              <w:rPr>
+                <w:b/>
+                <w:bCs/>
+              </w:rPr>
+              <w:t>Goals</w:t>
+            </w:r>
+          </w:p>
+        </w:tc>
+        <w:tc>
+          <w:tcPr>
+            <w:tcW w:w="6236" w:type="dxa"/>
+            <w:gridSpan w:val="2"/>
+          </w:tcPr>
+          <w:p>
+            <w:r>
+              <w:t>Noleggiare un servizio catering per l’evento.</w:t>
+            </w:r>
+          </w:p>
+        </w:tc>
+      </w:tr>
+      <w:tr>
+        <w:trPr>
+          <w:trHeight w:val="263"/>
+        </w:trPr>
+        <w:tc>
+          <w:tcPr>
+            <w:tcW w:w="3400" w:type="dxa"/>
+          </w:tcPr>
+          <w:p>
+            <w:pPr>
+              <w:rPr>
+                <w:b/>
+                <w:bCs/>
+              </w:rPr>
+            </w:pPr>
+            <w:r>
+              <w:rPr>
+                <w:b/>
+                <w:bCs/>
+              </w:rPr>
+              <w:t>Precondizioni</w:t>
+            </w:r>
+          </w:p>
+        </w:tc>
+        <w:tc>
+          <w:tcPr>
+            <w:tcW w:w="6236" w:type="dxa"/>
+            <w:gridSpan w:val="2"/>
+          </w:tcPr>
+          <w:p>
+            <w:r>
+              <w:t>Aprire la finestra delle prenotazioni.</w:t>
+            </w:r>
+          </w:p>
+        </w:tc>
+      </w:tr>
+      <w:tr>
+        <w:trPr>
+          <w:trHeight w:val="272"/>
+        </w:trPr>
+        <w:tc>
+          <w:tcPr>
+            <w:tcW w:w="3400" w:type="dxa"/>
+          </w:tcPr>
+          <w:p>
+            <w:pPr>
+              <w:rPr>
+                <w:b/>
+                <w:bCs/>
+              </w:rPr>
+            </w:pPr>
+            <w:r>
+              <w:rPr>
+                <w:b/>
+                <w:bCs/>
+              </w:rPr>
               <w:t>Breve descrizione</w:t>
             </w:r>
           </w:p>
         </w:tc>
         <w:tc>
           <w:tcPr>
-            <w:tcW w:w="6231" w:type="dxa"/>
-          </w:tcPr>
-          <w:p/>
-        </w:tc>
-      </w:tr>
-      <w:tr>
-        <w:trPr>
-          <w:gridAfter w:val="1"/>
-          <w:wAfter w:w="8" w:type="dxa"/>
-        </w:trPr>
-        <w:tc>
-          <w:tcPr>
-            <w:tcW w:w="3397" w:type="dxa"/>
-          </w:tcPr>
-          <w:p>
-            <w:r>
-              <w:t>Precondizioni</w:t>
-            </w:r>
-          </w:p>
-        </w:tc>
-        <w:tc>
-          <w:tcPr>
-            <w:tcW w:w="6231" w:type="dxa"/>
-          </w:tcPr>
-          <w:p/>
-        </w:tc>
-      </w:tr>
-      <w:tr>
-        <w:trPr>
-          <w:gridAfter w:val="1"/>
-          <w:wAfter w:w="8" w:type="dxa"/>
-        </w:trPr>
-        <w:tc>
-          <w:tcPr>
-            <w:tcW w:w="3397" w:type="dxa"/>
-          </w:tcPr>
-          <w:p>
-            <w:r>
+            <w:tcW w:w="6236" w:type="dxa"/>
+            <w:gridSpan w:val="2"/>
+          </w:tcPr>
+          <w:p>
+            <w:r>
+              <w:t>Il noleggiatore nella finestra delle prenotazioni dichiara di volere un servizio catering durante l’evento.</w:t>
+            </w:r>
+          </w:p>
+        </w:tc>
+      </w:tr>
+      <w:tr>
+        <w:trPr>
+          <w:trHeight w:val="272"/>
+        </w:trPr>
+        <w:tc>
+          <w:tcPr>
+            <w:tcW w:w="3400" w:type="dxa"/>
+          </w:tcPr>
+          <w:p>
+            <w:pPr>
+              <w:rPr>
+                <w:b/>
+                <w:bCs/>
+              </w:rPr>
+            </w:pPr>
+            <w:r>
+              <w:rPr>
+                <w:b/>
+                <w:bCs/>
+              </w:rPr>
+              <w:t>Processo</w:t>
+            </w:r>
+          </w:p>
+        </w:tc>
+        <w:tc>
+          <w:tcPr>
+            <w:tcW w:w="3118" w:type="dxa"/>
+          </w:tcPr>
+          <w:p>
+            <w:pPr>
+              <w:rPr>
+                <w:b/>
+                <w:bCs/>
+              </w:rPr>
+            </w:pPr>
+            <w:r>
+              <w:rPr>
+                <w:b/>
+                <w:bCs/>
+              </w:rPr>
+              <w:t>Azioni degli attori</w:t>
+            </w:r>
+          </w:p>
+        </w:tc>
+        <w:tc>
+          <w:tcPr>
+            <w:tcW w:w="3118" w:type="dxa"/>
+          </w:tcPr>
+          <w:p>
+            <w:pPr>
+              <w:rPr>
+                <w:b/>
+                <w:bCs/>
+              </w:rPr>
+            </w:pPr>
+            <w:r>
+              <w:rPr>
+                <w:b/>
+                <w:bCs/>
+              </w:rPr>
+              <w:t>Risposta del sistema</w:t>
+            </w:r>
+          </w:p>
+        </w:tc>
+      </w:tr>
+      <w:tr>
+        <w:trPr>
+          <w:trHeight w:val="272"/>
+        </w:trPr>
+        <w:tc>
+          <w:tcPr>
+            <w:tcW w:w="3400" w:type="dxa"/>
+          </w:tcPr>
+          <w:p>
+            <w:pPr>
+              <w:rPr>
+                <w:b/>
+                <w:bCs/>
+              </w:rPr>
+            </w:pPr>
+          </w:p>
+        </w:tc>
+        <w:tc>
+          <w:tcPr>
+            <w:tcW w:w="3118" w:type="dxa"/>
+          </w:tcPr>
+          <w:p>
+            <w:r>
+              <w:t>Il noleggiatore inserisce nell’apposito campo l’opzione di avere un servizio catering durante l’evento.</w:t>
+            </w:r>
+          </w:p>
+        </w:tc>
+        <w:tc>
+          <w:tcPr>
+            <w:tcW w:w="3118" w:type="dxa"/>
+          </w:tcPr>
+          <w:p>
+            <w:r>
+              <w:t>Il sistema invia al responsabile della foresteria la volontà del noleggiatore di avere un servizio catering.</w:t>
+            </w:r>
+          </w:p>
+        </w:tc>
+      </w:tr>
+      <w:tr>
+        <w:trPr>
+          <w:trHeight w:val="263"/>
+        </w:trPr>
+        <w:tc>
+          <w:tcPr>
+            <w:tcW w:w="3400" w:type="dxa"/>
+          </w:tcPr>
+          <w:p>
+            <w:pPr>
+              <w:rPr>
+                <w:b/>
+                <w:bCs/>
+              </w:rPr>
+            </w:pPr>
+            <w:r>
+              <w:rPr>
+                <w:b/>
+                <w:bCs/>
+              </w:rPr>
+              <w:t>Casi d’uso correlati e processi alternativi</w:t>
+            </w:r>
+          </w:p>
+        </w:tc>
+        <w:tc>
+          <w:tcPr>
+            <w:tcW w:w="6236" w:type="dxa"/>
+            <w:gridSpan w:val="2"/>
+          </w:tcPr>
+          <w:p>
+            <w:r>
+              <w:t>Estensione di prenotazione evento.</w:t>
+            </w:r>
+          </w:p>
+        </w:tc>
+      </w:tr>
+      <w:tr>
+        <w:trPr>
+          <w:trHeight w:val="263"/>
+        </w:trPr>
+        <w:tc>
+          <w:tcPr>
+            <w:tcW w:w="3400" w:type="dxa"/>
+          </w:tcPr>
+          <w:p>
+            <w:pPr>
+              <w:rPr>
+                <w:b/>
+                <w:bCs/>
+              </w:rPr>
+            </w:pPr>
+            <w:r>
+              <w:rPr>
+                <w:b/>
+                <w:bCs/>
+              </w:rPr>
               <w:t>Post condizioni</w:t>
             </w:r>
           </w:p>
         </w:tc>
         <w:tc>
           <w:tcPr>
-            <w:tcW w:w="6231" w:type="dxa"/>
-          </w:tcPr>
-          <w:p/>
-        </w:tc>
-      </w:tr>
-      <w:tr>
-        <w:trPr>
-          <w:gridAfter w:val="1"/>
-          <w:wAfter w:w="8" w:type="dxa"/>
-        </w:trPr>
-        <w:tc>
-          <w:tcPr>
-            <w:tcW w:w="3397" w:type="dxa"/>
-          </w:tcPr>
-          <w:p>
-            <w:r>
-              <w:t>Situazioni di errore</w:t>
-            </w:r>
-          </w:p>
-        </w:tc>
-        <w:tc>
-          <w:tcPr>
-            <w:tcW w:w="6231" w:type="dxa"/>
-          </w:tcPr>
-          <w:p/>
-        </w:tc>
-      </w:tr>
-      <w:tr>
-        <w:trPr>
-          <w:gridAfter w:val="1"/>
-          <w:wAfter w:w="8" w:type="dxa"/>
-        </w:trPr>
-        <w:tc>
-          <w:tcPr>
-            <w:tcW w:w="3397" w:type="dxa"/>
-          </w:tcPr>
-          <w:p>
-            <w:r>
-              <w:t>Stato del sistema in caso di errore</w:t>
-            </w:r>
-          </w:p>
-        </w:tc>
-        <w:tc>
-          <w:tcPr>
-            <w:tcW w:w="6231" w:type="dxa"/>
-          </w:tcPr>
-          <w:p/>
-        </w:tc>
-      </w:tr>
-      <w:tr>
-        <w:trPr>
-          <w:gridAfter w:val="1"/>
-          <w:wAfter w:w="8" w:type="dxa"/>
-        </w:trPr>
-        <w:tc>
-          <w:tcPr>
-            <w:tcW w:w="3397" w:type="dxa"/>
-          </w:tcPr>
-          <w:p>
-            <w:r>
-              <w:t>Attori</w:t>
-            </w:r>
-          </w:p>
-        </w:tc>
-        <w:tc>
-          <w:tcPr>
-            <w:tcW w:w="6231" w:type="dxa"/>
-          </w:tcPr>
-          <w:p>
-            <w:r>
-              <w:t>Noleggiatore</w:t>
-            </w:r>
-          </w:p>
-        </w:tc>
-      </w:tr>
-      <w:tr>
-        <w:trPr>
-          <w:gridAfter w:val="1"/>
-          <w:wAfter w:w="8" w:type="dxa"/>
-        </w:trPr>
-        <w:tc>
-          <w:tcPr>
-            <w:tcW w:w="3397" w:type="dxa"/>
-          </w:tcPr>
-          <w:p>
-            <w:r>
-              <w:t>Trigger</w:t>
-            </w:r>
-          </w:p>
-        </w:tc>
-        <w:tc>
-          <w:tcPr>
-            <w:tcW w:w="6231" w:type="dxa"/>
-          </w:tcPr>
-          <w:p/>
-        </w:tc>
-      </w:tr>
-      <w:tr>
-        <w:trPr>
-          <w:gridAfter w:val="1"/>
-          <w:wAfter w:w="8" w:type="dxa"/>
-        </w:trPr>
-        <w:tc>
-          <w:tcPr>
-            <w:tcW w:w="3397" w:type="dxa"/>
-          </w:tcPr>
-          <w:p>
-            <w:r>
-              <w:lastRenderedPageBreak/>
-              <w:t>Processo standard</w:t>
-            </w:r>
-          </w:p>
-        </w:tc>
-        <w:tc>
-          <w:tcPr>
-            <w:tcW w:w="6231" w:type="dxa"/>
-          </w:tcPr>
-          <w:p/>
-        </w:tc>
-      </w:tr>
-      <w:tr>
-        <w:trPr>
-          <w:gridAfter w:val="1"/>
-          <w:wAfter w:w="8" w:type="dxa"/>
-        </w:trPr>
-        <w:tc>
-          <w:tcPr>
-            <w:tcW w:w="3397" w:type="dxa"/>
-          </w:tcPr>
-          <w:p>
-            <w:r>
-              <w:t>Processo alternativo</w:t>
-            </w:r>
-          </w:p>
-        </w:tc>
-        <w:tc>
-          <w:tcPr>
-            <w:tcW w:w="6231" w:type="dxa"/>
-          </w:tcPr>
-          <w:p/>
+            <w:tcW w:w="6236" w:type="dxa"/>
+            <w:gridSpan w:val="2"/>
+          </w:tcPr>
+          <w:p>
+            <w:r>
+              <w:t>Il noleggiatore dichiara la volontà di avere un servizio catering un servizio catering</w:t>
+            </w:r>
+            <w:r>
+              <w:t xml:space="preserve"> al responsabile della foresteria</w:t>
+            </w:r>
+            <w:r>
+              <w:t>.</w:t>
+            </w:r>
+          </w:p>
         </w:tc>
       </w:tr>
     </w:tbl>
@@ -6005,9 +7033,9 @@
         <w:tblLook w:val="04A0" w:firstRow="1" w:lastRow="0" w:firstColumn="1" w:lastColumn="0" w:noHBand="0" w:noVBand="1"/>
       </w:tblPr>
       <w:tblGrid>
-        <w:gridCol w:w="3399"/>
-        <w:gridCol w:w="6229"/>
-        <w:gridCol w:w="8"/>
+        <w:gridCol w:w="3400"/>
+        <w:gridCol w:w="3118"/>
+        <w:gridCol w:w="3118"/>
       </w:tblGrid>
       <w:tr>
         <w:trPr>
@@ -6040,29 +7068,39 @@
           </w:tcPr>
           <w:p>
             <w:r>
-              <w:t>18</w:t>
-            </w:r>
-          </w:p>
-        </w:tc>
-      </w:tr>
-      <w:tr>
-        <w:trPr>
-          <w:gridAfter w:val="1"/>
-          <w:wAfter w:w="8" w:type="dxa"/>
-        </w:trPr>
-        <w:tc>
-          <w:tcPr>
-            <w:tcW w:w="3397" w:type="dxa"/>
-          </w:tcPr>
-          <w:p>
-            <w:r>
+              <w:t>P18</w:t>
+            </w:r>
+          </w:p>
+        </w:tc>
+      </w:tr>
+      <w:tr>
+        <w:trPr>
+          <w:trHeight w:val="263"/>
+        </w:trPr>
+        <w:tc>
+          <w:tcPr>
+            <w:tcW w:w="3400" w:type="dxa"/>
+          </w:tcPr>
+          <w:p>
+            <w:pPr>
+              <w:rPr>
+                <w:b/>
+                <w:bCs/>
+              </w:rPr>
+            </w:pPr>
+            <w:r>
+              <w:rPr>
+                <w:b/>
+                <w:bCs/>
+              </w:rPr>
               <w:t xml:space="preserve">Nome </w:t>
             </w:r>
           </w:p>
         </w:tc>
         <w:tc>
           <w:tcPr>
-            <w:tcW w:w="6231" w:type="dxa"/>
+            <w:tcW w:w="6236" w:type="dxa"/>
+            <w:gridSpan w:val="2"/>
           </w:tcPr>
           <w:p>
             <w:r>
@@ -6073,204 +7111,321 @@
       </w:tr>
       <w:tr>
         <w:trPr>
-          <w:gridAfter w:val="1"/>
-          <w:wAfter w:w="8" w:type="dxa"/>
-        </w:trPr>
-        <w:tc>
-          <w:tcPr>
-            <w:tcW w:w="3397" w:type="dxa"/>
-          </w:tcPr>
-          <w:p>
-            <w:r>
+          <w:trHeight w:val="263"/>
+        </w:trPr>
+        <w:tc>
+          <w:tcPr>
+            <w:tcW w:w="3400" w:type="dxa"/>
+          </w:tcPr>
+          <w:p>
+            <w:pPr>
+              <w:rPr>
+                <w:b/>
+                <w:bCs/>
+              </w:rPr>
+            </w:pPr>
+            <w:r>
+              <w:rPr>
+                <w:b/>
+                <w:bCs/>
+              </w:rPr>
+              <w:t>Attori</w:t>
+            </w:r>
+          </w:p>
+        </w:tc>
+        <w:tc>
+          <w:tcPr>
+            <w:tcW w:w="6236" w:type="dxa"/>
+            <w:gridSpan w:val="2"/>
+          </w:tcPr>
+          <w:p>
+            <w:r>
+              <w:t>Partecipante</w:t>
+            </w:r>
+          </w:p>
+        </w:tc>
+      </w:tr>
+      <w:tr>
+        <w:trPr>
+          <w:trHeight w:val="272"/>
+        </w:trPr>
+        <w:tc>
+          <w:tcPr>
+            <w:tcW w:w="3400" w:type="dxa"/>
+          </w:tcPr>
+          <w:p>
+            <w:pPr>
+              <w:rPr>
+                <w:b/>
+                <w:bCs/>
+              </w:rPr>
+            </w:pPr>
+            <w:r>
+              <w:rPr>
+                <w:b/>
+                <w:bCs/>
+              </w:rPr>
+              <w:t>Goals</w:t>
+            </w:r>
+          </w:p>
+        </w:tc>
+        <w:tc>
+          <w:tcPr>
+            <w:tcW w:w="6236" w:type="dxa"/>
+            <w:gridSpan w:val="2"/>
+          </w:tcPr>
+          <w:p>
+            <w:r>
+              <w:t>Prenotare una stanza all’albergo della foresteria</w:t>
+            </w:r>
+          </w:p>
+        </w:tc>
+      </w:tr>
+      <w:tr>
+        <w:trPr>
+          <w:trHeight w:val="263"/>
+        </w:trPr>
+        <w:tc>
+          <w:tcPr>
+            <w:tcW w:w="3400" w:type="dxa"/>
+          </w:tcPr>
+          <w:p>
+            <w:pPr>
+              <w:rPr>
+                <w:b/>
+                <w:bCs/>
+              </w:rPr>
+            </w:pPr>
+            <w:r>
+              <w:rPr>
+                <w:b/>
+                <w:bCs/>
+              </w:rPr>
+              <w:t>Precondizioni</w:t>
+            </w:r>
+          </w:p>
+        </w:tc>
+        <w:tc>
+          <w:tcPr>
+            <w:tcW w:w="6236" w:type="dxa"/>
+            <w:gridSpan w:val="2"/>
+          </w:tcPr>
+          <w:p>
+            <w:r>
+              <w:t>Nessuna</w:t>
+            </w:r>
+          </w:p>
+        </w:tc>
+      </w:tr>
+      <w:tr>
+        <w:trPr>
+          <w:trHeight w:val="272"/>
+        </w:trPr>
+        <w:tc>
+          <w:tcPr>
+            <w:tcW w:w="3400" w:type="dxa"/>
+          </w:tcPr>
+          <w:p>
+            <w:pPr>
+              <w:rPr>
+                <w:b/>
+                <w:bCs/>
+              </w:rPr>
+            </w:pPr>
+            <w:r>
+              <w:rPr>
+                <w:b/>
+                <w:bCs/>
+              </w:rPr>
               <w:t>Breve descrizione</w:t>
             </w:r>
           </w:p>
         </w:tc>
         <w:tc>
           <w:tcPr>
-            <w:tcW w:w="6231" w:type="dxa"/>
-          </w:tcPr>
-          <w:p/>
-        </w:tc>
-      </w:tr>
-      <w:tr>
-        <w:trPr>
-          <w:gridAfter w:val="1"/>
-          <w:wAfter w:w="8" w:type="dxa"/>
-        </w:trPr>
-        <w:tc>
-          <w:tcPr>
-            <w:tcW w:w="3397" w:type="dxa"/>
-          </w:tcPr>
-          <w:p>
-            <w:r>
-              <w:t>Precondizioni</w:t>
-            </w:r>
-          </w:p>
-        </w:tc>
-        <w:tc>
-          <w:tcPr>
-            <w:tcW w:w="6231" w:type="dxa"/>
-          </w:tcPr>
-          <w:p/>
-        </w:tc>
-      </w:tr>
-      <w:tr>
-        <w:trPr>
-          <w:gridAfter w:val="1"/>
-          <w:wAfter w:w="8" w:type="dxa"/>
-        </w:trPr>
-        <w:tc>
-          <w:tcPr>
-            <w:tcW w:w="3397" w:type="dxa"/>
-          </w:tcPr>
-          <w:p>
-            <w:r>
+            <w:tcW w:w="6236" w:type="dxa"/>
+            <w:gridSpan w:val="2"/>
+          </w:tcPr>
+          <w:p>
+            <w:r>
+              <w:t>Il partecipante effettua la prenotazione di una stanza per pernottare alla foresteria</w:t>
+            </w:r>
+          </w:p>
+        </w:tc>
+      </w:tr>
+      <w:tr>
+        <w:trPr>
+          <w:trHeight w:val="272"/>
+        </w:trPr>
+        <w:tc>
+          <w:tcPr>
+            <w:tcW w:w="3400" w:type="dxa"/>
+          </w:tcPr>
+          <w:p>
+            <w:pPr>
+              <w:rPr>
+                <w:b/>
+                <w:bCs/>
+              </w:rPr>
+            </w:pPr>
+            <w:r>
+              <w:rPr>
+                <w:b/>
+                <w:bCs/>
+              </w:rPr>
+              <w:t>Processo</w:t>
+            </w:r>
+          </w:p>
+        </w:tc>
+        <w:tc>
+          <w:tcPr>
+            <w:tcW w:w="3118" w:type="dxa"/>
+          </w:tcPr>
+          <w:p>
+            <w:pPr>
+              <w:rPr>
+                <w:b/>
+                <w:bCs/>
+              </w:rPr>
+            </w:pPr>
+            <w:r>
+              <w:rPr>
+                <w:b/>
+                <w:bCs/>
+              </w:rPr>
+              <w:t>Azioni degli attori</w:t>
+            </w:r>
+          </w:p>
+        </w:tc>
+        <w:tc>
+          <w:tcPr>
+            <w:tcW w:w="3118" w:type="dxa"/>
+          </w:tcPr>
+          <w:p>
+            <w:pPr>
+              <w:rPr>
+                <w:b/>
+                <w:bCs/>
+              </w:rPr>
+            </w:pPr>
+            <w:r>
+              <w:rPr>
+                <w:b/>
+                <w:bCs/>
+              </w:rPr>
+              <w:t>Risposta del sistema</w:t>
+            </w:r>
+          </w:p>
+        </w:tc>
+      </w:tr>
+      <w:tr>
+        <w:trPr>
+          <w:trHeight w:val="272"/>
+        </w:trPr>
+        <w:tc>
+          <w:tcPr>
+            <w:tcW w:w="3400" w:type="dxa"/>
+          </w:tcPr>
+          <w:p>
+            <w:pPr>
+              <w:rPr>
+                <w:b/>
+                <w:bCs/>
+              </w:rPr>
+            </w:pPr>
+          </w:p>
+        </w:tc>
+        <w:tc>
+          <w:tcPr>
+            <w:tcW w:w="3118" w:type="dxa"/>
+          </w:tcPr>
+          <w:p>
+            <w:r>
+              <w:t>Il partecipante fa accesso all’applicazione e prenota una stanza in data</w:t>
+            </w:r>
+          </w:p>
+        </w:tc>
+        <w:tc>
+          <w:tcPr>
+            <w:tcW w:w="3118" w:type="dxa"/>
+          </w:tcPr>
+          <w:p>
+            <w:r>
+              <w:t>Una camera dell’albergo viene prenotata, se ce n’è almeno una libera</w:t>
+            </w:r>
+          </w:p>
+        </w:tc>
+      </w:tr>
+      <w:tr>
+        <w:trPr>
+          <w:trHeight w:val="263"/>
+        </w:trPr>
+        <w:tc>
+          <w:tcPr>
+            <w:tcW w:w="3400" w:type="dxa"/>
+          </w:tcPr>
+          <w:p>
+            <w:pPr>
+              <w:rPr>
+                <w:b/>
+                <w:bCs/>
+              </w:rPr>
+            </w:pPr>
+            <w:r>
+              <w:rPr>
+                <w:b/>
+                <w:bCs/>
+              </w:rPr>
+              <w:t>Casi d’uso correlati e processi alternativi</w:t>
+            </w:r>
+          </w:p>
+        </w:tc>
+        <w:tc>
+          <w:tcPr>
+            <w:tcW w:w="6236" w:type="dxa"/>
+            <w:gridSpan w:val="2"/>
+          </w:tcPr>
+          <w:p>
+            <w:r>
+              <w:t>Processo alternativo: non ci sono camere libere, la prenotazione non avviene</w:t>
+            </w:r>
+          </w:p>
+        </w:tc>
+      </w:tr>
+      <w:tr>
+        <w:trPr>
+          <w:trHeight w:val="263"/>
+        </w:trPr>
+        <w:tc>
+          <w:tcPr>
+            <w:tcW w:w="3400" w:type="dxa"/>
+          </w:tcPr>
+          <w:p>
+            <w:pPr>
+              <w:rPr>
+                <w:b/>
+                <w:bCs/>
+              </w:rPr>
+            </w:pPr>
+            <w:r>
+              <w:rPr>
+                <w:b/>
+                <w:bCs/>
+              </w:rPr>
               <w:t>Post condizioni</w:t>
             </w:r>
           </w:p>
         </w:tc>
         <w:tc>
           <w:tcPr>
-            <w:tcW w:w="6231" w:type="dxa"/>
-          </w:tcPr>
-          <w:p/>
-        </w:tc>
-      </w:tr>
-      <w:tr>
-        <w:trPr>
-          <w:gridAfter w:val="1"/>
-          <w:wAfter w:w="8" w:type="dxa"/>
-        </w:trPr>
-        <w:tc>
-          <w:tcPr>
-            <w:tcW w:w="3397" w:type="dxa"/>
-          </w:tcPr>
-          <w:p>
-            <w:r>
-              <w:t>Situazioni di errore</w:t>
-            </w:r>
-          </w:p>
-        </w:tc>
-        <w:tc>
-          <w:tcPr>
-            <w:tcW w:w="6231" w:type="dxa"/>
-          </w:tcPr>
-          <w:p/>
-        </w:tc>
-      </w:tr>
-      <w:tr>
-        <w:trPr>
-          <w:gridAfter w:val="1"/>
-          <w:wAfter w:w="8" w:type="dxa"/>
-        </w:trPr>
-        <w:tc>
-          <w:tcPr>
-            <w:tcW w:w="3397" w:type="dxa"/>
-          </w:tcPr>
-          <w:p>
-            <w:r>
-              <w:t>Stato del sistema in caso di errore</w:t>
-            </w:r>
-          </w:p>
-        </w:tc>
-        <w:tc>
-          <w:tcPr>
-            <w:tcW w:w="6231" w:type="dxa"/>
-          </w:tcPr>
-          <w:p/>
-        </w:tc>
-      </w:tr>
-      <w:tr>
-        <w:trPr>
-          <w:gridAfter w:val="1"/>
-          <w:wAfter w:w="8" w:type="dxa"/>
-        </w:trPr>
-        <w:tc>
-          <w:tcPr>
-            <w:tcW w:w="3397" w:type="dxa"/>
-          </w:tcPr>
-          <w:p>
-            <w:r>
-              <w:t>Attori</w:t>
-            </w:r>
-          </w:p>
-        </w:tc>
-        <w:tc>
-          <w:tcPr>
-            <w:tcW w:w="6231" w:type="dxa"/>
-          </w:tcPr>
-          <w:p>
-            <w:r>
-              <w:t>Partecipante</w:t>
-            </w:r>
-          </w:p>
-        </w:tc>
-      </w:tr>
-      <w:tr>
-        <w:trPr>
-          <w:gridAfter w:val="1"/>
-          <w:wAfter w:w="8" w:type="dxa"/>
-        </w:trPr>
-        <w:tc>
-          <w:tcPr>
-            <w:tcW w:w="3397" w:type="dxa"/>
-          </w:tcPr>
-          <w:p>
-            <w:r>
-              <w:t>Trigger</w:t>
-            </w:r>
-          </w:p>
-        </w:tc>
-        <w:tc>
-          <w:tcPr>
-            <w:tcW w:w="6231" w:type="dxa"/>
-          </w:tcPr>
-          <w:p/>
-        </w:tc>
-      </w:tr>
-      <w:tr>
-        <w:trPr>
-          <w:gridAfter w:val="1"/>
-          <w:wAfter w:w="8" w:type="dxa"/>
-        </w:trPr>
-        <w:tc>
-          <w:tcPr>
-            <w:tcW w:w="3397" w:type="dxa"/>
-          </w:tcPr>
-          <w:p>
-            <w:r>
-              <w:t>Processo standard</w:t>
-            </w:r>
-          </w:p>
-        </w:tc>
-        <w:tc>
-          <w:tcPr>
-            <w:tcW w:w="6231" w:type="dxa"/>
-          </w:tcPr>
-          <w:p/>
-        </w:tc>
-      </w:tr>
-      <w:tr>
-        <w:trPr>
-          <w:gridAfter w:val="1"/>
-          <w:wAfter w:w="8" w:type="dxa"/>
-        </w:trPr>
-        <w:tc>
-          <w:tcPr>
-            <w:tcW w:w="3397" w:type="dxa"/>
-          </w:tcPr>
-          <w:p>
-            <w:r>
-              <w:t>Processo alternativo</w:t>
-            </w:r>
-          </w:p>
-        </w:tc>
-        <w:tc>
-          <w:tcPr>
-            <w:tcW w:w="6231" w:type="dxa"/>
-          </w:tcPr>
-          <w:p/>
+            <w:tcW w:w="6236" w:type="dxa"/>
+            <w:gridSpan w:val="2"/>
+          </w:tcPr>
+          <w:p>
+            <w:r>
+              <w:t>Camera prenotata dal partecipante</w:t>
+            </w:r>
+          </w:p>
         </w:tc>
       </w:tr>
     </w:tbl>
@@ -6282,9 +7437,9 @@
         <w:tblLook w:val="04A0" w:firstRow="1" w:lastRow="0" w:firstColumn="1" w:lastColumn="0" w:noHBand="0" w:noVBand="1"/>
       </w:tblPr>
       <w:tblGrid>
-        <w:gridCol w:w="3399"/>
-        <w:gridCol w:w="6229"/>
-        <w:gridCol w:w="8"/>
+        <w:gridCol w:w="3400"/>
+        <w:gridCol w:w="3118"/>
+        <w:gridCol w:w="3118"/>
       </w:tblGrid>
       <w:tr>
         <w:trPr>
@@ -6317,29 +7472,39 @@
           </w:tcPr>
           <w:p>
             <w:r>
-              <w:t>19</w:t>
-            </w:r>
-          </w:p>
-        </w:tc>
-      </w:tr>
-      <w:tr>
-        <w:trPr>
-          <w:gridAfter w:val="1"/>
-          <w:wAfter w:w="8" w:type="dxa"/>
-        </w:trPr>
-        <w:tc>
-          <w:tcPr>
-            <w:tcW w:w="3397" w:type="dxa"/>
-          </w:tcPr>
-          <w:p>
-            <w:r>
+              <w:t>P19</w:t>
+            </w:r>
+          </w:p>
+        </w:tc>
+      </w:tr>
+      <w:tr>
+        <w:trPr>
+          <w:trHeight w:val="263"/>
+        </w:trPr>
+        <w:tc>
+          <w:tcPr>
+            <w:tcW w:w="3400" w:type="dxa"/>
+          </w:tcPr>
+          <w:p>
+            <w:pPr>
+              <w:rPr>
+                <w:b/>
+                <w:bCs/>
+              </w:rPr>
+            </w:pPr>
+            <w:r>
+              <w:rPr>
+                <w:b/>
+                <w:bCs/>
+              </w:rPr>
               <w:t xml:space="preserve">Nome </w:t>
             </w:r>
           </w:p>
         </w:tc>
         <w:tc>
           <w:tcPr>
-            <w:tcW w:w="6231" w:type="dxa"/>
+            <w:tcW w:w="6236" w:type="dxa"/>
+            <w:gridSpan w:val="2"/>
           </w:tcPr>
           <w:p>
             <w:r>
@@ -6350,404 +7515,334 @@
       </w:tr>
       <w:tr>
         <w:trPr>
-          <w:gridAfter w:val="1"/>
-          <w:wAfter w:w="8" w:type="dxa"/>
-        </w:trPr>
-        <w:tc>
-          <w:tcPr>
-            <w:tcW w:w="3397" w:type="dxa"/>
-          </w:tcPr>
-          <w:p>
-            <w:r>
+          <w:trHeight w:val="263"/>
+        </w:trPr>
+        <w:tc>
+          <w:tcPr>
+            <w:tcW w:w="3400" w:type="dxa"/>
+          </w:tcPr>
+          <w:p>
+            <w:pPr>
+              <w:rPr>
+                <w:b/>
+                <w:bCs/>
+              </w:rPr>
+            </w:pPr>
+            <w:r>
+              <w:rPr>
+                <w:b/>
+                <w:bCs/>
+              </w:rPr>
+              <w:t>Attori</w:t>
+            </w:r>
+          </w:p>
+        </w:tc>
+        <w:tc>
+          <w:tcPr>
+            <w:tcW w:w="6236" w:type="dxa"/>
+            <w:gridSpan w:val="2"/>
+          </w:tcPr>
+          <w:p>
+            <w:r>
+              <w:t>Partecipante</w:t>
+            </w:r>
+          </w:p>
+        </w:tc>
+      </w:tr>
+      <w:tr>
+        <w:trPr>
+          <w:trHeight w:val="272"/>
+        </w:trPr>
+        <w:tc>
+          <w:tcPr>
+            <w:tcW w:w="3400" w:type="dxa"/>
+          </w:tcPr>
+          <w:p>
+            <w:pPr>
+              <w:rPr>
+                <w:b/>
+                <w:bCs/>
+              </w:rPr>
+            </w:pPr>
+            <w:r>
+              <w:rPr>
+                <w:b/>
+                <w:bCs/>
+              </w:rPr>
+              <w:lastRenderedPageBreak/>
+              <w:t>Goals</w:t>
+            </w:r>
+          </w:p>
+        </w:tc>
+        <w:tc>
+          <w:tcPr>
+            <w:tcW w:w="6236" w:type="dxa"/>
+            <w:gridSpan w:val="2"/>
+          </w:tcPr>
+          <w:p>
+            <w:r>
+              <w:t>Il partecipante fa accesso all’applicazione nella parte del ristorante</w:t>
+            </w:r>
+          </w:p>
+        </w:tc>
+      </w:tr>
+      <w:tr>
+        <w:trPr>
+          <w:trHeight w:val="263"/>
+        </w:trPr>
+        <w:tc>
+          <w:tcPr>
+            <w:tcW w:w="3400" w:type="dxa"/>
+          </w:tcPr>
+          <w:p>
+            <w:pPr>
+              <w:rPr>
+                <w:b/>
+                <w:bCs/>
+              </w:rPr>
+            </w:pPr>
+            <w:r>
+              <w:rPr>
+                <w:b/>
+                <w:bCs/>
+              </w:rPr>
+              <w:t>Precondizioni</w:t>
+            </w:r>
+          </w:p>
+        </w:tc>
+        <w:tc>
+          <w:tcPr>
+            <w:tcW w:w="6236" w:type="dxa"/>
+            <w:gridSpan w:val="2"/>
+          </w:tcPr>
+          <w:p>
+            <w:r>
+              <w:t>Nessuna</w:t>
+            </w:r>
+          </w:p>
+        </w:tc>
+      </w:tr>
+      <w:tr>
+        <w:trPr>
+          <w:trHeight w:val="272"/>
+        </w:trPr>
+        <w:tc>
+          <w:tcPr>
+            <w:tcW w:w="3400" w:type="dxa"/>
+          </w:tcPr>
+          <w:p>
+            <w:pPr>
+              <w:rPr>
+                <w:b/>
+                <w:bCs/>
+              </w:rPr>
+            </w:pPr>
+            <w:r>
+              <w:rPr>
+                <w:b/>
+                <w:bCs/>
+              </w:rPr>
               <w:t>Breve descrizione</w:t>
             </w:r>
           </w:p>
         </w:tc>
         <w:tc>
           <w:tcPr>
-            <w:tcW w:w="6231" w:type="dxa"/>
-          </w:tcPr>
-          <w:p/>
-        </w:tc>
-      </w:tr>
-      <w:tr>
-        <w:trPr>
-          <w:gridAfter w:val="1"/>
-          <w:wAfter w:w="8" w:type="dxa"/>
-        </w:trPr>
-        <w:tc>
-          <w:tcPr>
-            <w:tcW w:w="3397" w:type="dxa"/>
-          </w:tcPr>
-          <w:p>
-            <w:r>
-              <w:t>Precondizioni</w:t>
-            </w:r>
-          </w:p>
-        </w:tc>
-        <w:tc>
-          <w:tcPr>
-            <w:tcW w:w="6231" w:type="dxa"/>
-          </w:tcPr>
-          <w:p/>
-        </w:tc>
-      </w:tr>
-      <w:tr>
-        <w:trPr>
-          <w:gridAfter w:val="1"/>
-          <w:wAfter w:w="8" w:type="dxa"/>
-        </w:trPr>
-        <w:tc>
-          <w:tcPr>
-            <w:tcW w:w="3397" w:type="dxa"/>
-          </w:tcPr>
-          <w:p>
-            <w:r>
+            <w:tcW w:w="6236" w:type="dxa"/>
+            <w:gridSpan w:val="2"/>
+          </w:tcPr>
+          <w:p>
+            <w:r>
+              <w:t>Il partecipante accede all’applicazione con l’intento di prenotarsi al ristorante della foresteria</w:t>
+            </w:r>
+          </w:p>
+        </w:tc>
+      </w:tr>
+      <w:tr>
+        <w:trPr>
+          <w:trHeight w:val="272"/>
+        </w:trPr>
+        <w:tc>
+          <w:tcPr>
+            <w:tcW w:w="3400" w:type="dxa"/>
+          </w:tcPr>
+          <w:p>
+            <w:pPr>
+              <w:rPr>
+                <w:b/>
+                <w:bCs/>
+              </w:rPr>
+            </w:pPr>
+            <w:r>
+              <w:rPr>
+                <w:b/>
+                <w:bCs/>
+              </w:rPr>
+              <w:t>Processo</w:t>
+            </w:r>
+          </w:p>
+        </w:tc>
+        <w:tc>
+          <w:tcPr>
+            <w:tcW w:w="3118" w:type="dxa"/>
+          </w:tcPr>
+          <w:p>
+            <w:pPr>
+              <w:rPr>
+                <w:b/>
+                <w:bCs/>
+              </w:rPr>
+            </w:pPr>
+            <w:r>
+              <w:rPr>
+                <w:b/>
+                <w:bCs/>
+              </w:rPr>
+              <w:t>Azioni degli attori</w:t>
+            </w:r>
+          </w:p>
+        </w:tc>
+        <w:tc>
+          <w:tcPr>
+            <w:tcW w:w="3118" w:type="dxa"/>
+          </w:tcPr>
+          <w:p>
+            <w:pPr>
+              <w:rPr>
+                <w:b/>
+                <w:bCs/>
+              </w:rPr>
+            </w:pPr>
+            <w:r>
+              <w:rPr>
+                <w:b/>
+                <w:bCs/>
+              </w:rPr>
+              <w:t>Risposta del sistema</w:t>
+            </w:r>
+          </w:p>
+        </w:tc>
+      </w:tr>
+      <w:tr>
+        <w:trPr>
+          <w:trHeight w:val="272"/>
+        </w:trPr>
+        <w:tc>
+          <w:tcPr>
+            <w:tcW w:w="3400" w:type="dxa"/>
+          </w:tcPr>
+          <w:p>
+            <w:pPr>
+              <w:rPr>
+                <w:b/>
+                <w:bCs/>
+              </w:rPr>
+            </w:pPr>
+          </w:p>
+        </w:tc>
+        <w:tc>
+          <w:tcPr>
+            <w:tcW w:w="3118" w:type="dxa"/>
+          </w:tcPr>
+          <w:p>
+            <w:r>
+              <w:t>Il partecipante accede all’applicazione con l’intento di prenotarsi al ristorante della foresteria</w:t>
+            </w:r>
+          </w:p>
+        </w:tc>
+        <w:tc>
+          <w:tcPr>
+            <w:tcW w:w="3118" w:type="dxa"/>
+          </w:tcPr>
+          <w:p>
+            <w:r>
+              <w:t>Accesso all’area ristorante</w:t>
+            </w:r>
+          </w:p>
+        </w:tc>
+      </w:tr>
+      <w:tr>
+        <w:trPr>
+          <w:trHeight w:val="263"/>
+        </w:trPr>
+        <w:tc>
+          <w:tcPr>
+            <w:tcW w:w="3400" w:type="dxa"/>
+          </w:tcPr>
+          <w:p>
+            <w:pPr>
+              <w:rPr>
+                <w:b/>
+                <w:bCs/>
+              </w:rPr>
+            </w:pPr>
+            <w:r>
+              <w:rPr>
+                <w:b/>
+                <w:bCs/>
+              </w:rPr>
+              <w:t>Casi d’uso correlati e processi alternativi</w:t>
+            </w:r>
+          </w:p>
+        </w:tc>
+        <w:tc>
+          <w:tcPr>
+            <w:tcW w:w="6236" w:type="dxa"/>
+            <w:gridSpan w:val="2"/>
+          </w:tcPr>
+          <w:p>
+            <w:r>
+              <w:t xml:space="preserve">Casi d’uso figli: Prenotazione pranzo, </w:t>
+            </w:r>
+            <w:r>
+              <w:t>Prenotazione</w:t>
+            </w:r>
+            <w:r>
+              <w:t xml:space="preserve"> colazione, </w:t>
+            </w:r>
+            <w:r>
+              <w:t>Prenotazione</w:t>
+            </w:r>
+            <w:r>
+              <w:t xml:space="preserve"> cena</w:t>
+            </w:r>
+          </w:p>
+        </w:tc>
+      </w:tr>
+      <w:tr>
+        <w:trPr>
+          <w:trHeight w:val="263"/>
+        </w:trPr>
+        <w:tc>
+          <w:tcPr>
+            <w:tcW w:w="3400" w:type="dxa"/>
+          </w:tcPr>
+          <w:p>
+            <w:pPr>
+              <w:rPr>
+                <w:b/>
+                <w:bCs/>
+              </w:rPr>
+            </w:pPr>
+            <w:r>
+              <w:rPr>
+                <w:b/>
+                <w:bCs/>
+              </w:rPr>
               <w:t>Post condizioni</w:t>
             </w:r>
           </w:p>
         </w:tc>
         <w:tc>
           <w:tcPr>
-            <w:tcW w:w="6231" w:type="dxa"/>
-          </w:tcPr>
-          <w:p/>
-        </w:tc>
-      </w:tr>
-      <w:tr>
-        <w:trPr>
-          <w:gridAfter w:val="1"/>
-          <w:wAfter w:w="8" w:type="dxa"/>
-        </w:trPr>
-        <w:tc>
-          <w:tcPr>
-            <w:tcW w:w="3397" w:type="dxa"/>
-          </w:tcPr>
-          <w:p>
-            <w:r>
-              <w:t>Situazioni di errore</w:t>
-            </w:r>
-          </w:p>
-        </w:tc>
-        <w:tc>
-          <w:tcPr>
-            <w:tcW w:w="6231" w:type="dxa"/>
-          </w:tcPr>
-          <w:p/>
-        </w:tc>
-      </w:tr>
-      <w:tr>
-        <w:trPr>
-          <w:gridAfter w:val="1"/>
-          <w:wAfter w:w="8" w:type="dxa"/>
-        </w:trPr>
-        <w:tc>
-          <w:tcPr>
-            <w:tcW w:w="3397" w:type="dxa"/>
-          </w:tcPr>
-          <w:p>
-            <w:r>
-              <w:t>Stato del sistema in caso di errore</w:t>
-            </w:r>
-          </w:p>
-        </w:tc>
-        <w:tc>
-          <w:tcPr>
-            <w:tcW w:w="6231" w:type="dxa"/>
-          </w:tcPr>
-          <w:p/>
-        </w:tc>
-      </w:tr>
-      <w:tr>
-        <w:trPr>
-          <w:gridAfter w:val="1"/>
-          <w:wAfter w:w="8" w:type="dxa"/>
-        </w:trPr>
-        <w:tc>
-          <w:tcPr>
-            <w:tcW w:w="3397" w:type="dxa"/>
-          </w:tcPr>
-          <w:p>
-            <w:r>
-              <w:t>Attori</w:t>
-            </w:r>
-          </w:p>
-        </w:tc>
-        <w:tc>
-          <w:tcPr>
-            <w:tcW w:w="6231" w:type="dxa"/>
-          </w:tcPr>
-          <w:p>
-            <w:r>
-              <w:t>Partecipante</w:t>
-            </w:r>
-          </w:p>
-        </w:tc>
-      </w:tr>
-      <w:tr>
-        <w:trPr>
-          <w:gridAfter w:val="1"/>
-          <w:wAfter w:w="8" w:type="dxa"/>
-        </w:trPr>
-        <w:tc>
-          <w:tcPr>
-            <w:tcW w:w="3397" w:type="dxa"/>
-          </w:tcPr>
-          <w:p>
-            <w:r>
-              <w:t>Trigger</w:t>
-            </w:r>
-          </w:p>
-        </w:tc>
-        <w:tc>
-          <w:tcPr>
-            <w:tcW w:w="6231" w:type="dxa"/>
-          </w:tcPr>
-          <w:p/>
-        </w:tc>
-      </w:tr>
-      <w:tr>
-        <w:trPr>
-          <w:gridAfter w:val="1"/>
-          <w:wAfter w:w="8" w:type="dxa"/>
-        </w:trPr>
-        <w:tc>
-          <w:tcPr>
-            <w:tcW w:w="3397" w:type="dxa"/>
-          </w:tcPr>
-          <w:p>
-            <w:r>
-              <w:t>Processo standard</w:t>
-            </w:r>
-          </w:p>
-        </w:tc>
-        <w:tc>
-          <w:tcPr>
-            <w:tcW w:w="6231" w:type="dxa"/>
-          </w:tcPr>
-          <w:p/>
-        </w:tc>
-      </w:tr>
-      <w:tr>
-        <w:trPr>
-          <w:gridAfter w:val="1"/>
-          <w:wAfter w:w="8" w:type="dxa"/>
-        </w:trPr>
-        <w:tc>
-          <w:tcPr>
-            <w:tcW w:w="3397" w:type="dxa"/>
-          </w:tcPr>
-          <w:p>
-            <w:r>
-              <w:t>Processo alternativo</w:t>
-            </w:r>
-          </w:p>
-        </w:tc>
-        <w:tc>
-          <w:tcPr>
-            <w:tcW w:w="6231" w:type="dxa"/>
-          </w:tcPr>
-          <w:p/>
-        </w:tc>
-      </w:tr>
-    </w:tbl>
-    <w:p/>
-    <w:tbl>
-      <w:tblPr>
-        <w:tblStyle w:val="Grigliatabella"/>
-        <w:tblW w:w="0" w:type="auto"/>
-        <w:tblLook w:val="04A0" w:firstRow="1" w:lastRow="0" w:firstColumn="1" w:lastColumn="0" w:noHBand="0" w:noVBand="1"/>
-      </w:tblPr>
-      <w:tblGrid>
-        <w:gridCol w:w="3397"/>
-        <w:gridCol w:w="6231"/>
-      </w:tblGrid>
-      <w:tr>
-        <w:tc>
-          <w:tcPr>
-            <w:tcW w:w="3397" w:type="dxa"/>
-          </w:tcPr>
-          <w:p>
-            <w:r>
-              <w:t xml:space="preserve">Nome </w:t>
-            </w:r>
-          </w:p>
-        </w:tc>
-        <w:tc>
-          <w:tcPr>
-            <w:tcW w:w="6231" w:type="dxa"/>
-          </w:tcPr>
-          <w:p>
-            <w:r>
-              <w:t>Prenotazione colazione</w:t>
-            </w:r>
-          </w:p>
-        </w:tc>
-      </w:tr>
-      <w:tr>
-        <w:tc>
-          <w:tcPr>
-            <w:tcW w:w="3397" w:type="dxa"/>
-          </w:tcPr>
-          <w:p>
-            <w:r>
-              <w:t>Breve descrizione</w:t>
-            </w:r>
-          </w:p>
-        </w:tc>
-        <w:tc>
-          <w:tcPr>
-            <w:tcW w:w="6231" w:type="dxa"/>
-          </w:tcPr>
-          <w:p/>
-        </w:tc>
-      </w:tr>
-      <w:tr>
-        <w:tc>
-          <w:tcPr>
-            <w:tcW w:w="3397" w:type="dxa"/>
-          </w:tcPr>
-          <w:p>
-            <w:r>
-              <w:t>Precondizioni</w:t>
-            </w:r>
-          </w:p>
-        </w:tc>
-        <w:tc>
-          <w:tcPr>
-            <w:tcW w:w="6231" w:type="dxa"/>
-          </w:tcPr>
-          <w:p/>
-        </w:tc>
-      </w:tr>
-      <w:tr>
-        <w:tc>
-          <w:tcPr>
-            <w:tcW w:w="3397" w:type="dxa"/>
-          </w:tcPr>
-          <w:p>
-            <w:r>
-              <w:t>Post condizioni</w:t>
-            </w:r>
-          </w:p>
-        </w:tc>
-        <w:tc>
-          <w:tcPr>
-            <w:tcW w:w="6231" w:type="dxa"/>
-          </w:tcPr>
-          <w:p/>
-        </w:tc>
-      </w:tr>
-      <w:tr>
-        <w:tc>
-          <w:tcPr>
-            <w:tcW w:w="3397" w:type="dxa"/>
-          </w:tcPr>
-          <w:p>
-            <w:r>
-              <w:t>Situazioni di errore</w:t>
-            </w:r>
-          </w:p>
-        </w:tc>
-        <w:tc>
-          <w:tcPr>
-            <w:tcW w:w="6231" w:type="dxa"/>
-          </w:tcPr>
-          <w:p/>
-        </w:tc>
-      </w:tr>
-      <w:tr>
-        <w:tc>
-          <w:tcPr>
-            <w:tcW w:w="3397" w:type="dxa"/>
-          </w:tcPr>
-          <w:p>
-            <w:r>
-              <w:t>Stato del sistema in caso di errore</w:t>
-            </w:r>
-          </w:p>
-        </w:tc>
-        <w:tc>
-          <w:tcPr>
-            <w:tcW w:w="6231" w:type="dxa"/>
-          </w:tcPr>
-          <w:p/>
-        </w:tc>
-      </w:tr>
-      <w:tr>
-        <w:tc>
-          <w:tcPr>
-            <w:tcW w:w="3397" w:type="dxa"/>
-          </w:tcPr>
-          <w:p>
-            <w:r>
-              <w:t>Attori</w:t>
-            </w:r>
-          </w:p>
-        </w:tc>
-        <w:tc>
-          <w:tcPr>
-            <w:tcW w:w="6231" w:type="dxa"/>
-          </w:tcPr>
-          <w:p>
-            <w:r>
-              <w:t>Partecipante</w:t>
-            </w:r>
-          </w:p>
-        </w:tc>
-      </w:tr>
-      <w:tr>
-        <w:tc>
-          <w:tcPr>
-            <w:tcW w:w="3397" w:type="dxa"/>
-          </w:tcPr>
-          <w:p>
-            <w:r>
-              <w:t>Trigger</w:t>
-            </w:r>
-          </w:p>
-        </w:tc>
-        <w:tc>
-          <w:tcPr>
-            <w:tcW w:w="6231" w:type="dxa"/>
-          </w:tcPr>
-          <w:p/>
-        </w:tc>
-      </w:tr>
-      <w:tr>
-        <w:tc>
-          <w:tcPr>
-            <w:tcW w:w="3397" w:type="dxa"/>
-          </w:tcPr>
-          <w:p>
-            <w:r>
-              <w:t>Processo standard</w:t>
-            </w:r>
-          </w:p>
-        </w:tc>
-        <w:tc>
-          <w:tcPr>
-            <w:tcW w:w="6231" w:type="dxa"/>
-          </w:tcPr>
-          <w:p/>
-        </w:tc>
-      </w:tr>
-      <w:tr>
-        <w:tc>
-          <w:tcPr>
-            <w:tcW w:w="3397" w:type="dxa"/>
-          </w:tcPr>
-          <w:p>
-            <w:r>
-              <w:t>Processo alternativo</w:t>
-            </w:r>
-          </w:p>
-        </w:tc>
-        <w:tc>
-          <w:tcPr>
-            <w:tcW w:w="6231" w:type="dxa"/>
-          </w:tcPr>
-          <w:p/>
+            <w:tcW w:w="6236" w:type="dxa"/>
+            <w:gridSpan w:val="2"/>
+          </w:tcPr>
+          <w:p>
+            <w:r>
+              <w:t>Il partecipante è pronto a prenotare i suoi pasti</w:t>
+            </w:r>
+          </w:p>
         </w:tc>
       </w:tr>
     </w:tbl>
@@ -6759,9 +7854,9 @@
         <w:tblLook w:val="04A0" w:firstRow="1" w:lastRow="0" w:firstColumn="1" w:lastColumn="0" w:noHBand="0" w:noVBand="1"/>
       </w:tblPr>
       <w:tblGrid>
-        <w:gridCol w:w="3399"/>
-        <w:gridCol w:w="6229"/>
-        <w:gridCol w:w="8"/>
+        <w:gridCol w:w="3400"/>
+        <w:gridCol w:w="3118"/>
+        <w:gridCol w:w="3118"/>
       </w:tblGrid>
       <w:tr>
         <w:trPr>
@@ -6794,237 +7889,370 @@
           </w:tcPr>
           <w:p>
             <w:r>
-              <w:t>20</w:t>
-            </w:r>
-          </w:p>
-        </w:tc>
-      </w:tr>
-      <w:tr>
-        <w:trPr>
-          <w:gridAfter w:val="1"/>
-          <w:wAfter w:w="8" w:type="dxa"/>
-        </w:trPr>
-        <w:tc>
-          <w:tcPr>
-            <w:tcW w:w="3397" w:type="dxa"/>
-          </w:tcPr>
-          <w:p>
-            <w:r>
+              <w:t>P18</w:t>
+            </w:r>
+          </w:p>
+        </w:tc>
+      </w:tr>
+      <w:tr>
+        <w:trPr>
+          <w:trHeight w:val="263"/>
+        </w:trPr>
+        <w:tc>
+          <w:tcPr>
+            <w:tcW w:w="3400" w:type="dxa"/>
+          </w:tcPr>
+          <w:p>
+            <w:pPr>
+              <w:rPr>
+                <w:b/>
+                <w:bCs/>
+              </w:rPr>
+            </w:pPr>
+            <w:r>
+              <w:rPr>
+                <w:b/>
+                <w:bCs/>
+              </w:rPr>
               <w:t xml:space="preserve">Nome </w:t>
             </w:r>
           </w:p>
         </w:tc>
         <w:tc>
           <w:tcPr>
-            <w:tcW w:w="6231" w:type="dxa"/>
-          </w:tcPr>
-          <w:p>
-            <w:r>
-              <w:t>Prenotazione pranzo</w:t>
-            </w:r>
-          </w:p>
-        </w:tc>
-      </w:tr>
-      <w:tr>
-        <w:trPr>
-          <w:gridAfter w:val="1"/>
-          <w:wAfter w:w="8" w:type="dxa"/>
-        </w:trPr>
-        <w:tc>
-          <w:tcPr>
-            <w:tcW w:w="3397" w:type="dxa"/>
-          </w:tcPr>
-          <w:p>
-            <w:r>
+            <w:tcW w:w="6236" w:type="dxa"/>
+            <w:gridSpan w:val="2"/>
+          </w:tcPr>
+          <w:p>
+            <w:r>
+              <w:t>Prenotazione colazione</w:t>
+            </w:r>
+          </w:p>
+        </w:tc>
+      </w:tr>
+      <w:tr>
+        <w:trPr>
+          <w:trHeight w:val="263"/>
+        </w:trPr>
+        <w:tc>
+          <w:tcPr>
+            <w:tcW w:w="3400" w:type="dxa"/>
+          </w:tcPr>
+          <w:p>
+            <w:pPr>
+              <w:rPr>
+                <w:b/>
+                <w:bCs/>
+              </w:rPr>
+            </w:pPr>
+            <w:r>
+              <w:rPr>
+                <w:b/>
+                <w:bCs/>
+              </w:rPr>
+              <w:t>Attori</w:t>
+            </w:r>
+          </w:p>
+        </w:tc>
+        <w:tc>
+          <w:tcPr>
+            <w:tcW w:w="6236" w:type="dxa"/>
+            <w:gridSpan w:val="2"/>
+          </w:tcPr>
+          <w:p>
+            <w:r>
+              <w:t>Partecipante</w:t>
+            </w:r>
+          </w:p>
+        </w:tc>
+      </w:tr>
+      <w:tr>
+        <w:trPr>
+          <w:trHeight w:val="272"/>
+        </w:trPr>
+        <w:tc>
+          <w:tcPr>
+            <w:tcW w:w="3400" w:type="dxa"/>
+          </w:tcPr>
+          <w:p>
+            <w:pPr>
+              <w:rPr>
+                <w:b/>
+                <w:bCs/>
+              </w:rPr>
+            </w:pPr>
+            <w:r>
+              <w:rPr>
+                <w:b/>
+                <w:bCs/>
+              </w:rPr>
+              <w:t>Goals</w:t>
+            </w:r>
+          </w:p>
+        </w:tc>
+        <w:tc>
+          <w:tcPr>
+            <w:tcW w:w="6236" w:type="dxa"/>
+            <w:gridSpan w:val="2"/>
+          </w:tcPr>
+          <w:p>
+            <w:r>
+              <w:t>Prenotarsi al ristornate una colazione in data scelta</w:t>
+            </w:r>
+          </w:p>
+        </w:tc>
+      </w:tr>
+      <w:tr>
+        <w:trPr>
+          <w:trHeight w:val="263"/>
+        </w:trPr>
+        <w:tc>
+          <w:tcPr>
+            <w:tcW w:w="3400" w:type="dxa"/>
+          </w:tcPr>
+          <w:p>
+            <w:pPr>
+              <w:rPr>
+                <w:b/>
+                <w:bCs/>
+              </w:rPr>
+            </w:pPr>
+            <w:r>
+              <w:rPr>
+                <w:b/>
+                <w:bCs/>
+              </w:rPr>
+              <w:t>Precondizioni</w:t>
+            </w:r>
+          </w:p>
+        </w:tc>
+        <w:tc>
+          <w:tcPr>
+            <w:tcW w:w="6236" w:type="dxa"/>
+            <w:gridSpan w:val="2"/>
+          </w:tcPr>
+          <w:p>
+            <w:r>
+              <w:t>Aver compiuto lo use case “Prenotazione ristorante”</w:t>
+            </w:r>
+          </w:p>
+        </w:tc>
+      </w:tr>
+      <w:tr>
+        <w:trPr>
+          <w:trHeight w:val="272"/>
+        </w:trPr>
+        <w:tc>
+          <w:tcPr>
+            <w:tcW w:w="3400" w:type="dxa"/>
+          </w:tcPr>
+          <w:p>
+            <w:pPr>
+              <w:rPr>
+                <w:b/>
+                <w:bCs/>
+              </w:rPr>
+            </w:pPr>
+            <w:r>
+              <w:rPr>
+                <w:b/>
+                <w:bCs/>
+              </w:rPr>
               <w:t>Breve descrizione</w:t>
             </w:r>
           </w:p>
         </w:tc>
         <w:tc>
           <w:tcPr>
-            <w:tcW w:w="6231" w:type="dxa"/>
-          </w:tcPr>
-          <w:p/>
-        </w:tc>
-      </w:tr>
-      <w:tr>
-        <w:trPr>
-          <w:gridAfter w:val="1"/>
-          <w:wAfter w:w="8" w:type="dxa"/>
-        </w:trPr>
-        <w:tc>
-          <w:tcPr>
-            <w:tcW w:w="3397" w:type="dxa"/>
-          </w:tcPr>
-          <w:p>
-            <w:r>
-              <w:t>Precondizioni</w:t>
-            </w:r>
-          </w:p>
-        </w:tc>
-        <w:tc>
-          <w:tcPr>
-            <w:tcW w:w="6231" w:type="dxa"/>
-          </w:tcPr>
-          <w:p/>
-        </w:tc>
-      </w:tr>
-      <w:tr>
-        <w:trPr>
-          <w:gridAfter w:val="1"/>
-          <w:wAfter w:w="8" w:type="dxa"/>
-        </w:trPr>
-        <w:tc>
-          <w:tcPr>
-            <w:tcW w:w="3397" w:type="dxa"/>
-          </w:tcPr>
-          <w:p>
-            <w:r>
+            <w:tcW w:w="6236" w:type="dxa"/>
+            <w:gridSpan w:val="2"/>
+          </w:tcPr>
+          <w:p>
+            <w:r>
+              <w:t>Il partecipante sceglie quando prenotarsi al ristornate per fare colazione e si prenota</w:t>
+            </w:r>
+          </w:p>
+        </w:tc>
+      </w:tr>
+      <w:tr>
+        <w:trPr>
+          <w:trHeight w:val="272"/>
+        </w:trPr>
+        <w:tc>
+          <w:tcPr>
+            <w:tcW w:w="3400" w:type="dxa"/>
+          </w:tcPr>
+          <w:p>
+            <w:pPr>
+              <w:rPr>
+                <w:b/>
+                <w:bCs/>
+              </w:rPr>
+            </w:pPr>
+            <w:r>
+              <w:rPr>
+                <w:b/>
+                <w:bCs/>
+              </w:rPr>
+              <w:t>Processo</w:t>
+            </w:r>
+          </w:p>
+        </w:tc>
+        <w:tc>
+          <w:tcPr>
+            <w:tcW w:w="3118" w:type="dxa"/>
+          </w:tcPr>
+          <w:p>
+            <w:pPr>
+              <w:rPr>
+                <w:b/>
+                <w:bCs/>
+              </w:rPr>
+            </w:pPr>
+            <w:r>
+              <w:rPr>
+                <w:b/>
+                <w:bCs/>
+              </w:rPr>
+              <w:t>Azioni degli attori</w:t>
+            </w:r>
+          </w:p>
+        </w:tc>
+        <w:tc>
+          <w:tcPr>
+            <w:tcW w:w="3118" w:type="dxa"/>
+          </w:tcPr>
+          <w:p>
+            <w:pPr>
+              <w:rPr>
+                <w:b/>
+                <w:bCs/>
+              </w:rPr>
+            </w:pPr>
+            <w:r>
+              <w:rPr>
+                <w:b/>
+                <w:bCs/>
+              </w:rPr>
+              <w:t>Risposta del sistema</w:t>
+            </w:r>
+          </w:p>
+        </w:tc>
+      </w:tr>
+      <w:tr>
+        <w:trPr>
+          <w:trHeight w:val="272"/>
+        </w:trPr>
+        <w:tc>
+          <w:tcPr>
+            <w:tcW w:w="3400" w:type="dxa"/>
+          </w:tcPr>
+          <w:p>
+            <w:pPr>
+              <w:rPr>
+                <w:b/>
+                <w:bCs/>
+              </w:rPr>
+            </w:pPr>
+          </w:p>
+        </w:tc>
+        <w:tc>
+          <w:tcPr>
+            <w:tcW w:w="3118" w:type="dxa"/>
+          </w:tcPr>
+          <w:p>
+            <w:r>
+              <w:t>Il partecipante sceglie quando prenotarsi al ristornate per fare colazione e si prenota</w:t>
+            </w:r>
+          </w:p>
+        </w:tc>
+        <w:tc>
+          <w:tcPr>
+            <w:tcW w:w="3118" w:type="dxa"/>
+          </w:tcPr>
+          <w:p>
+            <w:r>
+              <w:t>Il partecipante risulta prenotato a colazione in data scelta</w:t>
+            </w:r>
+          </w:p>
+        </w:tc>
+      </w:tr>
+      <w:tr>
+        <w:trPr>
+          <w:trHeight w:val="263"/>
+        </w:trPr>
+        <w:tc>
+          <w:tcPr>
+            <w:tcW w:w="3400" w:type="dxa"/>
+          </w:tcPr>
+          <w:p>
+            <w:pPr>
+              <w:rPr>
+                <w:b/>
+                <w:bCs/>
+              </w:rPr>
+            </w:pPr>
+            <w:r>
+              <w:rPr>
+                <w:b/>
+                <w:bCs/>
+              </w:rPr>
+              <w:t>Casi d’uso correlati e processi alternativi</w:t>
+            </w:r>
+          </w:p>
+        </w:tc>
+        <w:tc>
+          <w:tcPr>
+            <w:tcW w:w="6236" w:type="dxa"/>
+            <w:gridSpan w:val="2"/>
+          </w:tcPr>
+          <w:p>
+            <w:r>
+              <w:t>Figlio di “Prenotazione ristorante”</w:t>
+            </w:r>
+          </w:p>
+        </w:tc>
+      </w:tr>
+      <w:tr>
+        <w:trPr>
+          <w:trHeight w:val="263"/>
+        </w:trPr>
+        <w:tc>
+          <w:tcPr>
+            <w:tcW w:w="3400" w:type="dxa"/>
+          </w:tcPr>
+          <w:p>
+            <w:pPr>
+              <w:rPr>
+                <w:b/>
+                <w:bCs/>
+              </w:rPr>
+            </w:pPr>
+            <w:r>
+              <w:rPr>
+                <w:b/>
+                <w:bCs/>
+              </w:rPr>
               <w:t>Post condizioni</w:t>
             </w:r>
           </w:p>
         </w:tc>
         <w:tc>
           <w:tcPr>
-            <w:tcW w:w="6231" w:type="dxa"/>
-          </w:tcPr>
-          <w:p/>
-        </w:tc>
-      </w:tr>
-      <w:tr>
-        <w:trPr>
-          <w:gridAfter w:val="1"/>
-          <w:wAfter w:w="8" w:type="dxa"/>
-        </w:trPr>
-        <w:tc>
-          <w:tcPr>
-            <w:tcW w:w="3397" w:type="dxa"/>
-          </w:tcPr>
-          <w:p>
-            <w:r>
-              <w:t>Situazioni di errore</w:t>
-            </w:r>
-          </w:p>
-        </w:tc>
-        <w:tc>
-          <w:tcPr>
-            <w:tcW w:w="6231" w:type="dxa"/>
-          </w:tcPr>
-          <w:p/>
-        </w:tc>
-      </w:tr>
-      <w:tr>
-        <w:trPr>
-          <w:gridAfter w:val="1"/>
-          <w:wAfter w:w="8" w:type="dxa"/>
-        </w:trPr>
-        <w:tc>
-          <w:tcPr>
-            <w:tcW w:w="3397" w:type="dxa"/>
-          </w:tcPr>
-          <w:p>
-            <w:r>
-              <w:t>Stato del sistema in caso di errore</w:t>
-            </w:r>
-          </w:p>
-        </w:tc>
-        <w:tc>
-          <w:tcPr>
-            <w:tcW w:w="6231" w:type="dxa"/>
-          </w:tcPr>
-          <w:p/>
-        </w:tc>
-      </w:tr>
-      <w:tr>
-        <w:trPr>
-          <w:gridAfter w:val="1"/>
-          <w:wAfter w:w="8" w:type="dxa"/>
-        </w:trPr>
-        <w:tc>
-          <w:tcPr>
-            <w:tcW w:w="3397" w:type="dxa"/>
-          </w:tcPr>
-          <w:p>
-            <w:r>
-              <w:t>Attori</w:t>
-            </w:r>
-          </w:p>
-        </w:tc>
-        <w:tc>
-          <w:tcPr>
-            <w:tcW w:w="6231" w:type="dxa"/>
-          </w:tcPr>
-          <w:p>
-            <w:r>
-              <w:t>Partecipante</w:t>
-            </w:r>
-          </w:p>
-        </w:tc>
-      </w:tr>
-      <w:tr>
-        <w:trPr>
-          <w:gridAfter w:val="1"/>
-          <w:wAfter w:w="8" w:type="dxa"/>
-        </w:trPr>
-        <w:tc>
-          <w:tcPr>
-            <w:tcW w:w="3397" w:type="dxa"/>
-          </w:tcPr>
-          <w:p>
-            <w:r>
-              <w:t>Trigger</w:t>
-            </w:r>
-          </w:p>
-        </w:tc>
-        <w:tc>
-          <w:tcPr>
-            <w:tcW w:w="6231" w:type="dxa"/>
-          </w:tcPr>
-          <w:p/>
-        </w:tc>
-      </w:tr>
-      <w:tr>
-        <w:trPr>
-          <w:gridAfter w:val="1"/>
-          <w:wAfter w:w="8" w:type="dxa"/>
-        </w:trPr>
-        <w:tc>
-          <w:tcPr>
-            <w:tcW w:w="3397" w:type="dxa"/>
-          </w:tcPr>
-          <w:p>
-            <w:r>
-              <w:t>Processo standard</w:t>
-            </w:r>
-          </w:p>
-        </w:tc>
-        <w:tc>
-          <w:tcPr>
-            <w:tcW w:w="6231" w:type="dxa"/>
-          </w:tcPr>
-          <w:p/>
-        </w:tc>
-      </w:tr>
-      <w:tr>
-        <w:trPr>
-          <w:gridAfter w:val="1"/>
-          <w:wAfter w:w="8" w:type="dxa"/>
-        </w:trPr>
-        <w:tc>
-          <w:tcPr>
-            <w:tcW w:w="3397" w:type="dxa"/>
-          </w:tcPr>
-          <w:p>
-            <w:r>
-              <w:t>Processo alternativo</w:t>
-            </w:r>
-          </w:p>
-        </w:tc>
-        <w:tc>
-          <w:tcPr>
-            <w:tcW w:w="6231" w:type="dxa"/>
-          </w:tcPr>
-          <w:p/>
+            <w:tcW w:w="6236" w:type="dxa"/>
+            <w:gridSpan w:val="2"/>
+          </w:tcPr>
+          <w:p>
+            <w:r>
+              <w:t xml:space="preserve">Il partecipante risulta prenotato a </w:t>
+            </w:r>
+            <w:r>
+              <w:t>colazione</w:t>
+            </w:r>
+            <w:r>
+              <w:t xml:space="preserve"> in data scelta</w:t>
+            </w:r>
+          </w:p>
         </w:tc>
       </w:tr>
     </w:tbl>
@@ -7036,9 +8264,9 @@
         <w:tblLook w:val="04A0" w:firstRow="1" w:lastRow="0" w:firstColumn="1" w:lastColumn="0" w:noHBand="0" w:noVBand="1"/>
       </w:tblPr>
       <w:tblGrid>
-        <w:gridCol w:w="3399"/>
-        <w:gridCol w:w="6229"/>
-        <w:gridCol w:w="8"/>
+        <w:gridCol w:w="3400"/>
+        <w:gridCol w:w="3118"/>
+        <w:gridCol w:w="3118"/>
       </w:tblGrid>
       <w:tr>
         <w:trPr>
@@ -7060,7 +8288,6 @@
                 <w:b/>
                 <w:bCs/>
               </w:rPr>
-              <w:lastRenderedPageBreak/>
               <w:t>Codice</w:t>
             </w:r>
           </w:p>
@@ -7072,237 +8299,394 @@
           </w:tcPr>
           <w:p>
             <w:r>
-              <w:t>21</w:t>
-            </w:r>
-          </w:p>
-        </w:tc>
-      </w:tr>
-      <w:tr>
-        <w:trPr>
-          <w:gridAfter w:val="1"/>
-          <w:wAfter w:w="8" w:type="dxa"/>
-        </w:trPr>
-        <w:tc>
-          <w:tcPr>
-            <w:tcW w:w="3397" w:type="dxa"/>
-          </w:tcPr>
-          <w:p>
-            <w:r>
+              <w:t>P20</w:t>
+            </w:r>
+          </w:p>
+        </w:tc>
+      </w:tr>
+      <w:tr>
+        <w:trPr>
+          <w:trHeight w:val="263"/>
+        </w:trPr>
+        <w:tc>
+          <w:tcPr>
+            <w:tcW w:w="3400" w:type="dxa"/>
+          </w:tcPr>
+          <w:p>
+            <w:pPr>
+              <w:rPr>
+                <w:b/>
+                <w:bCs/>
+              </w:rPr>
+            </w:pPr>
+            <w:r>
+              <w:rPr>
+                <w:b/>
+                <w:bCs/>
+              </w:rPr>
               <w:t xml:space="preserve">Nome </w:t>
             </w:r>
           </w:p>
         </w:tc>
         <w:tc>
           <w:tcPr>
-            <w:tcW w:w="6231" w:type="dxa"/>
-          </w:tcPr>
-          <w:p>
-            <w:r>
-              <w:t>Prenotazione cena</w:t>
-            </w:r>
-          </w:p>
-        </w:tc>
-      </w:tr>
-      <w:tr>
-        <w:trPr>
-          <w:gridAfter w:val="1"/>
-          <w:wAfter w:w="8" w:type="dxa"/>
-        </w:trPr>
-        <w:tc>
-          <w:tcPr>
-            <w:tcW w:w="3397" w:type="dxa"/>
-          </w:tcPr>
-          <w:p>
-            <w:r>
+            <w:tcW w:w="6236" w:type="dxa"/>
+            <w:gridSpan w:val="2"/>
+          </w:tcPr>
+          <w:p>
+            <w:r>
+              <w:t>Prenotazione pranzo</w:t>
+            </w:r>
+          </w:p>
+        </w:tc>
+      </w:tr>
+      <w:tr>
+        <w:trPr>
+          <w:trHeight w:val="263"/>
+        </w:trPr>
+        <w:tc>
+          <w:tcPr>
+            <w:tcW w:w="3400" w:type="dxa"/>
+          </w:tcPr>
+          <w:p>
+            <w:pPr>
+              <w:rPr>
+                <w:b/>
+                <w:bCs/>
+              </w:rPr>
+            </w:pPr>
+            <w:r>
+              <w:rPr>
+                <w:b/>
+                <w:bCs/>
+              </w:rPr>
+              <w:t>Attori</w:t>
+            </w:r>
+          </w:p>
+        </w:tc>
+        <w:tc>
+          <w:tcPr>
+            <w:tcW w:w="6236" w:type="dxa"/>
+            <w:gridSpan w:val="2"/>
+          </w:tcPr>
+          <w:p>
+            <w:r>
+              <w:t>Partecipante</w:t>
+            </w:r>
+          </w:p>
+        </w:tc>
+      </w:tr>
+      <w:tr>
+        <w:trPr>
+          <w:trHeight w:val="272"/>
+        </w:trPr>
+        <w:tc>
+          <w:tcPr>
+            <w:tcW w:w="3400" w:type="dxa"/>
+          </w:tcPr>
+          <w:p>
+            <w:pPr>
+              <w:rPr>
+                <w:b/>
+                <w:bCs/>
+              </w:rPr>
+            </w:pPr>
+            <w:r>
+              <w:rPr>
+                <w:b/>
+                <w:bCs/>
+              </w:rPr>
+              <w:t>Goals</w:t>
+            </w:r>
+          </w:p>
+        </w:tc>
+        <w:tc>
+          <w:tcPr>
+            <w:tcW w:w="6236" w:type="dxa"/>
+            <w:gridSpan w:val="2"/>
+          </w:tcPr>
+          <w:p>
+            <w:r>
+              <w:t>Prenotarsi al ristornate un</w:t>
+            </w:r>
+            <w:r>
+              <w:t xml:space="preserve"> pranzo </w:t>
+            </w:r>
+            <w:r>
+              <w:t>in data scelta</w:t>
+            </w:r>
+          </w:p>
+        </w:tc>
+      </w:tr>
+      <w:tr>
+        <w:trPr>
+          <w:trHeight w:val="263"/>
+        </w:trPr>
+        <w:tc>
+          <w:tcPr>
+            <w:tcW w:w="3400" w:type="dxa"/>
+          </w:tcPr>
+          <w:p>
+            <w:pPr>
+              <w:rPr>
+                <w:b/>
+                <w:bCs/>
+              </w:rPr>
+            </w:pPr>
+            <w:r>
+              <w:rPr>
+                <w:b/>
+                <w:bCs/>
+              </w:rPr>
+              <w:t>Precondizioni</w:t>
+            </w:r>
+          </w:p>
+        </w:tc>
+        <w:tc>
+          <w:tcPr>
+            <w:tcW w:w="6236" w:type="dxa"/>
+            <w:gridSpan w:val="2"/>
+          </w:tcPr>
+          <w:p>
+            <w:r>
+              <w:t>Aver compiuto lo use case “Prenotazione ristorante”</w:t>
+            </w:r>
+          </w:p>
+        </w:tc>
+      </w:tr>
+      <w:tr>
+        <w:trPr>
+          <w:trHeight w:val="272"/>
+        </w:trPr>
+        <w:tc>
+          <w:tcPr>
+            <w:tcW w:w="3400" w:type="dxa"/>
+          </w:tcPr>
+          <w:p>
+            <w:pPr>
+              <w:rPr>
+                <w:b/>
+                <w:bCs/>
+              </w:rPr>
+            </w:pPr>
+            <w:r>
+              <w:rPr>
+                <w:b/>
+                <w:bCs/>
+              </w:rPr>
               <w:t>Breve descrizione</w:t>
             </w:r>
           </w:p>
         </w:tc>
         <w:tc>
           <w:tcPr>
-            <w:tcW w:w="6231" w:type="dxa"/>
-          </w:tcPr>
-          <w:p/>
-        </w:tc>
-      </w:tr>
-      <w:tr>
-        <w:trPr>
-          <w:gridAfter w:val="1"/>
-          <w:wAfter w:w="8" w:type="dxa"/>
-        </w:trPr>
-        <w:tc>
-          <w:tcPr>
-            <w:tcW w:w="3397" w:type="dxa"/>
-          </w:tcPr>
-          <w:p>
-            <w:r>
-              <w:t>Precondizioni</w:t>
-            </w:r>
-          </w:p>
-        </w:tc>
-        <w:tc>
-          <w:tcPr>
-            <w:tcW w:w="6231" w:type="dxa"/>
-          </w:tcPr>
-          <w:p/>
-        </w:tc>
-      </w:tr>
-      <w:tr>
-        <w:trPr>
-          <w:gridAfter w:val="1"/>
-          <w:wAfter w:w="8" w:type="dxa"/>
-        </w:trPr>
-        <w:tc>
-          <w:tcPr>
-            <w:tcW w:w="3397" w:type="dxa"/>
-          </w:tcPr>
-          <w:p>
-            <w:r>
+            <w:tcW w:w="6236" w:type="dxa"/>
+            <w:gridSpan w:val="2"/>
+          </w:tcPr>
+          <w:p>
+            <w:r>
+              <w:t xml:space="preserve">Il partecipante sceglie quando prenotarsi al ristornate per fare </w:t>
+            </w:r>
+            <w:r>
+              <w:t>pranzo</w:t>
+            </w:r>
+            <w:r>
+              <w:t xml:space="preserve"> e si prenota</w:t>
+            </w:r>
+          </w:p>
+        </w:tc>
+      </w:tr>
+      <w:tr>
+        <w:trPr>
+          <w:trHeight w:val="272"/>
+        </w:trPr>
+        <w:tc>
+          <w:tcPr>
+            <w:tcW w:w="3400" w:type="dxa"/>
+          </w:tcPr>
+          <w:p>
+            <w:pPr>
+              <w:rPr>
+                <w:b/>
+                <w:bCs/>
+              </w:rPr>
+            </w:pPr>
+            <w:r>
+              <w:rPr>
+                <w:b/>
+                <w:bCs/>
+              </w:rPr>
+              <w:t>Processo</w:t>
+            </w:r>
+          </w:p>
+        </w:tc>
+        <w:tc>
+          <w:tcPr>
+            <w:tcW w:w="3118" w:type="dxa"/>
+          </w:tcPr>
+          <w:p>
+            <w:pPr>
+              <w:rPr>
+                <w:b/>
+                <w:bCs/>
+              </w:rPr>
+            </w:pPr>
+            <w:r>
+              <w:rPr>
+                <w:b/>
+                <w:bCs/>
+              </w:rPr>
+              <w:t>Azioni degli attori</w:t>
+            </w:r>
+          </w:p>
+        </w:tc>
+        <w:tc>
+          <w:tcPr>
+            <w:tcW w:w="3118" w:type="dxa"/>
+          </w:tcPr>
+          <w:p>
+            <w:pPr>
+              <w:rPr>
+                <w:b/>
+                <w:bCs/>
+              </w:rPr>
+            </w:pPr>
+            <w:r>
+              <w:rPr>
+                <w:b/>
+                <w:bCs/>
+              </w:rPr>
+              <w:t>Risposta del sistema</w:t>
+            </w:r>
+          </w:p>
+        </w:tc>
+      </w:tr>
+      <w:tr>
+        <w:trPr>
+          <w:trHeight w:val="272"/>
+        </w:trPr>
+        <w:tc>
+          <w:tcPr>
+            <w:tcW w:w="3400" w:type="dxa"/>
+          </w:tcPr>
+          <w:p>
+            <w:pPr>
+              <w:rPr>
+                <w:b/>
+                <w:bCs/>
+              </w:rPr>
+            </w:pPr>
+          </w:p>
+        </w:tc>
+        <w:tc>
+          <w:tcPr>
+            <w:tcW w:w="3118" w:type="dxa"/>
+          </w:tcPr>
+          <w:p>
+            <w:r>
+              <w:t xml:space="preserve">Il partecipante sceglie quando prenotarsi al ristornate per fare </w:t>
+            </w:r>
+            <w:r>
+              <w:t>pranzo</w:t>
+            </w:r>
+            <w:r>
+              <w:t xml:space="preserve"> e si prenota</w:t>
+            </w:r>
+          </w:p>
+        </w:tc>
+        <w:tc>
+          <w:tcPr>
+            <w:tcW w:w="3118" w:type="dxa"/>
+          </w:tcPr>
+          <w:p>
+            <w:r>
+              <w:t xml:space="preserve">Il partecipante risulta prenotato a </w:t>
+            </w:r>
+            <w:r>
+              <w:t>pranzo</w:t>
+            </w:r>
+            <w:r>
+              <w:t xml:space="preserve"> in data scelta</w:t>
+            </w:r>
+          </w:p>
+        </w:tc>
+      </w:tr>
+      <w:tr>
+        <w:trPr>
+          <w:trHeight w:val="263"/>
+        </w:trPr>
+        <w:tc>
+          <w:tcPr>
+            <w:tcW w:w="3400" w:type="dxa"/>
+          </w:tcPr>
+          <w:p>
+            <w:pPr>
+              <w:rPr>
+                <w:b/>
+                <w:bCs/>
+              </w:rPr>
+            </w:pPr>
+            <w:r>
+              <w:rPr>
+                <w:b/>
+                <w:bCs/>
+              </w:rPr>
+              <w:t>Casi d’uso correlati e processi alternativi</w:t>
+            </w:r>
+          </w:p>
+        </w:tc>
+        <w:tc>
+          <w:tcPr>
+            <w:tcW w:w="6236" w:type="dxa"/>
+            <w:gridSpan w:val="2"/>
+          </w:tcPr>
+          <w:p>
+            <w:r>
+              <w:t>Figlio di “Prenotazione ristorante”</w:t>
+            </w:r>
+          </w:p>
+        </w:tc>
+      </w:tr>
+      <w:tr>
+        <w:trPr>
+          <w:trHeight w:val="263"/>
+        </w:trPr>
+        <w:tc>
+          <w:tcPr>
+            <w:tcW w:w="3400" w:type="dxa"/>
+          </w:tcPr>
+          <w:p>
+            <w:pPr>
+              <w:rPr>
+                <w:b/>
+                <w:bCs/>
+              </w:rPr>
+            </w:pPr>
+            <w:r>
+              <w:rPr>
+                <w:b/>
+                <w:bCs/>
+              </w:rPr>
               <w:t>Post condizioni</w:t>
             </w:r>
           </w:p>
         </w:tc>
         <w:tc>
           <w:tcPr>
-            <w:tcW w:w="6231" w:type="dxa"/>
-          </w:tcPr>
-          <w:p/>
-        </w:tc>
-      </w:tr>
-      <w:tr>
-        <w:trPr>
-          <w:gridAfter w:val="1"/>
-          <w:wAfter w:w="8" w:type="dxa"/>
-        </w:trPr>
-        <w:tc>
-          <w:tcPr>
-            <w:tcW w:w="3397" w:type="dxa"/>
-          </w:tcPr>
-          <w:p>
-            <w:r>
-              <w:t>Situazioni di errore</w:t>
-            </w:r>
-          </w:p>
-        </w:tc>
-        <w:tc>
-          <w:tcPr>
-            <w:tcW w:w="6231" w:type="dxa"/>
-          </w:tcPr>
-          <w:p/>
-        </w:tc>
-      </w:tr>
-      <w:tr>
-        <w:trPr>
-          <w:gridAfter w:val="1"/>
-          <w:wAfter w:w="8" w:type="dxa"/>
-        </w:trPr>
-        <w:tc>
-          <w:tcPr>
-            <w:tcW w:w="3397" w:type="dxa"/>
-          </w:tcPr>
-          <w:p>
-            <w:r>
-              <w:t>Stato del sistema in caso di errore</w:t>
-            </w:r>
-          </w:p>
-        </w:tc>
-        <w:tc>
-          <w:tcPr>
-            <w:tcW w:w="6231" w:type="dxa"/>
-          </w:tcPr>
-          <w:p/>
-        </w:tc>
-      </w:tr>
-      <w:tr>
-        <w:trPr>
-          <w:gridAfter w:val="1"/>
-          <w:wAfter w:w="8" w:type="dxa"/>
-        </w:trPr>
-        <w:tc>
-          <w:tcPr>
-            <w:tcW w:w="3397" w:type="dxa"/>
-          </w:tcPr>
-          <w:p>
-            <w:r>
-              <w:t>Attori</w:t>
-            </w:r>
-          </w:p>
-        </w:tc>
-        <w:tc>
-          <w:tcPr>
-            <w:tcW w:w="6231" w:type="dxa"/>
-          </w:tcPr>
-          <w:p>
-            <w:r>
-              <w:t>Partecipante</w:t>
-            </w:r>
-          </w:p>
-        </w:tc>
-      </w:tr>
-      <w:tr>
-        <w:trPr>
-          <w:gridAfter w:val="1"/>
-          <w:wAfter w:w="8" w:type="dxa"/>
-        </w:trPr>
-        <w:tc>
-          <w:tcPr>
-            <w:tcW w:w="3397" w:type="dxa"/>
-          </w:tcPr>
-          <w:p>
-            <w:r>
-              <w:t>Trigger</w:t>
-            </w:r>
-          </w:p>
-        </w:tc>
-        <w:tc>
-          <w:tcPr>
-            <w:tcW w:w="6231" w:type="dxa"/>
-          </w:tcPr>
-          <w:p/>
-        </w:tc>
-      </w:tr>
-      <w:tr>
-        <w:trPr>
-          <w:gridAfter w:val="1"/>
-          <w:wAfter w:w="8" w:type="dxa"/>
-        </w:trPr>
-        <w:tc>
-          <w:tcPr>
-            <w:tcW w:w="3397" w:type="dxa"/>
-          </w:tcPr>
-          <w:p>
-            <w:r>
-              <w:t>Processo standard</w:t>
-            </w:r>
-          </w:p>
-        </w:tc>
-        <w:tc>
-          <w:tcPr>
-            <w:tcW w:w="6231" w:type="dxa"/>
-          </w:tcPr>
-          <w:p/>
-        </w:tc>
-      </w:tr>
-      <w:tr>
-        <w:trPr>
-          <w:gridAfter w:val="1"/>
-          <w:wAfter w:w="8" w:type="dxa"/>
-        </w:trPr>
-        <w:tc>
-          <w:tcPr>
-            <w:tcW w:w="3397" w:type="dxa"/>
-          </w:tcPr>
-          <w:p>
-            <w:r>
-              <w:t>Processo alternativo</w:t>
-            </w:r>
-          </w:p>
-        </w:tc>
-        <w:tc>
-          <w:tcPr>
-            <w:tcW w:w="6231" w:type="dxa"/>
-          </w:tcPr>
-          <w:p/>
+            <w:tcW w:w="6236" w:type="dxa"/>
+            <w:gridSpan w:val="2"/>
+          </w:tcPr>
+          <w:p>
+            <w:r>
+              <w:t xml:space="preserve">Il partecipante risulta prenotato a </w:t>
+            </w:r>
+            <w:r>
+              <w:t>pranzo</w:t>
+            </w:r>
+            <w:r>
+              <w:t xml:space="preserve"> in data scelta</w:t>
+            </w:r>
+          </w:p>
         </w:tc>
       </w:tr>
     </w:tbl>
@@ -7314,9 +8698,9 @@
         <w:tblLook w:val="04A0" w:firstRow="1" w:lastRow="0" w:firstColumn="1" w:lastColumn="0" w:noHBand="0" w:noVBand="1"/>
       </w:tblPr>
       <w:tblGrid>
-        <w:gridCol w:w="3399"/>
-        <w:gridCol w:w="6229"/>
-        <w:gridCol w:w="8"/>
+        <w:gridCol w:w="3400"/>
+        <w:gridCol w:w="3118"/>
+        <w:gridCol w:w="3118"/>
       </w:tblGrid>
       <w:tr>
         <w:trPr>
@@ -7349,237 +8733,394 @@
           </w:tcPr>
           <w:p>
             <w:r>
-              <w:t>22</w:t>
-            </w:r>
-          </w:p>
-        </w:tc>
-      </w:tr>
-      <w:tr>
-        <w:trPr>
-          <w:gridAfter w:val="1"/>
-          <w:wAfter w:w="8" w:type="dxa"/>
-        </w:trPr>
-        <w:tc>
-          <w:tcPr>
-            <w:tcW w:w="3397" w:type="dxa"/>
-          </w:tcPr>
-          <w:p>
-            <w:r>
+              <w:t>P21</w:t>
+            </w:r>
+          </w:p>
+        </w:tc>
+      </w:tr>
+      <w:tr>
+        <w:trPr>
+          <w:trHeight w:val="263"/>
+        </w:trPr>
+        <w:tc>
+          <w:tcPr>
+            <w:tcW w:w="3400" w:type="dxa"/>
+          </w:tcPr>
+          <w:p>
+            <w:pPr>
+              <w:rPr>
+                <w:b/>
+                <w:bCs/>
+              </w:rPr>
+            </w:pPr>
+            <w:r>
+              <w:rPr>
+                <w:b/>
+                <w:bCs/>
+              </w:rPr>
               <w:t xml:space="preserve">Nome </w:t>
             </w:r>
           </w:p>
         </w:tc>
         <w:tc>
           <w:tcPr>
-            <w:tcW w:w="6231" w:type="dxa"/>
-          </w:tcPr>
-          <w:p>
-            <w:r>
-              <w:t>Prenotazione parcheggio</w:t>
-            </w:r>
-          </w:p>
-        </w:tc>
-      </w:tr>
-      <w:tr>
-        <w:trPr>
-          <w:gridAfter w:val="1"/>
-          <w:wAfter w:w="8" w:type="dxa"/>
-        </w:trPr>
-        <w:tc>
-          <w:tcPr>
-            <w:tcW w:w="3397" w:type="dxa"/>
-          </w:tcPr>
-          <w:p>
-            <w:r>
+            <w:tcW w:w="6236" w:type="dxa"/>
+            <w:gridSpan w:val="2"/>
+          </w:tcPr>
+          <w:p>
+            <w:r>
+              <w:t>Prenotazione cena</w:t>
+            </w:r>
+          </w:p>
+        </w:tc>
+      </w:tr>
+      <w:tr>
+        <w:trPr>
+          <w:trHeight w:val="263"/>
+        </w:trPr>
+        <w:tc>
+          <w:tcPr>
+            <w:tcW w:w="3400" w:type="dxa"/>
+          </w:tcPr>
+          <w:p>
+            <w:pPr>
+              <w:rPr>
+                <w:b/>
+                <w:bCs/>
+              </w:rPr>
+            </w:pPr>
+            <w:r>
+              <w:rPr>
+                <w:b/>
+                <w:bCs/>
+              </w:rPr>
+              <w:t>Attori</w:t>
+            </w:r>
+          </w:p>
+        </w:tc>
+        <w:tc>
+          <w:tcPr>
+            <w:tcW w:w="6236" w:type="dxa"/>
+            <w:gridSpan w:val="2"/>
+          </w:tcPr>
+          <w:p>
+            <w:r>
+              <w:t>Partecipante</w:t>
+            </w:r>
+          </w:p>
+        </w:tc>
+      </w:tr>
+      <w:tr>
+        <w:trPr>
+          <w:trHeight w:val="272"/>
+        </w:trPr>
+        <w:tc>
+          <w:tcPr>
+            <w:tcW w:w="3400" w:type="dxa"/>
+          </w:tcPr>
+          <w:p>
+            <w:pPr>
+              <w:rPr>
+                <w:b/>
+                <w:bCs/>
+              </w:rPr>
+            </w:pPr>
+            <w:r>
+              <w:rPr>
+                <w:b/>
+                <w:bCs/>
+              </w:rPr>
+              <w:t>Goals</w:t>
+            </w:r>
+          </w:p>
+        </w:tc>
+        <w:tc>
+          <w:tcPr>
+            <w:tcW w:w="6236" w:type="dxa"/>
+            <w:gridSpan w:val="2"/>
+          </w:tcPr>
+          <w:p>
+            <w:r>
+              <w:t xml:space="preserve">Prenotarsi al ristornate una </w:t>
+            </w:r>
+            <w:r>
+              <w:t>cena</w:t>
+            </w:r>
+            <w:r>
+              <w:t xml:space="preserve"> in data scelta</w:t>
+            </w:r>
+          </w:p>
+        </w:tc>
+      </w:tr>
+      <w:tr>
+        <w:trPr>
+          <w:trHeight w:val="263"/>
+        </w:trPr>
+        <w:tc>
+          <w:tcPr>
+            <w:tcW w:w="3400" w:type="dxa"/>
+          </w:tcPr>
+          <w:p>
+            <w:pPr>
+              <w:rPr>
+                <w:b/>
+                <w:bCs/>
+              </w:rPr>
+            </w:pPr>
+            <w:r>
+              <w:rPr>
+                <w:b/>
+                <w:bCs/>
+              </w:rPr>
+              <w:t>Precondizioni</w:t>
+            </w:r>
+          </w:p>
+        </w:tc>
+        <w:tc>
+          <w:tcPr>
+            <w:tcW w:w="6236" w:type="dxa"/>
+            <w:gridSpan w:val="2"/>
+          </w:tcPr>
+          <w:p>
+            <w:r>
+              <w:t>Aver compiuto lo use case “Prenotazione ristorante”</w:t>
+            </w:r>
+          </w:p>
+        </w:tc>
+      </w:tr>
+      <w:tr>
+        <w:trPr>
+          <w:trHeight w:val="272"/>
+        </w:trPr>
+        <w:tc>
+          <w:tcPr>
+            <w:tcW w:w="3400" w:type="dxa"/>
+          </w:tcPr>
+          <w:p>
+            <w:pPr>
+              <w:rPr>
+                <w:b/>
+                <w:bCs/>
+              </w:rPr>
+            </w:pPr>
+            <w:r>
+              <w:rPr>
+                <w:b/>
+                <w:bCs/>
+              </w:rPr>
               <w:t>Breve descrizione</w:t>
             </w:r>
           </w:p>
         </w:tc>
         <w:tc>
           <w:tcPr>
-            <w:tcW w:w="6231" w:type="dxa"/>
-          </w:tcPr>
-          <w:p/>
-        </w:tc>
-      </w:tr>
-      <w:tr>
-        <w:trPr>
-          <w:gridAfter w:val="1"/>
-          <w:wAfter w:w="8" w:type="dxa"/>
-        </w:trPr>
-        <w:tc>
-          <w:tcPr>
-            <w:tcW w:w="3397" w:type="dxa"/>
-          </w:tcPr>
-          <w:p>
-            <w:r>
-              <w:t>Precondizioni</w:t>
-            </w:r>
-          </w:p>
-        </w:tc>
-        <w:tc>
-          <w:tcPr>
-            <w:tcW w:w="6231" w:type="dxa"/>
-          </w:tcPr>
-          <w:p/>
-        </w:tc>
-      </w:tr>
-      <w:tr>
-        <w:trPr>
-          <w:gridAfter w:val="1"/>
-          <w:wAfter w:w="8" w:type="dxa"/>
-        </w:trPr>
-        <w:tc>
-          <w:tcPr>
-            <w:tcW w:w="3397" w:type="dxa"/>
-          </w:tcPr>
-          <w:p>
-            <w:r>
+            <w:tcW w:w="6236" w:type="dxa"/>
+            <w:gridSpan w:val="2"/>
+          </w:tcPr>
+          <w:p>
+            <w:r>
+              <w:t xml:space="preserve">Il partecipante sceglie quando prenotarsi al ristornate per fare </w:t>
+            </w:r>
+            <w:r>
+              <w:t>cena</w:t>
+            </w:r>
+            <w:r>
+              <w:t xml:space="preserve"> e si prenota</w:t>
+            </w:r>
+          </w:p>
+        </w:tc>
+      </w:tr>
+      <w:tr>
+        <w:trPr>
+          <w:trHeight w:val="272"/>
+        </w:trPr>
+        <w:tc>
+          <w:tcPr>
+            <w:tcW w:w="3400" w:type="dxa"/>
+          </w:tcPr>
+          <w:p>
+            <w:pPr>
+              <w:rPr>
+                <w:b/>
+                <w:bCs/>
+              </w:rPr>
+            </w:pPr>
+            <w:r>
+              <w:rPr>
+                <w:b/>
+                <w:bCs/>
+              </w:rPr>
+              <w:t>Processo</w:t>
+            </w:r>
+          </w:p>
+        </w:tc>
+        <w:tc>
+          <w:tcPr>
+            <w:tcW w:w="3118" w:type="dxa"/>
+          </w:tcPr>
+          <w:p>
+            <w:pPr>
+              <w:rPr>
+                <w:b/>
+                <w:bCs/>
+              </w:rPr>
+            </w:pPr>
+            <w:r>
+              <w:rPr>
+                <w:b/>
+                <w:bCs/>
+              </w:rPr>
+              <w:t>Azioni degli attori</w:t>
+            </w:r>
+          </w:p>
+        </w:tc>
+        <w:tc>
+          <w:tcPr>
+            <w:tcW w:w="3118" w:type="dxa"/>
+          </w:tcPr>
+          <w:p>
+            <w:pPr>
+              <w:rPr>
+                <w:b/>
+                <w:bCs/>
+              </w:rPr>
+            </w:pPr>
+            <w:r>
+              <w:rPr>
+                <w:b/>
+                <w:bCs/>
+              </w:rPr>
+              <w:t>Risposta del sistema</w:t>
+            </w:r>
+          </w:p>
+        </w:tc>
+      </w:tr>
+      <w:tr>
+        <w:trPr>
+          <w:trHeight w:val="272"/>
+        </w:trPr>
+        <w:tc>
+          <w:tcPr>
+            <w:tcW w:w="3400" w:type="dxa"/>
+          </w:tcPr>
+          <w:p>
+            <w:pPr>
+              <w:rPr>
+                <w:b/>
+                <w:bCs/>
+              </w:rPr>
+            </w:pPr>
+          </w:p>
+        </w:tc>
+        <w:tc>
+          <w:tcPr>
+            <w:tcW w:w="3118" w:type="dxa"/>
+          </w:tcPr>
+          <w:p>
+            <w:r>
+              <w:t xml:space="preserve">Il partecipante sceglie quando prenotarsi al ristornate per fare </w:t>
+            </w:r>
+            <w:r>
+              <w:t>cena</w:t>
+            </w:r>
+            <w:r>
+              <w:t xml:space="preserve"> e si prenota</w:t>
+            </w:r>
+          </w:p>
+        </w:tc>
+        <w:tc>
+          <w:tcPr>
+            <w:tcW w:w="3118" w:type="dxa"/>
+          </w:tcPr>
+          <w:p>
+            <w:r>
+              <w:t xml:space="preserve">Il partecipante risulta prenotato a </w:t>
+            </w:r>
+            <w:r>
+              <w:t>cena</w:t>
+            </w:r>
+            <w:r>
+              <w:t xml:space="preserve"> in data scelta</w:t>
+            </w:r>
+          </w:p>
+        </w:tc>
+      </w:tr>
+      <w:tr>
+        <w:trPr>
+          <w:trHeight w:val="263"/>
+        </w:trPr>
+        <w:tc>
+          <w:tcPr>
+            <w:tcW w:w="3400" w:type="dxa"/>
+          </w:tcPr>
+          <w:p>
+            <w:pPr>
+              <w:rPr>
+                <w:b/>
+                <w:bCs/>
+              </w:rPr>
+            </w:pPr>
+            <w:r>
+              <w:rPr>
+                <w:b/>
+                <w:bCs/>
+              </w:rPr>
+              <w:t>Casi d’uso correlati e processi alternativi</w:t>
+            </w:r>
+          </w:p>
+        </w:tc>
+        <w:tc>
+          <w:tcPr>
+            <w:tcW w:w="6236" w:type="dxa"/>
+            <w:gridSpan w:val="2"/>
+          </w:tcPr>
+          <w:p>
+            <w:r>
+              <w:t>Figlio di “Prenotazione ristorante”</w:t>
+            </w:r>
+          </w:p>
+        </w:tc>
+      </w:tr>
+      <w:tr>
+        <w:trPr>
+          <w:trHeight w:val="263"/>
+        </w:trPr>
+        <w:tc>
+          <w:tcPr>
+            <w:tcW w:w="3400" w:type="dxa"/>
+          </w:tcPr>
+          <w:p>
+            <w:pPr>
+              <w:rPr>
+                <w:b/>
+                <w:bCs/>
+              </w:rPr>
+            </w:pPr>
+            <w:r>
+              <w:rPr>
+                <w:b/>
+                <w:bCs/>
+              </w:rPr>
               <w:t>Post condizioni</w:t>
             </w:r>
           </w:p>
         </w:tc>
         <w:tc>
           <w:tcPr>
-            <w:tcW w:w="6231" w:type="dxa"/>
-          </w:tcPr>
-          <w:p/>
-        </w:tc>
-      </w:tr>
-      <w:tr>
-        <w:trPr>
-          <w:gridAfter w:val="1"/>
-          <w:wAfter w:w="8" w:type="dxa"/>
-        </w:trPr>
-        <w:tc>
-          <w:tcPr>
-            <w:tcW w:w="3397" w:type="dxa"/>
-          </w:tcPr>
-          <w:p>
-            <w:r>
-              <w:t>Situazioni di errore</w:t>
-            </w:r>
-          </w:p>
-        </w:tc>
-        <w:tc>
-          <w:tcPr>
-            <w:tcW w:w="6231" w:type="dxa"/>
-          </w:tcPr>
-          <w:p/>
-        </w:tc>
-      </w:tr>
-      <w:tr>
-        <w:trPr>
-          <w:gridAfter w:val="1"/>
-          <w:wAfter w:w="8" w:type="dxa"/>
-        </w:trPr>
-        <w:tc>
-          <w:tcPr>
-            <w:tcW w:w="3397" w:type="dxa"/>
-          </w:tcPr>
-          <w:p>
-            <w:r>
-              <w:t>Stato del sistema in caso di errore</w:t>
-            </w:r>
-          </w:p>
-        </w:tc>
-        <w:tc>
-          <w:tcPr>
-            <w:tcW w:w="6231" w:type="dxa"/>
-          </w:tcPr>
-          <w:p/>
-        </w:tc>
-      </w:tr>
-      <w:tr>
-        <w:trPr>
-          <w:gridAfter w:val="1"/>
-          <w:wAfter w:w="8" w:type="dxa"/>
-        </w:trPr>
-        <w:tc>
-          <w:tcPr>
-            <w:tcW w:w="3397" w:type="dxa"/>
-          </w:tcPr>
-          <w:p>
-            <w:r>
-              <w:t>Attori</w:t>
-            </w:r>
-          </w:p>
-        </w:tc>
-        <w:tc>
-          <w:tcPr>
-            <w:tcW w:w="6231" w:type="dxa"/>
-          </w:tcPr>
-          <w:p>
-            <w:r>
-              <w:t>Partecipante</w:t>
-            </w:r>
-          </w:p>
-        </w:tc>
-      </w:tr>
-      <w:tr>
-        <w:trPr>
-          <w:gridAfter w:val="1"/>
-          <w:wAfter w:w="8" w:type="dxa"/>
-        </w:trPr>
-        <w:tc>
-          <w:tcPr>
-            <w:tcW w:w="3397" w:type="dxa"/>
-          </w:tcPr>
-          <w:p>
-            <w:r>
-              <w:t>Trigger</w:t>
-            </w:r>
-          </w:p>
-        </w:tc>
-        <w:tc>
-          <w:tcPr>
-            <w:tcW w:w="6231" w:type="dxa"/>
-          </w:tcPr>
-          <w:p/>
-        </w:tc>
-      </w:tr>
-      <w:tr>
-        <w:trPr>
-          <w:gridAfter w:val="1"/>
-          <w:wAfter w:w="8" w:type="dxa"/>
-        </w:trPr>
-        <w:tc>
-          <w:tcPr>
-            <w:tcW w:w="3397" w:type="dxa"/>
-          </w:tcPr>
-          <w:p>
-            <w:r>
-              <w:t>Processo standard</w:t>
-            </w:r>
-          </w:p>
-        </w:tc>
-        <w:tc>
-          <w:tcPr>
-            <w:tcW w:w="6231" w:type="dxa"/>
-          </w:tcPr>
-          <w:p/>
-        </w:tc>
-      </w:tr>
-      <w:tr>
-        <w:trPr>
-          <w:gridAfter w:val="1"/>
-          <w:wAfter w:w="8" w:type="dxa"/>
-        </w:trPr>
-        <w:tc>
-          <w:tcPr>
-            <w:tcW w:w="3397" w:type="dxa"/>
-          </w:tcPr>
-          <w:p>
-            <w:r>
-              <w:t>Processo alternativo</w:t>
-            </w:r>
-          </w:p>
-        </w:tc>
-        <w:tc>
-          <w:tcPr>
-            <w:tcW w:w="6231" w:type="dxa"/>
-          </w:tcPr>
-          <w:p/>
+            <w:tcW w:w="6236" w:type="dxa"/>
+            <w:gridSpan w:val="2"/>
+          </w:tcPr>
+          <w:p>
+            <w:r>
+              <w:t xml:space="preserve">Il partecipante risulta prenotato a </w:t>
+            </w:r>
+            <w:r>
+              <w:t>cena</w:t>
+            </w:r>
+            <w:r>
+              <w:t xml:space="preserve"> in data scelta</w:t>
+            </w:r>
+          </w:p>
         </w:tc>
       </w:tr>
     </w:tbl>
@@ -7591,9 +9132,9 @@
         <w:tblLook w:val="04A0" w:firstRow="1" w:lastRow="0" w:firstColumn="1" w:lastColumn="0" w:noHBand="0" w:noVBand="1"/>
       </w:tblPr>
       <w:tblGrid>
-        <w:gridCol w:w="3399"/>
-        <w:gridCol w:w="6229"/>
-        <w:gridCol w:w="8"/>
+        <w:gridCol w:w="3400"/>
+        <w:gridCol w:w="3118"/>
+        <w:gridCol w:w="3118"/>
       </w:tblGrid>
       <w:tr>
         <w:trPr>
@@ -7626,29 +9167,443 @@
           </w:tcPr>
           <w:p>
             <w:r>
-              <w:t>23</w:t>
-            </w:r>
-          </w:p>
-        </w:tc>
-      </w:tr>
-      <w:tr>
-        <w:trPr>
-          <w:gridAfter w:val="1"/>
-          <w:wAfter w:w="8" w:type="dxa"/>
-        </w:trPr>
-        <w:tc>
-          <w:tcPr>
-            <w:tcW w:w="3397" w:type="dxa"/>
-          </w:tcPr>
-          <w:p>
-            <w:r>
+              <w:t>P22</w:t>
+            </w:r>
+          </w:p>
+        </w:tc>
+      </w:tr>
+      <w:tr>
+        <w:trPr>
+          <w:trHeight w:val="263"/>
+        </w:trPr>
+        <w:tc>
+          <w:tcPr>
+            <w:tcW w:w="3400" w:type="dxa"/>
+          </w:tcPr>
+          <w:p>
+            <w:pPr>
+              <w:rPr>
+                <w:b/>
+                <w:bCs/>
+              </w:rPr>
+            </w:pPr>
+            <w:r>
+              <w:rPr>
+                <w:b/>
+                <w:bCs/>
+              </w:rPr>
               <w:t xml:space="preserve">Nome </w:t>
             </w:r>
           </w:p>
         </w:tc>
         <w:tc>
           <w:tcPr>
-            <w:tcW w:w="6231" w:type="dxa"/>
+            <w:tcW w:w="6236" w:type="dxa"/>
+            <w:gridSpan w:val="2"/>
+          </w:tcPr>
+          <w:p>
+            <w:r>
+              <w:t>Prenotazione parcheggio</w:t>
+            </w:r>
+          </w:p>
+        </w:tc>
+      </w:tr>
+      <w:tr>
+        <w:trPr>
+          <w:trHeight w:val="263"/>
+        </w:trPr>
+        <w:tc>
+          <w:tcPr>
+            <w:tcW w:w="3400" w:type="dxa"/>
+          </w:tcPr>
+          <w:p>
+            <w:pPr>
+              <w:rPr>
+                <w:b/>
+                <w:bCs/>
+              </w:rPr>
+            </w:pPr>
+            <w:r>
+              <w:rPr>
+                <w:b/>
+                <w:bCs/>
+              </w:rPr>
+              <w:t>Attori</w:t>
+            </w:r>
+          </w:p>
+        </w:tc>
+        <w:tc>
+          <w:tcPr>
+            <w:tcW w:w="6236" w:type="dxa"/>
+            <w:gridSpan w:val="2"/>
+          </w:tcPr>
+          <w:p>
+            <w:r>
+              <w:t>Partecipante</w:t>
+            </w:r>
+          </w:p>
+        </w:tc>
+      </w:tr>
+      <w:tr>
+        <w:trPr>
+          <w:trHeight w:val="272"/>
+        </w:trPr>
+        <w:tc>
+          <w:tcPr>
+            <w:tcW w:w="3400" w:type="dxa"/>
+          </w:tcPr>
+          <w:p>
+            <w:pPr>
+              <w:rPr>
+                <w:b/>
+                <w:bCs/>
+              </w:rPr>
+            </w:pPr>
+            <w:r>
+              <w:rPr>
+                <w:b/>
+                <w:bCs/>
+              </w:rPr>
+              <w:t>Goals</w:t>
+            </w:r>
+          </w:p>
+        </w:tc>
+        <w:tc>
+          <w:tcPr>
+            <w:tcW w:w="6236" w:type="dxa"/>
+            <w:gridSpan w:val="2"/>
+          </w:tcPr>
+          <w:p>
+            <w:r>
+              <w:t>Prenotazione al parcheggio della foresteria</w:t>
+            </w:r>
+          </w:p>
+        </w:tc>
+      </w:tr>
+      <w:tr>
+        <w:trPr>
+          <w:trHeight w:val="263"/>
+        </w:trPr>
+        <w:tc>
+          <w:tcPr>
+            <w:tcW w:w="3400" w:type="dxa"/>
+          </w:tcPr>
+          <w:p>
+            <w:pPr>
+              <w:rPr>
+                <w:b/>
+                <w:bCs/>
+              </w:rPr>
+            </w:pPr>
+            <w:r>
+              <w:rPr>
+                <w:b/>
+                <w:bCs/>
+              </w:rPr>
+              <w:t>Precondizioni</w:t>
+            </w:r>
+          </w:p>
+        </w:tc>
+        <w:tc>
+          <w:tcPr>
+            <w:tcW w:w="6236" w:type="dxa"/>
+            <w:gridSpan w:val="2"/>
+          </w:tcPr>
+          <w:p>
+            <w:r>
+              <w:t>Nessuna</w:t>
+            </w:r>
+          </w:p>
+        </w:tc>
+      </w:tr>
+      <w:tr>
+        <w:trPr>
+          <w:trHeight w:val="272"/>
+        </w:trPr>
+        <w:tc>
+          <w:tcPr>
+            <w:tcW w:w="3400" w:type="dxa"/>
+          </w:tcPr>
+          <w:p>
+            <w:pPr>
+              <w:rPr>
+                <w:b/>
+                <w:bCs/>
+              </w:rPr>
+            </w:pPr>
+            <w:r>
+              <w:rPr>
+                <w:b/>
+                <w:bCs/>
+              </w:rPr>
+              <w:t>Breve descrizione</w:t>
+            </w:r>
+          </w:p>
+        </w:tc>
+        <w:tc>
+          <w:tcPr>
+            <w:tcW w:w="6236" w:type="dxa"/>
+            <w:gridSpan w:val="2"/>
+          </w:tcPr>
+          <w:p>
+            <w:r>
+              <w:t>Il partecipante prenota un posto parcheggio della foresteria in data a piacere</w:t>
+            </w:r>
+          </w:p>
+        </w:tc>
+      </w:tr>
+      <w:tr>
+        <w:trPr>
+          <w:trHeight w:val="272"/>
+        </w:trPr>
+        <w:tc>
+          <w:tcPr>
+            <w:tcW w:w="3400" w:type="dxa"/>
+          </w:tcPr>
+          <w:p>
+            <w:pPr>
+              <w:rPr>
+                <w:b/>
+                <w:bCs/>
+              </w:rPr>
+            </w:pPr>
+            <w:r>
+              <w:rPr>
+                <w:b/>
+                <w:bCs/>
+              </w:rPr>
+              <w:t>Processo</w:t>
+            </w:r>
+          </w:p>
+        </w:tc>
+        <w:tc>
+          <w:tcPr>
+            <w:tcW w:w="3118" w:type="dxa"/>
+          </w:tcPr>
+          <w:p>
+            <w:pPr>
+              <w:rPr>
+                <w:b/>
+                <w:bCs/>
+              </w:rPr>
+            </w:pPr>
+            <w:r>
+              <w:rPr>
+                <w:b/>
+                <w:bCs/>
+              </w:rPr>
+              <w:t>Azioni degli attori</w:t>
+            </w:r>
+          </w:p>
+        </w:tc>
+        <w:tc>
+          <w:tcPr>
+            <w:tcW w:w="3118" w:type="dxa"/>
+          </w:tcPr>
+          <w:p>
+            <w:pPr>
+              <w:rPr>
+                <w:b/>
+                <w:bCs/>
+              </w:rPr>
+            </w:pPr>
+            <w:r>
+              <w:rPr>
+                <w:b/>
+                <w:bCs/>
+              </w:rPr>
+              <w:t>Risposta del sistema</w:t>
+            </w:r>
+          </w:p>
+        </w:tc>
+      </w:tr>
+      <w:tr>
+        <w:trPr>
+          <w:trHeight w:val="272"/>
+        </w:trPr>
+        <w:tc>
+          <w:tcPr>
+            <w:tcW w:w="3400" w:type="dxa"/>
+          </w:tcPr>
+          <w:p>
+            <w:pPr>
+              <w:rPr>
+                <w:b/>
+                <w:bCs/>
+              </w:rPr>
+            </w:pPr>
+          </w:p>
+        </w:tc>
+        <w:tc>
+          <w:tcPr>
+            <w:tcW w:w="3118" w:type="dxa"/>
+          </w:tcPr>
+          <w:p>
+            <w:r>
+              <w:t>Il partecipante apre l’app e seleziona una data nella quale prenotare un parcheggio della foresteria e si prenota</w:t>
+            </w:r>
+          </w:p>
+        </w:tc>
+        <w:tc>
+          <w:tcPr>
+            <w:tcW w:w="3118" w:type="dxa"/>
+          </w:tcPr>
+          <w:p>
+            <w:r>
+              <w:t>Un parcheggio della foresteria risulta prenotato in data scelta dal partecipante</w:t>
+            </w:r>
+          </w:p>
+        </w:tc>
+      </w:tr>
+      <w:tr>
+        <w:trPr>
+          <w:trHeight w:val="263"/>
+        </w:trPr>
+        <w:tc>
+          <w:tcPr>
+            <w:tcW w:w="3400" w:type="dxa"/>
+          </w:tcPr>
+          <w:p>
+            <w:pPr>
+              <w:rPr>
+                <w:b/>
+                <w:bCs/>
+              </w:rPr>
+            </w:pPr>
+            <w:r>
+              <w:rPr>
+                <w:b/>
+                <w:bCs/>
+              </w:rPr>
+              <w:t>Casi d’uso correlati e processi alternativi</w:t>
+            </w:r>
+          </w:p>
+        </w:tc>
+        <w:tc>
+          <w:tcPr>
+            <w:tcW w:w="6236" w:type="dxa"/>
+            <w:gridSpan w:val="2"/>
+          </w:tcPr>
+          <w:p>
+            <w:r>
+              <w:t>Tutti i posti parcheggio della foresteria sono occupati nella data scelta e quindi il partecipante non può prenotare il parcheggio desiderato.</w:t>
+            </w:r>
+          </w:p>
+        </w:tc>
+      </w:tr>
+      <w:tr>
+        <w:trPr>
+          <w:trHeight w:val="263"/>
+        </w:trPr>
+        <w:tc>
+          <w:tcPr>
+            <w:tcW w:w="3400" w:type="dxa"/>
+          </w:tcPr>
+          <w:p>
+            <w:pPr>
+              <w:rPr>
+                <w:b/>
+                <w:bCs/>
+              </w:rPr>
+            </w:pPr>
+            <w:r>
+              <w:rPr>
+                <w:b/>
+                <w:bCs/>
+              </w:rPr>
+              <w:t>Post condizioni</w:t>
+            </w:r>
+          </w:p>
+        </w:tc>
+        <w:tc>
+          <w:tcPr>
+            <w:tcW w:w="6236" w:type="dxa"/>
+            <w:gridSpan w:val="2"/>
+          </w:tcPr>
+          <w:p>
+            <w:r>
+              <w:t>Posto parcheggio prenotato dal partecipante in data scelta.</w:t>
+            </w:r>
+          </w:p>
+        </w:tc>
+      </w:tr>
+    </w:tbl>
+    <w:p/>
+    <w:tbl>
+      <w:tblPr>
+        <w:tblStyle w:val="Grigliatabella"/>
+        <w:tblW w:w="9636" w:type="dxa"/>
+        <w:tblLook w:val="04A0" w:firstRow="1" w:lastRow="0" w:firstColumn="1" w:lastColumn="0" w:noHBand="0" w:noVBand="1"/>
+      </w:tblPr>
+      <w:tblGrid>
+        <w:gridCol w:w="3400"/>
+        <w:gridCol w:w="3118"/>
+        <w:gridCol w:w="3118"/>
+      </w:tblGrid>
+      <w:tr>
+        <w:trPr>
+          <w:trHeight w:val="263"/>
+        </w:trPr>
+        <w:tc>
+          <w:tcPr>
+            <w:tcW w:w="3400" w:type="dxa"/>
+          </w:tcPr>
+          <w:p>
+            <w:pPr>
+              <w:rPr>
+                <w:b/>
+                <w:bCs/>
+              </w:rPr>
+            </w:pPr>
+            <w:r>
+              <w:rPr>
+                <w:b/>
+                <w:bCs/>
+              </w:rPr>
+              <w:t>Codice</w:t>
+            </w:r>
+          </w:p>
+        </w:tc>
+        <w:tc>
+          <w:tcPr>
+            <w:tcW w:w="6236" w:type="dxa"/>
+            <w:gridSpan w:val="2"/>
+          </w:tcPr>
+          <w:p>
+            <w:r>
+              <w:t>P23</w:t>
+            </w:r>
+          </w:p>
+        </w:tc>
+      </w:tr>
+      <w:tr>
+        <w:trPr>
+          <w:trHeight w:val="263"/>
+        </w:trPr>
+        <w:tc>
+          <w:tcPr>
+            <w:tcW w:w="3400" w:type="dxa"/>
+          </w:tcPr>
+          <w:p>
+            <w:pPr>
+              <w:rPr>
+                <w:b/>
+                <w:bCs/>
+              </w:rPr>
+            </w:pPr>
+            <w:r>
+              <w:rPr>
+                <w:b/>
+                <w:bCs/>
+              </w:rPr>
+              <w:t xml:space="preserve">Nome </w:t>
+            </w:r>
+          </w:p>
+        </w:tc>
+        <w:tc>
+          <w:tcPr>
+            <w:tcW w:w="6236" w:type="dxa"/>
+            <w:gridSpan w:val="2"/>
           </w:tcPr>
           <w:p>
             <w:r>
@@ -7659,207 +9614,329 @@
       </w:tr>
       <w:tr>
         <w:trPr>
-          <w:gridAfter w:val="1"/>
-          <w:wAfter w:w="8" w:type="dxa"/>
-        </w:trPr>
-        <w:tc>
-          <w:tcPr>
-            <w:tcW w:w="3397" w:type="dxa"/>
-          </w:tcPr>
-          <w:p>
-            <w:r>
+          <w:trHeight w:val="263"/>
+        </w:trPr>
+        <w:tc>
+          <w:tcPr>
+            <w:tcW w:w="3400" w:type="dxa"/>
+          </w:tcPr>
+          <w:p>
+            <w:pPr>
+              <w:rPr>
+                <w:b/>
+                <w:bCs/>
+              </w:rPr>
+            </w:pPr>
+            <w:r>
+              <w:rPr>
+                <w:b/>
+                <w:bCs/>
+              </w:rPr>
+              <w:t>Attori</w:t>
+            </w:r>
+          </w:p>
+        </w:tc>
+        <w:tc>
+          <w:tcPr>
+            <w:tcW w:w="6236" w:type="dxa"/>
+            <w:gridSpan w:val="2"/>
+          </w:tcPr>
+          <w:p>
+            <w:r>
+              <w:t>Partecipante</w:t>
+            </w:r>
+          </w:p>
+        </w:tc>
+      </w:tr>
+      <w:tr>
+        <w:trPr>
+          <w:trHeight w:val="272"/>
+        </w:trPr>
+        <w:tc>
+          <w:tcPr>
+            <w:tcW w:w="3400" w:type="dxa"/>
+          </w:tcPr>
+          <w:p>
+            <w:pPr>
+              <w:rPr>
+                <w:b/>
+                <w:bCs/>
+              </w:rPr>
+            </w:pPr>
+            <w:r>
+              <w:rPr>
+                <w:b/>
+                <w:bCs/>
+              </w:rPr>
+              <w:t>Goals</w:t>
+            </w:r>
+          </w:p>
+        </w:tc>
+        <w:tc>
+          <w:tcPr>
+            <w:tcW w:w="6236" w:type="dxa"/>
+            <w:gridSpan w:val="2"/>
+          </w:tcPr>
+          <w:p>
+            <w:r>
+              <w:t>Effettuare una prenotazione a numero chiuso di un evento alla foresteria</w:t>
+            </w:r>
+          </w:p>
+        </w:tc>
+      </w:tr>
+      <w:tr>
+        <w:trPr>
+          <w:trHeight w:val="263"/>
+        </w:trPr>
+        <w:tc>
+          <w:tcPr>
+            <w:tcW w:w="3400" w:type="dxa"/>
+          </w:tcPr>
+          <w:p>
+            <w:pPr>
+              <w:rPr>
+                <w:b/>
+                <w:bCs/>
+              </w:rPr>
+            </w:pPr>
+            <w:r>
+              <w:rPr>
+                <w:b/>
+                <w:bCs/>
+              </w:rPr>
+              <w:t>Precondizioni</w:t>
+            </w:r>
+          </w:p>
+        </w:tc>
+        <w:tc>
+          <w:tcPr>
+            <w:tcW w:w="6236" w:type="dxa"/>
+            <w:gridSpan w:val="2"/>
+          </w:tcPr>
+          <w:p>
+            <w:r>
+              <w:t>Che ci sia un evento a numero chiuso in programma alla foresteria</w:t>
+            </w:r>
+          </w:p>
+        </w:tc>
+      </w:tr>
+      <w:tr>
+        <w:trPr>
+          <w:trHeight w:val="272"/>
+        </w:trPr>
+        <w:tc>
+          <w:tcPr>
+            <w:tcW w:w="3400" w:type="dxa"/>
+          </w:tcPr>
+          <w:p>
+            <w:pPr>
+              <w:rPr>
+                <w:b/>
+                <w:bCs/>
+              </w:rPr>
+            </w:pPr>
+            <w:r>
+              <w:rPr>
+                <w:b/>
+                <w:bCs/>
+              </w:rPr>
               <w:t>Breve descrizione</w:t>
             </w:r>
           </w:p>
         </w:tc>
         <w:tc>
           <w:tcPr>
-            <w:tcW w:w="6231" w:type="dxa"/>
-          </w:tcPr>
-          <w:p/>
-        </w:tc>
-      </w:tr>
-      <w:tr>
-        <w:trPr>
-          <w:gridAfter w:val="1"/>
-          <w:wAfter w:w="8" w:type="dxa"/>
-        </w:trPr>
-        <w:tc>
-          <w:tcPr>
-            <w:tcW w:w="3397" w:type="dxa"/>
-          </w:tcPr>
-          <w:p>
-            <w:r>
-              <w:t>Precondizioni</w:t>
-            </w:r>
-          </w:p>
-        </w:tc>
-        <w:tc>
-          <w:tcPr>
-            <w:tcW w:w="6231" w:type="dxa"/>
-          </w:tcPr>
-          <w:p/>
-        </w:tc>
-      </w:tr>
-      <w:tr>
-        <w:trPr>
-          <w:gridAfter w:val="1"/>
-          <w:wAfter w:w="8" w:type="dxa"/>
-        </w:trPr>
-        <w:tc>
-          <w:tcPr>
-            <w:tcW w:w="3397" w:type="dxa"/>
-          </w:tcPr>
-          <w:p>
-            <w:r>
+            <w:tcW w:w="6236" w:type="dxa"/>
+            <w:gridSpan w:val="2"/>
+          </w:tcPr>
+          <w:p>
+            <w:r>
+              <w:t>Il partecipante vuole effettuare</w:t>
+            </w:r>
+            <w:r>
+              <w:t xml:space="preserve"> una prenotazione a numero chiuso di un evento alla foresteria</w:t>
+            </w:r>
+          </w:p>
+        </w:tc>
+      </w:tr>
+      <w:tr>
+        <w:trPr>
+          <w:trHeight w:val="272"/>
+        </w:trPr>
+        <w:tc>
+          <w:tcPr>
+            <w:tcW w:w="3400" w:type="dxa"/>
+          </w:tcPr>
+          <w:p>
+            <w:pPr>
+              <w:rPr>
+                <w:b/>
+                <w:bCs/>
+              </w:rPr>
+            </w:pPr>
+            <w:r>
+              <w:rPr>
+                <w:b/>
+                <w:bCs/>
+              </w:rPr>
+              <w:t>Processo</w:t>
+            </w:r>
+          </w:p>
+        </w:tc>
+        <w:tc>
+          <w:tcPr>
+            <w:tcW w:w="3118" w:type="dxa"/>
+          </w:tcPr>
+          <w:p>
+            <w:pPr>
+              <w:rPr>
+                <w:b/>
+                <w:bCs/>
+              </w:rPr>
+            </w:pPr>
+            <w:r>
+              <w:rPr>
+                <w:b/>
+                <w:bCs/>
+              </w:rPr>
+              <w:t>Azioni degli attori</w:t>
+            </w:r>
+          </w:p>
+        </w:tc>
+        <w:tc>
+          <w:tcPr>
+            <w:tcW w:w="3118" w:type="dxa"/>
+          </w:tcPr>
+          <w:p>
+            <w:pPr>
+              <w:rPr>
+                <w:b/>
+                <w:bCs/>
+              </w:rPr>
+            </w:pPr>
+            <w:r>
+              <w:rPr>
+                <w:b/>
+                <w:bCs/>
+              </w:rPr>
+              <w:t>Risposta del sistema</w:t>
+            </w:r>
+          </w:p>
+        </w:tc>
+      </w:tr>
+      <w:tr>
+        <w:trPr>
+          <w:trHeight w:val="272"/>
+        </w:trPr>
+        <w:tc>
+          <w:tcPr>
+            <w:tcW w:w="3400" w:type="dxa"/>
+          </w:tcPr>
+          <w:p>
+            <w:pPr>
+              <w:rPr>
+                <w:b/>
+                <w:bCs/>
+              </w:rPr>
+            </w:pPr>
+          </w:p>
+        </w:tc>
+        <w:tc>
+          <w:tcPr>
+            <w:tcW w:w="3118" w:type="dxa"/>
+          </w:tcPr>
+          <w:p>
+            <w:r>
+              <w:t>Il partecipante, dopo essere acceduto all’app, selezione nell’elenco degli eventi avente il numero chiuso e effettua la prenotazione.</w:t>
+            </w:r>
+          </w:p>
+        </w:tc>
+        <w:tc>
+          <w:tcPr>
+            <w:tcW w:w="3118" w:type="dxa"/>
+          </w:tcPr>
+          <w:p>
+            <w:r>
+              <w:t>Il partecipante risulta iscritto all’evento a numero chiuso da lui selezionato e i posti dell’evento diminuiscono di uno</w:t>
+            </w:r>
+          </w:p>
+        </w:tc>
+      </w:tr>
+      <w:tr>
+        <w:trPr>
+          <w:trHeight w:val="263"/>
+        </w:trPr>
+        <w:tc>
+          <w:tcPr>
+            <w:tcW w:w="3400" w:type="dxa"/>
+          </w:tcPr>
+          <w:p>
+            <w:pPr>
+              <w:rPr>
+                <w:b/>
+                <w:bCs/>
+              </w:rPr>
+            </w:pPr>
+            <w:r>
+              <w:rPr>
+                <w:b/>
+                <w:bCs/>
+              </w:rPr>
+              <w:t>Casi d’uso correlati e processi alternativi</w:t>
+            </w:r>
+          </w:p>
+        </w:tc>
+        <w:tc>
+          <w:tcPr>
+            <w:tcW w:w="6236" w:type="dxa"/>
+            <w:gridSpan w:val="2"/>
+          </w:tcPr>
+          <w:p>
+            <w:r>
+              <w:t>Processo alternativo: non ci sono più posti liberi all’evento, il partecipante non può iscriversi.</w:t>
+            </w:r>
+          </w:p>
+        </w:tc>
+      </w:tr>
+      <w:tr>
+        <w:trPr>
+          <w:trHeight w:val="263"/>
+        </w:trPr>
+        <w:tc>
+          <w:tcPr>
+            <w:tcW w:w="3400" w:type="dxa"/>
+          </w:tcPr>
+          <w:p>
+            <w:pPr>
+              <w:rPr>
+                <w:b/>
+                <w:bCs/>
+              </w:rPr>
+            </w:pPr>
+            <w:r>
+              <w:rPr>
+                <w:b/>
+                <w:bCs/>
+              </w:rPr>
               <w:t>Post condizioni</w:t>
             </w:r>
           </w:p>
         </w:tc>
         <w:tc>
           <w:tcPr>
-            <w:tcW w:w="6231" w:type="dxa"/>
-          </w:tcPr>
-          <w:p/>
-        </w:tc>
-      </w:tr>
-      <w:tr>
-        <w:trPr>
-          <w:gridAfter w:val="1"/>
-          <w:wAfter w:w="8" w:type="dxa"/>
-        </w:trPr>
-        <w:tc>
-          <w:tcPr>
-            <w:tcW w:w="3397" w:type="dxa"/>
-          </w:tcPr>
-          <w:p>
-            <w:r>
-              <w:t>Situazioni di errore</w:t>
-            </w:r>
-          </w:p>
-        </w:tc>
-        <w:tc>
-          <w:tcPr>
-            <w:tcW w:w="6231" w:type="dxa"/>
-          </w:tcPr>
-          <w:p/>
-        </w:tc>
-      </w:tr>
-      <w:tr>
-        <w:trPr>
-          <w:gridAfter w:val="1"/>
-          <w:wAfter w:w="8" w:type="dxa"/>
-        </w:trPr>
-        <w:tc>
-          <w:tcPr>
-            <w:tcW w:w="3397" w:type="dxa"/>
-          </w:tcPr>
-          <w:p>
-            <w:r>
-              <w:t>Stato del sistema in caso di errore</w:t>
-            </w:r>
-          </w:p>
-        </w:tc>
-        <w:tc>
-          <w:tcPr>
-            <w:tcW w:w="6231" w:type="dxa"/>
-          </w:tcPr>
-          <w:p/>
-        </w:tc>
-      </w:tr>
-      <w:tr>
-        <w:trPr>
-          <w:gridAfter w:val="1"/>
-          <w:wAfter w:w="8" w:type="dxa"/>
-        </w:trPr>
-        <w:tc>
-          <w:tcPr>
-            <w:tcW w:w="3397" w:type="dxa"/>
-          </w:tcPr>
-          <w:p>
-            <w:r>
-              <w:t>Attori</w:t>
-            </w:r>
-          </w:p>
-        </w:tc>
-        <w:tc>
-          <w:tcPr>
-            <w:tcW w:w="6231" w:type="dxa"/>
-          </w:tcPr>
-          <w:p>
-            <w:r>
-              <w:t>Partecipante</w:t>
-            </w:r>
-          </w:p>
-        </w:tc>
-      </w:tr>
-      <w:tr>
-        <w:trPr>
-          <w:gridAfter w:val="1"/>
-          <w:wAfter w:w="8" w:type="dxa"/>
-        </w:trPr>
-        <w:tc>
-          <w:tcPr>
-            <w:tcW w:w="3397" w:type="dxa"/>
-          </w:tcPr>
-          <w:p>
-            <w:r>
-              <w:t>Trigger</w:t>
-            </w:r>
-          </w:p>
-        </w:tc>
-        <w:tc>
-          <w:tcPr>
-            <w:tcW w:w="6231" w:type="dxa"/>
-          </w:tcPr>
-          <w:p/>
-        </w:tc>
-      </w:tr>
-      <w:tr>
-        <w:trPr>
-          <w:gridAfter w:val="1"/>
-          <w:wAfter w:w="8" w:type="dxa"/>
-        </w:trPr>
-        <w:tc>
-          <w:tcPr>
-            <w:tcW w:w="3397" w:type="dxa"/>
-          </w:tcPr>
-          <w:p>
-            <w:r>
-              <w:t>Processo standard</w:t>
-            </w:r>
-          </w:p>
-        </w:tc>
-        <w:tc>
-          <w:tcPr>
-            <w:tcW w:w="6231" w:type="dxa"/>
-          </w:tcPr>
-          <w:p/>
-        </w:tc>
-      </w:tr>
-      <w:tr>
-        <w:trPr>
-          <w:gridAfter w:val="1"/>
-          <w:wAfter w:w="8" w:type="dxa"/>
-        </w:trPr>
-        <w:tc>
-          <w:tcPr>
-            <w:tcW w:w="3397" w:type="dxa"/>
-          </w:tcPr>
-          <w:p>
-            <w:r>
-              <w:t>Processo alternativo</w:t>
-            </w:r>
-          </w:p>
-        </w:tc>
-        <w:tc>
-          <w:tcPr>
-            <w:tcW w:w="6231" w:type="dxa"/>
-          </w:tcPr>
-          <w:p/>
+            <w:tcW w:w="6236" w:type="dxa"/>
+            <w:gridSpan w:val="2"/>
+          </w:tcPr>
+          <w:p>
+            <w:r>
+              <w:t>Il partecipante risulta iscritto all’evento a numero chiuso da lui selezionato</w:t>
+            </w:r>
+          </w:p>
         </w:tc>
       </w:tr>
     </w:tbl>
+    <w:p/>
+    <w:p/>
     <w:p/>
     <w:sectPr>
       <w:pgSz w:w="11906" w:h="16838"/>
@@ -7872,7 +9949,7 @@
 </file>
 
 <file path=word/styles.xml><?xml version="1.0" encoding="utf-8"?>
-<w:styles xmlns:mc="http://schemas.openxmlformats.org/markup-compatibility/2006" xmlns:r="http://schemas.openxmlformats.org/officeDocument/2006/relationships" xmlns:w="http://schemas.openxmlformats.org/wordprocessingml/2006/main" xmlns:w14="http://schemas.microsoft.com/office/word/2010/wordml" xmlns:w15="http://schemas.microsoft.com/office/word/2012/wordml" xmlns:w16cex="http://schemas.microsoft.com/office/word/2018/wordml/cex" xmlns:w16cid="http://schemas.microsoft.com/office/word/2016/wordml/cid" xmlns:w16="http://schemas.microsoft.com/office/word/2018/wordml" xmlns:w16sdtdh="http://schemas.microsoft.com/office/word/2020/wordml/sdtdatahash" xmlns:w16se="http://schemas.microsoft.com/office/word/2015/wordml/symex" mc:Ignorable="w14 w15 w16se w16cid w16 w16cex w16sdtdh">
+<w:styles xmlns:mc="http://schemas.openxmlformats.org/markup-compatibility/2006" xmlns:r="http://schemas.openxmlformats.org/officeDocument/2006/relationships" xmlns:w="http://schemas.openxmlformats.org/wordprocessingml/2006/main" xmlns:w14="http://schemas.microsoft.com/office/word/2010/wordml" xmlns:w15="http://schemas.microsoft.com/office/word/2012/wordml" xmlns:w16cex="http://schemas.microsoft.com/office/word/2018/wordml/cex" xmlns:w16cid="http://schemas.microsoft.com/office/word/2016/wordml/cid" xmlns:w16="http://schemas.microsoft.com/office/word/2018/wordml" xmlns:w16du="http://schemas.microsoft.com/office/word/2023/wordml/word16du" xmlns:w16sdtdh="http://schemas.microsoft.com/office/word/2020/wordml/sdtdatahash" xmlns:w16se="http://schemas.microsoft.com/office/word/2015/wordml/symex" mc:Ignorable="w14 w15 w16se w16cid w16 w16cex w16sdtdh w16du">
   <w:docDefaults>
     <w:rPrDefault>
       <w:rPr>
